--- a/4η σειρά/03121818_03121098_4th_lab.docx
+++ b/4η σειρά/03121818_03121098_4th_lab.docx
@@ -1361,7 +1361,6 @@
           <w:rFonts w:eastAsiaTheme="minorEastAsia"/>
           <w:sz w:val="24"/>
           <w:szCs w:val="24"/>
-          <w:lang w:val="el-GR"/>
         </w:rPr>
       </w:pPr>
       <w:r>
@@ -1460,6 +1459,26 @@
         </w:rPr>
         <w:t xml:space="preserve"> συνεχόμενα τα μηνύματα. </w:t>
       </w:r>
+    </w:p>
+    <w:p>
+      <w:pPr>
+        <w:jc w:val="both"/>
+        <w:rPr>
+          <w:rFonts w:eastAsiaTheme="minorEastAsia"/>
+          <w:sz w:val="24"/>
+          <w:szCs w:val="24"/>
+        </w:rPr>
+      </w:pPr>
+    </w:p>
+    <w:p>
+      <w:pPr>
+        <w:jc w:val="both"/>
+        <w:rPr>
+          <w:rFonts w:eastAsiaTheme="minorEastAsia"/>
+          <w:sz w:val="24"/>
+          <w:szCs w:val="24"/>
+        </w:rPr>
+      </w:pPr>
     </w:p>
     <w:p>
       <w:pPr>

--- a/4η σειρά/03121818_03121098_4th_lab.docx
+++ b/4η σειρά/03121818_03121098_4th_lab.docx
@@ -795,8 +795,18 @@
           <w:szCs w:val="24"/>
           <w:lang w:val="el-GR"/>
         </w:rPr>
-        <w:t>Αυτό το επιτυγχάνουμε ρυθμίζοντας τον αισθητήρα ως την αναλογική είσοδο Α2 του μικροελεγκτή</w:t>
-      </w:r>
+        <w:t xml:space="preserve">Αυτό το επιτυγχάνουμε ρυθμίζοντας τον αισθητήρα ως την αναλογική είσοδο Α2 του </w:t>
+      </w:r>
+      <w:proofErr w:type="spellStart"/>
+      <w:r>
+        <w:rPr>
+          <w:sz w:val="24"/>
+          <w:szCs w:val="24"/>
+          <w:lang w:val="el-GR"/>
+        </w:rPr>
+        <w:t>μικροελεγκτή</w:t>
+      </w:r>
+      <w:proofErr w:type="spellEnd"/>
       <w:r>
         <w:rPr>
           <w:sz w:val="24"/>
@@ -1307,6 +1317,7 @@
         </w:rPr>
         <w:t xml:space="preserve">ανάβουμε συγκεκριμένα λαμπάκια τις επιλογής μας. Η επιλογή των κατάλληλων </w:t>
       </w:r>
+      <w:proofErr w:type="spellStart"/>
       <w:r>
         <w:rPr>
           <w:rFonts w:eastAsiaTheme="minorEastAsia"/>
@@ -1315,6 +1326,7 @@
         </w:rPr>
         <w:t>leds</w:t>
       </w:r>
+      <w:proofErr w:type="spellEnd"/>
       <w:r>
         <w:rPr>
           <w:rFonts w:eastAsiaTheme="minorEastAsia"/>
@@ -1353,6 +1365,50 @@
         </w:rPr>
         <w:t>.</w:t>
       </w:r>
+      <w:r>
+        <w:rPr>
+          <w:rFonts w:eastAsiaTheme="minorEastAsia"/>
+          <w:sz w:val="24"/>
+          <w:szCs w:val="24"/>
+          <w:lang w:val="el-GR"/>
+        </w:rPr>
+        <w:t xml:space="preserve"> </w:t>
+      </w:r>
+      <w:r>
+        <w:rPr>
+          <w:rFonts w:eastAsiaTheme="minorEastAsia"/>
+          <w:sz w:val="24"/>
+          <w:szCs w:val="24"/>
+          <w:lang w:val="el-GR"/>
+        </w:rPr>
+        <w:t>Όταν έχουμε τιμή συγκέντρωσης του μονοξειδίου πάνω από τα 70</w:t>
+      </w:r>
+      <w:r>
+        <w:rPr>
+          <w:rFonts w:eastAsiaTheme="minorEastAsia"/>
+          <w:sz w:val="24"/>
+          <w:szCs w:val="24"/>
+        </w:rPr>
+        <w:t>ppm</w:t>
+      </w:r>
+      <w:r>
+        <w:rPr>
+          <w:rFonts w:eastAsiaTheme="minorEastAsia"/>
+          <w:sz w:val="24"/>
+          <w:szCs w:val="24"/>
+          <w:lang w:val="el-GR"/>
+        </w:rPr>
+        <w:t xml:space="preserve">, </w:t>
+      </w:r>
+      <w:r>
+        <w:rPr>
+          <w:rFonts w:eastAsiaTheme="minorEastAsia"/>
+          <w:sz w:val="24"/>
+          <w:szCs w:val="24"/>
+          <w:lang w:val="el-GR"/>
+        </w:rPr>
+        <w:t xml:space="preserve">τότε τα αντίστοιχα λαμπάκια που έχουμε ορίσει αναβοσβήνουν. </w:t>
+      </w:r>
     </w:p>
     <w:p>
       <w:pPr>
@@ -1459,79 +1515,8980 @@
         </w:rPr>
         <w:t xml:space="preserve"> συνεχόμενα τα μηνύματα. </w:t>
       </w:r>
-    </w:p>
-    <w:p>
-      <w:pPr>
-        <w:jc w:val="both"/>
-        <w:rPr>
-          <w:rFonts w:eastAsiaTheme="minorEastAsia"/>
-          <w:sz w:val="24"/>
-          <w:szCs w:val="24"/>
-        </w:rPr>
-      </w:pPr>
-    </w:p>
-    <w:p>
-      <w:pPr>
-        <w:jc w:val="both"/>
-        <w:rPr>
-          <w:rFonts w:eastAsiaTheme="minorEastAsia"/>
-          <w:sz w:val="24"/>
-          <w:szCs w:val="24"/>
-        </w:rPr>
-      </w:pPr>
-    </w:p>
-    <w:p>
-      <w:pPr>
-        <w:jc w:val="both"/>
-        <w:rPr>
-          <w:rFonts w:eastAsiaTheme="minorEastAsia"/>
-          <w:sz w:val="24"/>
-          <w:szCs w:val="24"/>
-          <w:lang w:val="el-GR"/>
-        </w:rPr>
-      </w:pPr>
-    </w:p>
-    <w:p>
-      <w:pPr>
-        <w:jc w:val="both"/>
-        <w:rPr>
-          <w:rFonts w:eastAsiaTheme="minorEastAsia"/>
-          <w:sz w:val="24"/>
-          <w:szCs w:val="24"/>
-          <w:lang w:val="el-GR"/>
-        </w:rPr>
-      </w:pPr>
-    </w:p>
-    <w:p>
-      <w:pPr>
-        <w:jc w:val="both"/>
-        <w:rPr>
-          <w:rFonts w:eastAsiaTheme="minorEastAsia"/>
-          <w:sz w:val="24"/>
-          <w:szCs w:val="24"/>
-          <w:lang w:val="el-GR"/>
-        </w:rPr>
-      </w:pPr>
-    </w:p>
-    <w:p>
-      <w:pPr>
-        <w:jc w:val="both"/>
-        <w:rPr>
-          <w:rFonts w:eastAsiaTheme="minorEastAsia"/>
-          <w:sz w:val="24"/>
-          <w:szCs w:val="24"/>
-          <w:lang w:val="el-GR"/>
-        </w:rPr>
-      </w:pPr>
-    </w:p>
-    <w:p>
-      <w:pPr>
-        <w:jc w:val="both"/>
-        <w:rPr>
-          <w:rFonts w:eastAsiaTheme="minorEastAsia"/>
-          <w:sz w:val="24"/>
-          <w:szCs w:val="24"/>
-          <w:lang w:val="el-GR"/>
+      <w:r>
+        <w:rPr>
+          <w:rFonts w:eastAsiaTheme="minorEastAsia"/>
+          <w:sz w:val="24"/>
+          <w:szCs w:val="24"/>
+          <w:lang w:val="el-GR"/>
+        </w:rPr>
+        <w:t xml:space="preserve">Όταν έχουμε </w:t>
+      </w:r>
+      <w:r>
+        <w:rPr>
+          <w:rFonts w:eastAsiaTheme="minorEastAsia"/>
+          <w:sz w:val="24"/>
+          <w:szCs w:val="24"/>
+        </w:rPr>
+        <w:t>CO</w:t>
+      </w:r>
+      <w:r>
+        <w:rPr>
+          <w:rFonts w:eastAsiaTheme="minorEastAsia"/>
+          <w:sz w:val="24"/>
+          <w:szCs w:val="24"/>
+          <w:lang w:val="el-GR"/>
+        </w:rPr>
+        <w:t>_</w:t>
+      </w:r>
+      <w:r>
+        <w:rPr>
+          <w:rFonts w:eastAsiaTheme="minorEastAsia"/>
+          <w:sz w:val="24"/>
+          <w:szCs w:val="24"/>
+        </w:rPr>
+        <w:t>ppm</w:t>
+      </w:r>
+      <w:r>
+        <w:rPr>
+          <w:rFonts w:eastAsiaTheme="minorEastAsia"/>
+          <w:sz w:val="24"/>
+          <w:szCs w:val="24"/>
+          <w:lang w:val="el-GR"/>
+        </w:rPr>
+        <w:t xml:space="preserve"> &gt; 7</w:t>
+      </w:r>
+      <w:r>
+        <w:rPr>
+          <w:rFonts w:eastAsiaTheme="minorEastAsia"/>
+          <w:sz w:val="24"/>
+          <w:szCs w:val="24"/>
+        </w:rPr>
+        <w:t>ppm</w:t>
+      </w:r>
+      <w:r>
+        <w:rPr>
+          <w:rFonts w:eastAsiaTheme="minorEastAsia"/>
+          <w:sz w:val="24"/>
+          <w:szCs w:val="24"/>
+          <w:lang w:val="el-GR"/>
+        </w:rPr>
+        <w:t xml:space="preserve">, τυπώνεται στην οθόνη το μήνυμα </w:t>
+      </w:r>
+      <w:r>
+        <w:rPr>
+          <w:rFonts w:eastAsiaTheme="minorEastAsia"/>
+          <w:sz w:val="24"/>
+          <w:szCs w:val="24"/>
+          <w:lang w:val="el-GR"/>
+        </w:rPr>
+        <w:t>‘</w:t>
+      </w:r>
+      <w:r>
+        <w:rPr>
+          <w:rFonts w:eastAsiaTheme="minorEastAsia"/>
+          <w:sz w:val="24"/>
+          <w:szCs w:val="24"/>
+        </w:rPr>
+        <w:t>GAS</w:t>
+      </w:r>
+      <w:r>
+        <w:rPr>
+          <w:rFonts w:eastAsiaTheme="minorEastAsia"/>
+          <w:sz w:val="24"/>
+          <w:szCs w:val="24"/>
+          <w:lang w:val="el-GR"/>
+        </w:rPr>
+        <w:t xml:space="preserve"> </w:t>
+      </w:r>
+      <w:r>
+        <w:rPr>
+          <w:rFonts w:eastAsiaTheme="minorEastAsia"/>
+          <w:sz w:val="24"/>
+          <w:szCs w:val="24"/>
+        </w:rPr>
+        <w:t>DETECTED</w:t>
+      </w:r>
+      <w:r>
+        <w:rPr>
+          <w:rFonts w:eastAsiaTheme="minorEastAsia"/>
+          <w:sz w:val="24"/>
+          <w:szCs w:val="24"/>
+          <w:lang w:val="el-GR"/>
+        </w:rPr>
+        <w:t xml:space="preserve">’ </w:t>
+      </w:r>
+      <w:r>
+        <w:rPr>
+          <w:rFonts w:eastAsiaTheme="minorEastAsia"/>
+          <w:sz w:val="24"/>
+          <w:szCs w:val="24"/>
+          <w:lang w:val="el-GR"/>
+        </w:rPr>
+        <w:t xml:space="preserve">και μένει εκεί μέχρι να πέσει η τιμή σε </w:t>
+      </w:r>
+      <w:r>
+        <w:rPr>
+          <w:rFonts w:eastAsiaTheme="minorEastAsia"/>
+          <w:sz w:val="24"/>
+          <w:szCs w:val="24"/>
+        </w:rPr>
+        <w:t>ppm</w:t>
+      </w:r>
+      <w:r>
+        <w:rPr>
+          <w:rFonts w:eastAsiaTheme="minorEastAsia"/>
+          <w:sz w:val="24"/>
+          <w:szCs w:val="24"/>
+          <w:lang w:val="el-GR"/>
+        </w:rPr>
+        <w:t xml:space="preserve">. </w:t>
+      </w:r>
+      <w:r>
+        <w:rPr>
+          <w:rFonts w:eastAsiaTheme="minorEastAsia"/>
+          <w:sz w:val="24"/>
+          <w:szCs w:val="24"/>
+          <w:lang w:val="el-GR"/>
+        </w:rPr>
+        <w:t xml:space="preserve">Αντίστοιχα, όταν έχουμε τιμή μικρότερη από 70 </w:t>
+      </w:r>
+      <w:r>
+        <w:rPr>
+          <w:rFonts w:eastAsiaTheme="minorEastAsia"/>
+          <w:sz w:val="24"/>
+          <w:szCs w:val="24"/>
+        </w:rPr>
+        <w:t>ppm</w:t>
+      </w:r>
+      <w:r>
+        <w:rPr>
+          <w:rFonts w:eastAsiaTheme="minorEastAsia"/>
+          <w:sz w:val="24"/>
+          <w:szCs w:val="24"/>
+          <w:lang w:val="el-GR"/>
+        </w:rPr>
+        <w:t xml:space="preserve">, </w:t>
+      </w:r>
+      <w:r>
+        <w:rPr>
+          <w:rFonts w:eastAsiaTheme="minorEastAsia"/>
+          <w:sz w:val="24"/>
+          <w:szCs w:val="24"/>
+          <w:lang w:val="el-GR"/>
+        </w:rPr>
+        <w:t xml:space="preserve">τότε τυπώνεται στην οθόνη το μήνυμα </w:t>
+      </w:r>
+      <w:r>
+        <w:rPr>
+          <w:rFonts w:eastAsiaTheme="minorEastAsia"/>
+          <w:sz w:val="24"/>
+          <w:szCs w:val="24"/>
+          <w:lang w:val="el-GR"/>
+        </w:rPr>
+        <w:t>‘</w:t>
+      </w:r>
+      <w:r>
+        <w:rPr>
+          <w:rFonts w:eastAsiaTheme="minorEastAsia"/>
+          <w:sz w:val="24"/>
+          <w:szCs w:val="24"/>
+        </w:rPr>
+        <w:t>CLEAR</w:t>
+      </w:r>
+      <w:r>
+        <w:rPr>
+          <w:rFonts w:eastAsiaTheme="minorEastAsia"/>
+          <w:sz w:val="24"/>
+          <w:szCs w:val="24"/>
+          <w:lang w:val="el-GR"/>
+        </w:rPr>
+        <w:t xml:space="preserve">’. </w:t>
+      </w:r>
+      <w:r>
+        <w:rPr>
+          <w:rFonts w:eastAsiaTheme="minorEastAsia"/>
+          <w:sz w:val="24"/>
+          <w:szCs w:val="24"/>
+          <w:lang w:val="el-GR"/>
+        </w:rPr>
+        <w:t xml:space="preserve">Αυτό με το συγκεκριμένο μήνυμα θα γίνεται μόνο αν έχει προηγηθεί το μήνυμα </w:t>
+      </w:r>
+      <w:r>
+        <w:rPr>
+          <w:rFonts w:eastAsiaTheme="minorEastAsia"/>
+          <w:sz w:val="24"/>
+          <w:szCs w:val="24"/>
+          <w:lang w:val="el-GR"/>
+        </w:rPr>
+        <w:t>‘</w:t>
+      </w:r>
+      <w:r>
+        <w:rPr>
+          <w:rFonts w:eastAsiaTheme="minorEastAsia"/>
+          <w:sz w:val="24"/>
+          <w:szCs w:val="24"/>
+        </w:rPr>
+        <w:t>GAS</w:t>
+      </w:r>
+      <w:r>
+        <w:rPr>
+          <w:rFonts w:eastAsiaTheme="minorEastAsia"/>
+          <w:sz w:val="24"/>
+          <w:szCs w:val="24"/>
+          <w:lang w:val="el-GR"/>
+        </w:rPr>
+        <w:t xml:space="preserve"> </w:t>
+      </w:r>
+      <w:r>
+        <w:rPr>
+          <w:rFonts w:eastAsiaTheme="minorEastAsia"/>
+          <w:sz w:val="24"/>
+          <w:szCs w:val="24"/>
+        </w:rPr>
+        <w:t>DETECTED</w:t>
+      </w:r>
+      <w:r>
+        <w:rPr>
+          <w:rFonts w:eastAsiaTheme="minorEastAsia"/>
+          <w:sz w:val="24"/>
+          <w:szCs w:val="24"/>
+          <w:lang w:val="el-GR"/>
+        </w:rPr>
+        <w:t>’</w:t>
+      </w:r>
+      <w:r>
+        <w:rPr>
+          <w:rFonts w:eastAsiaTheme="minorEastAsia"/>
+          <w:sz w:val="24"/>
+          <w:szCs w:val="24"/>
+          <w:lang w:val="el-GR"/>
+        </w:rPr>
+        <w:t xml:space="preserve">. </w:t>
+      </w:r>
+      <w:r>
+        <w:rPr>
+          <w:rFonts w:eastAsiaTheme="minorEastAsia"/>
+          <w:sz w:val="24"/>
+          <w:szCs w:val="24"/>
+          <w:lang w:val="el-GR"/>
+        </w:rPr>
+        <w:t>Αν ξεκινήσει η υλοποίηση της άσκησης και προκύψει τιμή απευθείας μικρότερη των 70</w:t>
+      </w:r>
+      <w:r>
+        <w:rPr>
+          <w:rFonts w:eastAsiaTheme="minorEastAsia"/>
+          <w:sz w:val="24"/>
+          <w:szCs w:val="24"/>
+        </w:rPr>
+        <w:t>ppm</w:t>
+      </w:r>
+      <w:r>
+        <w:rPr>
+          <w:rFonts w:eastAsiaTheme="minorEastAsia"/>
+          <w:sz w:val="24"/>
+          <w:szCs w:val="24"/>
+          <w:lang w:val="el-GR"/>
+        </w:rPr>
+        <w:t xml:space="preserve">, </w:t>
+      </w:r>
+      <w:r>
+        <w:rPr>
+          <w:rFonts w:eastAsiaTheme="minorEastAsia"/>
+          <w:sz w:val="24"/>
+          <w:szCs w:val="24"/>
+          <w:lang w:val="el-GR"/>
+        </w:rPr>
+        <w:t>τότε κανένα μήνυμα δεν θα τυπωθεί στην οθόνη. Αν, όμως, απευθείας προκύψει &gt;70</w:t>
+      </w:r>
+      <w:r>
+        <w:rPr>
+          <w:rFonts w:eastAsiaTheme="minorEastAsia"/>
+          <w:sz w:val="24"/>
+          <w:szCs w:val="24"/>
+        </w:rPr>
+        <w:t>ppm</w:t>
+      </w:r>
+      <w:r>
+        <w:rPr>
+          <w:rFonts w:eastAsiaTheme="minorEastAsia"/>
+          <w:sz w:val="24"/>
+          <w:szCs w:val="24"/>
+          <w:lang w:val="el-GR"/>
+        </w:rPr>
+        <w:t xml:space="preserve">, </w:t>
+      </w:r>
+      <w:r>
+        <w:rPr>
+          <w:rFonts w:eastAsiaTheme="minorEastAsia"/>
+          <w:sz w:val="24"/>
+          <w:szCs w:val="24"/>
+          <w:lang w:val="el-GR"/>
+        </w:rPr>
+        <w:t xml:space="preserve">τότε θα τυπωθεί το </w:t>
+      </w:r>
+      <w:r>
+        <w:rPr>
+          <w:rFonts w:eastAsiaTheme="minorEastAsia"/>
+          <w:sz w:val="24"/>
+          <w:szCs w:val="24"/>
+          <w:lang w:val="el-GR"/>
+        </w:rPr>
+        <w:t>‘</w:t>
+      </w:r>
+      <w:r>
+        <w:rPr>
+          <w:rFonts w:eastAsiaTheme="minorEastAsia"/>
+          <w:sz w:val="24"/>
+          <w:szCs w:val="24"/>
+        </w:rPr>
+        <w:t>GAS</w:t>
+      </w:r>
+      <w:r>
+        <w:rPr>
+          <w:rFonts w:eastAsiaTheme="minorEastAsia"/>
+          <w:sz w:val="24"/>
+          <w:szCs w:val="24"/>
+          <w:lang w:val="el-GR"/>
+        </w:rPr>
+        <w:t xml:space="preserve"> </w:t>
+      </w:r>
+      <w:r>
+        <w:rPr>
+          <w:rFonts w:eastAsiaTheme="minorEastAsia"/>
+          <w:sz w:val="24"/>
+          <w:szCs w:val="24"/>
+        </w:rPr>
+        <w:t>DETECTED</w:t>
+      </w:r>
+      <w:r>
+        <w:rPr>
+          <w:rFonts w:eastAsiaTheme="minorEastAsia"/>
+          <w:sz w:val="24"/>
+          <w:szCs w:val="24"/>
+          <w:lang w:val="el-GR"/>
+        </w:rPr>
+        <w:t>’</w:t>
+      </w:r>
+      <w:r>
+        <w:rPr>
+          <w:rFonts w:eastAsiaTheme="minorEastAsia"/>
+          <w:sz w:val="24"/>
+          <w:szCs w:val="24"/>
+          <w:lang w:val="el-GR"/>
+        </w:rPr>
+        <w:t xml:space="preserve"> και μετά όταν πέσει κάτω από τα 70</w:t>
+      </w:r>
+      <w:r>
+        <w:rPr>
+          <w:rFonts w:eastAsiaTheme="minorEastAsia"/>
+          <w:sz w:val="24"/>
+          <w:szCs w:val="24"/>
+        </w:rPr>
+        <w:t>ppm</w:t>
+      </w:r>
+      <w:r>
+        <w:rPr>
+          <w:rFonts w:eastAsiaTheme="minorEastAsia"/>
+          <w:sz w:val="24"/>
+          <w:szCs w:val="24"/>
+          <w:lang w:val="el-GR"/>
+        </w:rPr>
+        <w:t xml:space="preserve">, </w:t>
+      </w:r>
+      <w:r>
+        <w:rPr>
+          <w:rFonts w:eastAsiaTheme="minorEastAsia"/>
+          <w:sz w:val="24"/>
+          <w:szCs w:val="24"/>
+          <w:lang w:val="el-GR"/>
+        </w:rPr>
+        <w:t xml:space="preserve">θα τυπώσουμε </w:t>
+      </w:r>
+      <w:r>
+        <w:rPr>
+          <w:rFonts w:eastAsiaTheme="minorEastAsia"/>
+          <w:sz w:val="24"/>
+          <w:szCs w:val="24"/>
+          <w:lang w:val="el-GR"/>
+        </w:rPr>
+        <w:t>‘</w:t>
+      </w:r>
+      <w:r>
+        <w:rPr>
+          <w:rFonts w:eastAsiaTheme="minorEastAsia"/>
+          <w:sz w:val="24"/>
+          <w:szCs w:val="24"/>
+        </w:rPr>
+        <w:t>CLEAR</w:t>
+      </w:r>
+      <w:r>
+        <w:rPr>
+          <w:rFonts w:eastAsiaTheme="minorEastAsia"/>
+          <w:sz w:val="24"/>
+          <w:szCs w:val="24"/>
+          <w:lang w:val="el-GR"/>
+        </w:rPr>
+        <w:t>’.</w:t>
+      </w:r>
+    </w:p>
+    <w:p>
+      <w:pPr>
+        <w:spacing w:after="0"/>
+        <w:jc w:val="both"/>
+        <w:rPr>
+          <w:rFonts w:eastAsiaTheme="minorEastAsia"/>
+          <w:sz w:val="16"/>
+          <w:szCs w:val="16"/>
+        </w:rPr>
+      </w:pPr>
+      <w:r>
+        <w:rPr>
+          <w:rFonts w:eastAsiaTheme="minorEastAsia"/>
+          <w:sz w:val="16"/>
+          <w:szCs w:val="16"/>
+        </w:rPr>
+        <w:t>#define F_CPU 16000000UL  // 16 MHz</w:t>
+      </w:r>
+    </w:p>
+    <w:p>
+      <w:pPr>
+        <w:spacing w:after="0"/>
+        <w:jc w:val="both"/>
+        <w:rPr>
+          <w:rFonts w:eastAsiaTheme="minorEastAsia"/>
+          <w:sz w:val="16"/>
+          <w:szCs w:val="16"/>
+        </w:rPr>
+      </w:pPr>
+    </w:p>
+    <w:p>
+      <w:pPr>
+        <w:spacing w:after="0"/>
+        <w:jc w:val="both"/>
+        <w:rPr>
+          <w:rFonts w:eastAsiaTheme="minorEastAsia"/>
+          <w:sz w:val="16"/>
+          <w:szCs w:val="16"/>
+        </w:rPr>
+      </w:pPr>
+      <w:r>
+        <w:rPr>
+          <w:rFonts w:eastAsiaTheme="minorEastAsia"/>
+          <w:sz w:val="16"/>
+          <w:szCs w:val="16"/>
+        </w:rPr>
+        <w:t>#include &lt;</w:t>
+      </w:r>
+      <w:proofErr w:type="spellStart"/>
+      <w:r>
+        <w:rPr>
+          <w:rFonts w:eastAsiaTheme="minorEastAsia"/>
+          <w:sz w:val="16"/>
+          <w:szCs w:val="16"/>
+        </w:rPr>
+        <w:t>avr</w:t>
+      </w:r>
+      <w:proofErr w:type="spellEnd"/>
+      <w:r>
+        <w:rPr>
+          <w:rFonts w:eastAsiaTheme="minorEastAsia"/>
+          <w:sz w:val="16"/>
+          <w:szCs w:val="16"/>
+        </w:rPr>
+        <w:t>/</w:t>
+      </w:r>
+      <w:proofErr w:type="spellStart"/>
+      <w:r>
+        <w:rPr>
+          <w:rFonts w:eastAsiaTheme="minorEastAsia"/>
+          <w:sz w:val="16"/>
+          <w:szCs w:val="16"/>
+        </w:rPr>
+        <w:t>io.h</w:t>
+      </w:r>
+      <w:proofErr w:type="spellEnd"/>
+      <w:r>
+        <w:rPr>
+          <w:rFonts w:eastAsiaTheme="minorEastAsia"/>
+          <w:sz w:val="16"/>
+          <w:szCs w:val="16"/>
+        </w:rPr>
+        <w:t>&gt;</w:t>
+      </w:r>
+    </w:p>
+    <w:p>
+      <w:pPr>
+        <w:spacing w:after="0"/>
+        <w:jc w:val="both"/>
+        <w:rPr>
+          <w:rFonts w:eastAsiaTheme="minorEastAsia"/>
+          <w:sz w:val="16"/>
+          <w:szCs w:val="16"/>
+        </w:rPr>
+      </w:pPr>
+      <w:r>
+        <w:rPr>
+          <w:rFonts w:eastAsiaTheme="minorEastAsia"/>
+          <w:sz w:val="16"/>
+          <w:szCs w:val="16"/>
+        </w:rPr>
+        <w:t>#include &lt;util/</w:t>
+      </w:r>
+      <w:proofErr w:type="spellStart"/>
+      <w:r>
+        <w:rPr>
+          <w:rFonts w:eastAsiaTheme="minorEastAsia"/>
+          <w:sz w:val="16"/>
+          <w:szCs w:val="16"/>
+        </w:rPr>
+        <w:t>delay.h</w:t>
+      </w:r>
+      <w:proofErr w:type="spellEnd"/>
+      <w:r>
+        <w:rPr>
+          <w:rFonts w:eastAsiaTheme="minorEastAsia"/>
+          <w:sz w:val="16"/>
+          <w:szCs w:val="16"/>
+        </w:rPr>
+        <w:t>&gt;</w:t>
+      </w:r>
+    </w:p>
+    <w:p>
+      <w:pPr>
+        <w:spacing w:after="0"/>
+        <w:jc w:val="both"/>
+        <w:rPr>
+          <w:rFonts w:eastAsiaTheme="minorEastAsia"/>
+          <w:sz w:val="16"/>
+          <w:szCs w:val="16"/>
+        </w:rPr>
+      </w:pPr>
+      <w:r>
+        <w:rPr>
+          <w:rFonts w:eastAsiaTheme="minorEastAsia"/>
+          <w:sz w:val="16"/>
+          <w:szCs w:val="16"/>
+        </w:rPr>
+        <w:t>#include &lt;</w:t>
+      </w:r>
+      <w:proofErr w:type="spellStart"/>
+      <w:r>
+        <w:rPr>
+          <w:rFonts w:eastAsiaTheme="minorEastAsia"/>
+          <w:sz w:val="16"/>
+          <w:szCs w:val="16"/>
+        </w:rPr>
+        <w:t>avr</w:t>
+      </w:r>
+      <w:proofErr w:type="spellEnd"/>
+      <w:r>
+        <w:rPr>
+          <w:rFonts w:eastAsiaTheme="minorEastAsia"/>
+          <w:sz w:val="16"/>
+          <w:szCs w:val="16"/>
+        </w:rPr>
+        <w:t>/</w:t>
+      </w:r>
+      <w:proofErr w:type="spellStart"/>
+      <w:r>
+        <w:rPr>
+          <w:rFonts w:eastAsiaTheme="minorEastAsia"/>
+          <w:sz w:val="16"/>
+          <w:szCs w:val="16"/>
+        </w:rPr>
+        <w:t>interrupt.h</w:t>
+      </w:r>
+      <w:proofErr w:type="spellEnd"/>
+      <w:r>
+        <w:rPr>
+          <w:rFonts w:eastAsiaTheme="minorEastAsia"/>
+          <w:sz w:val="16"/>
+          <w:szCs w:val="16"/>
+        </w:rPr>
+        <w:t>&gt;</w:t>
+      </w:r>
+    </w:p>
+    <w:p>
+      <w:pPr>
+        <w:spacing w:after="0"/>
+        <w:jc w:val="both"/>
+        <w:rPr>
+          <w:rFonts w:eastAsiaTheme="minorEastAsia"/>
+          <w:sz w:val="16"/>
+          <w:szCs w:val="16"/>
+        </w:rPr>
+      </w:pPr>
+      <w:r>
+        <w:rPr>
+          <w:rFonts w:eastAsiaTheme="minorEastAsia"/>
+          <w:sz w:val="16"/>
+          <w:szCs w:val="16"/>
+        </w:rPr>
+        <w:t>#include &lt;</w:t>
+      </w:r>
+      <w:proofErr w:type="spellStart"/>
+      <w:r>
+        <w:rPr>
+          <w:rFonts w:eastAsiaTheme="minorEastAsia"/>
+          <w:sz w:val="16"/>
+          <w:szCs w:val="16"/>
+        </w:rPr>
+        <w:t>stdint.h</w:t>
+      </w:r>
+      <w:proofErr w:type="spellEnd"/>
+      <w:r>
+        <w:rPr>
+          <w:rFonts w:eastAsiaTheme="minorEastAsia"/>
+          <w:sz w:val="16"/>
+          <w:szCs w:val="16"/>
+        </w:rPr>
+        <w:t>&gt;</w:t>
+      </w:r>
+    </w:p>
+    <w:p>
+      <w:pPr>
+        <w:spacing w:after="0"/>
+        <w:jc w:val="both"/>
+        <w:rPr>
+          <w:rFonts w:eastAsiaTheme="minorEastAsia"/>
+          <w:sz w:val="16"/>
+          <w:szCs w:val="16"/>
+        </w:rPr>
+      </w:pPr>
+      <w:r>
+        <w:rPr>
+          <w:rFonts w:eastAsiaTheme="minorEastAsia"/>
+          <w:sz w:val="16"/>
+          <w:szCs w:val="16"/>
+        </w:rPr>
+        <w:t>#include &lt;</w:t>
+      </w:r>
+      <w:proofErr w:type="spellStart"/>
+      <w:r>
+        <w:rPr>
+          <w:rFonts w:eastAsiaTheme="minorEastAsia"/>
+          <w:sz w:val="16"/>
+          <w:szCs w:val="16"/>
+        </w:rPr>
+        <w:t>stdbool.h</w:t>
+      </w:r>
+      <w:proofErr w:type="spellEnd"/>
+      <w:r>
+        <w:rPr>
+          <w:rFonts w:eastAsiaTheme="minorEastAsia"/>
+          <w:sz w:val="16"/>
+          <w:szCs w:val="16"/>
+        </w:rPr>
+        <w:t>&gt;</w:t>
+      </w:r>
+    </w:p>
+    <w:p>
+      <w:pPr>
+        <w:spacing w:after="0"/>
+        <w:jc w:val="both"/>
+        <w:rPr>
+          <w:rFonts w:eastAsiaTheme="minorEastAsia"/>
+          <w:sz w:val="16"/>
+          <w:szCs w:val="16"/>
+        </w:rPr>
+      </w:pPr>
+    </w:p>
+    <w:p>
+      <w:pPr>
+        <w:spacing w:after="0"/>
+        <w:jc w:val="both"/>
+        <w:rPr>
+          <w:rFonts w:eastAsiaTheme="minorEastAsia"/>
+          <w:sz w:val="16"/>
+          <w:szCs w:val="16"/>
+        </w:rPr>
+      </w:pPr>
+      <w:r>
+        <w:rPr>
+          <w:rFonts w:eastAsiaTheme="minorEastAsia"/>
+          <w:sz w:val="16"/>
+          <w:szCs w:val="16"/>
+        </w:rPr>
+        <w:t>#define SENSITIVITY 0.0129</w:t>
+      </w:r>
+      <w:r>
+        <w:rPr>
+          <w:rFonts w:eastAsiaTheme="minorEastAsia"/>
+          <w:sz w:val="16"/>
+          <w:szCs w:val="16"/>
+        </w:rPr>
+        <w:tab/>
+      </w:r>
+      <w:r>
+        <w:rPr>
+          <w:rFonts w:eastAsiaTheme="minorEastAsia"/>
+          <w:sz w:val="16"/>
+          <w:szCs w:val="16"/>
+        </w:rPr>
+        <w:t xml:space="preserve"> // Sensitivity in A/ppm</w:t>
+      </w:r>
+    </w:p>
+    <w:p>
+      <w:pPr>
+        <w:spacing w:after="0"/>
+        <w:jc w:val="both"/>
+        <w:rPr>
+          <w:rFonts w:eastAsiaTheme="minorEastAsia"/>
+          <w:sz w:val="16"/>
+          <w:szCs w:val="16"/>
+        </w:rPr>
+      </w:pPr>
+      <w:r>
+        <w:rPr>
+          <w:rFonts w:eastAsiaTheme="minorEastAsia"/>
+          <w:sz w:val="16"/>
+          <w:szCs w:val="16"/>
+        </w:rPr>
+        <w:t xml:space="preserve">#define VREF 5.0                </w:t>
+      </w:r>
+      <w:r>
+        <w:rPr>
+          <w:rFonts w:eastAsiaTheme="minorEastAsia"/>
+          <w:sz w:val="16"/>
+          <w:szCs w:val="16"/>
+        </w:rPr>
+        <w:tab/>
+        <w:t xml:space="preserve"> /</w:t>
+      </w:r>
+      <w:r>
+        <w:rPr>
+          <w:rFonts w:eastAsiaTheme="minorEastAsia"/>
+          <w:sz w:val="16"/>
+          <w:szCs w:val="16"/>
+        </w:rPr>
+        <w:t>/ Reference voltage in Volts</w:t>
+      </w:r>
+    </w:p>
+    <w:p>
+      <w:pPr>
+        <w:spacing w:after="0"/>
+        <w:jc w:val="both"/>
+        <w:rPr>
+          <w:rFonts w:eastAsiaTheme="minorEastAsia"/>
+          <w:sz w:val="16"/>
+          <w:szCs w:val="16"/>
+        </w:rPr>
+      </w:pPr>
+      <w:r>
+        <w:rPr>
+          <w:rFonts w:eastAsiaTheme="minorEastAsia"/>
+          <w:sz w:val="16"/>
+          <w:szCs w:val="16"/>
+        </w:rPr>
+        <w:t xml:space="preserve">#define Vgas0 0.1               </w:t>
+      </w:r>
+      <w:r>
+        <w:rPr>
+          <w:rFonts w:eastAsiaTheme="minorEastAsia"/>
+          <w:sz w:val="16"/>
+          <w:szCs w:val="16"/>
+        </w:rPr>
+        <w:tab/>
+      </w:r>
+      <w:r>
+        <w:rPr>
+          <w:rFonts w:eastAsiaTheme="minorEastAsia"/>
+          <w:sz w:val="16"/>
+          <w:szCs w:val="16"/>
+        </w:rPr>
+        <w:t>// Vgas0 in Volts</w:t>
+      </w:r>
+    </w:p>
+    <w:p>
+      <w:pPr>
+        <w:spacing w:after="0"/>
+        <w:jc w:val="both"/>
+        <w:rPr>
+          <w:rFonts w:eastAsiaTheme="minorEastAsia"/>
+          <w:sz w:val="16"/>
+          <w:szCs w:val="16"/>
+        </w:rPr>
+      </w:pPr>
+      <w:r>
+        <w:rPr>
+          <w:rFonts w:eastAsiaTheme="minorEastAsia"/>
+          <w:sz w:val="16"/>
+          <w:szCs w:val="16"/>
+        </w:rPr>
+        <w:t xml:space="preserve">#define </w:t>
+      </w:r>
+      <w:proofErr w:type="spellStart"/>
+      <w:r>
+        <w:rPr>
+          <w:rFonts w:eastAsiaTheme="minorEastAsia"/>
+          <w:sz w:val="16"/>
+          <w:szCs w:val="16"/>
+        </w:rPr>
+        <w:t>CO_threshold</w:t>
+      </w:r>
+      <w:proofErr w:type="spellEnd"/>
+      <w:r>
+        <w:rPr>
+          <w:rFonts w:eastAsiaTheme="minorEastAsia"/>
+          <w:sz w:val="16"/>
+          <w:szCs w:val="16"/>
+        </w:rPr>
+        <w:t xml:space="preserve"> 70        </w:t>
+      </w:r>
+      <w:r>
+        <w:rPr>
+          <w:rFonts w:eastAsiaTheme="minorEastAsia"/>
+          <w:sz w:val="16"/>
+          <w:szCs w:val="16"/>
+        </w:rPr>
+        <w:t xml:space="preserve">     </w:t>
+      </w:r>
+      <w:r>
+        <w:rPr>
+          <w:rFonts w:eastAsiaTheme="minorEastAsia"/>
+          <w:sz w:val="16"/>
+          <w:szCs w:val="16"/>
+        </w:rPr>
+        <w:t xml:space="preserve"> // Threshold in ppm</w:t>
+      </w:r>
+    </w:p>
+    <w:p>
+      <w:pPr>
+        <w:spacing w:after="0"/>
+        <w:jc w:val="both"/>
+        <w:rPr>
+          <w:rFonts w:eastAsiaTheme="minorEastAsia"/>
+          <w:sz w:val="16"/>
+          <w:szCs w:val="16"/>
+        </w:rPr>
+      </w:pPr>
+    </w:p>
+    <w:p>
+      <w:pPr>
+        <w:spacing w:after="0"/>
+        <w:jc w:val="both"/>
+        <w:rPr>
+          <w:rFonts w:eastAsiaTheme="minorEastAsia"/>
+          <w:sz w:val="16"/>
+          <w:szCs w:val="16"/>
+        </w:rPr>
+      </w:pPr>
+    </w:p>
+    <w:p>
+      <w:pPr>
+        <w:spacing w:after="0"/>
+        <w:jc w:val="both"/>
+        <w:rPr>
+          <w:rFonts w:eastAsiaTheme="minorEastAsia"/>
+          <w:sz w:val="16"/>
+          <w:szCs w:val="16"/>
+        </w:rPr>
+      </w:pPr>
+      <w:r>
+        <w:rPr>
+          <w:rFonts w:eastAsiaTheme="minorEastAsia"/>
+          <w:sz w:val="16"/>
+          <w:szCs w:val="16"/>
+        </w:rPr>
+        <w:t xml:space="preserve">volatile float </w:t>
+      </w:r>
+      <w:proofErr w:type="spellStart"/>
+      <w:r>
+        <w:rPr>
+          <w:rFonts w:eastAsiaTheme="minorEastAsia"/>
+          <w:sz w:val="16"/>
+          <w:szCs w:val="16"/>
+        </w:rPr>
+        <w:t>V_in</w:t>
+      </w:r>
+      <w:proofErr w:type="spellEnd"/>
+      <w:r>
+        <w:rPr>
+          <w:rFonts w:eastAsiaTheme="minorEastAsia"/>
+          <w:sz w:val="16"/>
+          <w:szCs w:val="16"/>
+        </w:rPr>
+        <w:t xml:space="preserve"> = 0.0;</w:t>
+      </w:r>
+    </w:p>
+    <w:p>
+      <w:pPr>
+        <w:spacing w:after="0"/>
+        <w:jc w:val="both"/>
+        <w:rPr>
+          <w:rFonts w:eastAsiaTheme="minorEastAsia"/>
+          <w:sz w:val="16"/>
+          <w:szCs w:val="16"/>
+        </w:rPr>
+      </w:pPr>
+      <w:r>
+        <w:rPr>
+          <w:rFonts w:eastAsiaTheme="minorEastAsia"/>
+          <w:sz w:val="16"/>
+          <w:szCs w:val="16"/>
+        </w:rPr>
+        <w:t xml:space="preserve">volatile int </w:t>
+      </w:r>
+      <w:proofErr w:type="spellStart"/>
+      <w:r>
+        <w:rPr>
+          <w:rFonts w:eastAsiaTheme="minorEastAsia"/>
+          <w:sz w:val="16"/>
+          <w:szCs w:val="16"/>
+        </w:rPr>
+        <w:t>CO_ppm</w:t>
+      </w:r>
+      <w:proofErr w:type="spellEnd"/>
+      <w:r>
+        <w:rPr>
+          <w:rFonts w:eastAsiaTheme="minorEastAsia"/>
+          <w:sz w:val="16"/>
+          <w:szCs w:val="16"/>
+        </w:rPr>
+        <w:t xml:space="preserve"> = 0;</w:t>
+      </w:r>
+    </w:p>
+    <w:p>
+      <w:pPr>
+        <w:spacing w:after="0"/>
+        <w:jc w:val="both"/>
+        <w:rPr>
+          <w:rFonts w:eastAsiaTheme="minorEastAsia"/>
+          <w:sz w:val="16"/>
+          <w:szCs w:val="16"/>
+        </w:rPr>
+      </w:pPr>
+      <w:r>
+        <w:rPr>
+          <w:rFonts w:eastAsiaTheme="minorEastAsia"/>
+          <w:sz w:val="16"/>
+          <w:szCs w:val="16"/>
+        </w:rPr>
+        <w:t xml:space="preserve">volatile uint8_t </w:t>
+      </w:r>
+      <w:proofErr w:type="spellStart"/>
+      <w:r>
+        <w:rPr>
+          <w:rFonts w:eastAsiaTheme="minorEastAsia"/>
+          <w:sz w:val="16"/>
+          <w:szCs w:val="16"/>
+        </w:rPr>
+        <w:t>leds</w:t>
+      </w:r>
+      <w:proofErr w:type="spellEnd"/>
+      <w:r>
+        <w:rPr>
+          <w:rFonts w:eastAsiaTheme="minorEastAsia"/>
+          <w:sz w:val="16"/>
+          <w:szCs w:val="16"/>
+        </w:rPr>
+        <w:t xml:space="preserve"> = 0x00;</w:t>
+      </w:r>
+    </w:p>
+    <w:p>
+      <w:pPr>
+        <w:spacing w:after="0"/>
+        <w:jc w:val="both"/>
+        <w:rPr>
+          <w:rFonts w:eastAsiaTheme="minorEastAsia"/>
+          <w:sz w:val="16"/>
+          <w:szCs w:val="16"/>
+        </w:rPr>
+      </w:pPr>
+      <w:r>
+        <w:rPr>
+          <w:rFonts w:eastAsiaTheme="minorEastAsia"/>
+          <w:sz w:val="16"/>
+          <w:szCs w:val="16"/>
+        </w:rPr>
+        <w:t xml:space="preserve">volatile bool </w:t>
+      </w:r>
+      <w:proofErr w:type="spellStart"/>
+      <w:r>
+        <w:rPr>
+          <w:rFonts w:eastAsiaTheme="minorEastAsia"/>
+          <w:sz w:val="16"/>
+          <w:szCs w:val="16"/>
+        </w:rPr>
+        <w:t>gas_detected</w:t>
+      </w:r>
+      <w:proofErr w:type="spellEnd"/>
+      <w:r>
+        <w:rPr>
+          <w:rFonts w:eastAsiaTheme="minorEastAsia"/>
+          <w:sz w:val="16"/>
+          <w:szCs w:val="16"/>
+        </w:rPr>
+        <w:t xml:space="preserve"> = false;</w:t>
+      </w:r>
+    </w:p>
+    <w:p>
+      <w:pPr>
+        <w:spacing w:after="0"/>
+        <w:jc w:val="both"/>
+        <w:rPr>
+          <w:rFonts w:eastAsiaTheme="minorEastAsia"/>
+          <w:sz w:val="16"/>
+          <w:szCs w:val="16"/>
+        </w:rPr>
+      </w:pPr>
+    </w:p>
+    <w:p>
+      <w:pPr>
+        <w:spacing w:after="0"/>
+        <w:jc w:val="both"/>
+        <w:rPr>
+          <w:rFonts w:eastAsiaTheme="minorEastAsia"/>
+          <w:sz w:val="16"/>
+          <w:szCs w:val="16"/>
+        </w:rPr>
+      </w:pPr>
+      <w:r>
+        <w:rPr>
+          <w:rFonts w:eastAsiaTheme="minorEastAsia"/>
+          <w:sz w:val="16"/>
+          <w:szCs w:val="16"/>
+        </w:rPr>
+        <w:lastRenderedPageBreak/>
+        <w:t xml:space="preserve">void </w:t>
+      </w:r>
+      <w:proofErr w:type="spellStart"/>
+      <w:r>
+        <w:rPr>
+          <w:rFonts w:eastAsiaTheme="minorEastAsia"/>
+          <w:sz w:val="16"/>
+          <w:szCs w:val="16"/>
+        </w:rPr>
+        <w:t>ADC_init</w:t>
+      </w:r>
+      <w:proofErr w:type="spellEnd"/>
+      <w:r>
+        <w:rPr>
+          <w:rFonts w:eastAsiaTheme="minorEastAsia"/>
+          <w:sz w:val="16"/>
+          <w:szCs w:val="16"/>
+        </w:rPr>
+        <w:t>() // Must add the interrupts</w:t>
+      </w:r>
+    </w:p>
+    <w:p>
+      <w:pPr>
+        <w:spacing w:after="0"/>
+        <w:jc w:val="both"/>
+        <w:rPr>
+          <w:rFonts w:eastAsiaTheme="minorEastAsia"/>
+          <w:sz w:val="16"/>
+          <w:szCs w:val="16"/>
+        </w:rPr>
+      </w:pPr>
+      <w:r>
+        <w:rPr>
+          <w:rFonts w:eastAsiaTheme="minorEastAsia"/>
+          <w:sz w:val="16"/>
+          <w:szCs w:val="16"/>
+        </w:rPr>
+        <w:t>{</w:t>
+      </w:r>
+    </w:p>
+    <w:p>
+      <w:pPr>
+        <w:spacing w:after="0"/>
+        <w:jc w:val="both"/>
+        <w:rPr>
+          <w:rFonts w:eastAsiaTheme="minorEastAsia"/>
+          <w:sz w:val="16"/>
+          <w:szCs w:val="16"/>
+        </w:rPr>
+      </w:pPr>
+      <w:r>
+        <w:rPr>
+          <w:rFonts w:eastAsiaTheme="minorEastAsia"/>
+          <w:sz w:val="16"/>
+          <w:szCs w:val="16"/>
+        </w:rPr>
+        <w:t xml:space="preserve">    /* Chose ADC channe2 (ADC2) to read from POT3, ends in ...0010</w:t>
+      </w:r>
+    </w:p>
+    <w:p>
+      <w:pPr>
+        <w:spacing w:after="0"/>
+        <w:jc w:val="both"/>
+        <w:rPr>
+          <w:rFonts w:eastAsiaTheme="minorEastAsia"/>
+          <w:sz w:val="16"/>
+          <w:szCs w:val="16"/>
+        </w:rPr>
+      </w:pPr>
+      <w:r>
+        <w:rPr>
+          <w:rFonts w:eastAsiaTheme="minorEastAsia"/>
+          <w:sz w:val="16"/>
+          <w:szCs w:val="16"/>
+        </w:rPr>
+        <w:t xml:space="preserve">     * For voltage reference selection: REFS0 = 1, REFS1 = 0 </w:t>
+      </w:r>
+    </w:p>
+    <w:p>
+      <w:pPr>
+        <w:spacing w:after="0"/>
+        <w:jc w:val="both"/>
+        <w:rPr>
+          <w:rFonts w:eastAsiaTheme="minorEastAsia"/>
+          <w:sz w:val="16"/>
+          <w:szCs w:val="16"/>
+        </w:rPr>
+      </w:pPr>
+      <w:r>
+        <w:rPr>
+          <w:rFonts w:eastAsiaTheme="minorEastAsia"/>
+          <w:sz w:val="16"/>
+          <w:szCs w:val="16"/>
+        </w:rPr>
+        <w:t xml:space="preserve">     * Right adjustment: ADLAR = 0</w:t>
+      </w:r>
+    </w:p>
+    <w:p>
+      <w:pPr>
+        <w:spacing w:after="0"/>
+        <w:jc w:val="both"/>
+        <w:rPr>
+          <w:rFonts w:eastAsiaTheme="minorEastAsia"/>
+          <w:sz w:val="16"/>
+          <w:szCs w:val="16"/>
+        </w:rPr>
+      </w:pPr>
+      <w:r>
+        <w:rPr>
+          <w:rFonts w:eastAsiaTheme="minorEastAsia"/>
+          <w:sz w:val="16"/>
+          <w:szCs w:val="16"/>
+        </w:rPr>
+        <w:t xml:space="preserve">     * ADC0: MUX3 = 0, MUX2 = 0, MUX1 = 1, MUX0 = 0</w:t>
+      </w:r>
+    </w:p>
+    <w:p>
+      <w:pPr>
+        <w:spacing w:after="0"/>
+        <w:jc w:val="both"/>
+        <w:rPr>
+          <w:rFonts w:eastAsiaTheme="minorEastAsia"/>
+          <w:sz w:val="16"/>
+          <w:szCs w:val="16"/>
+        </w:rPr>
+      </w:pPr>
+      <w:r>
+        <w:rPr>
+          <w:rFonts w:eastAsiaTheme="minorEastAsia"/>
+          <w:sz w:val="16"/>
+          <w:szCs w:val="16"/>
+        </w:rPr>
+        <w:t xml:space="preserve">     */</w:t>
+      </w:r>
+    </w:p>
+    <w:p>
+      <w:pPr>
+        <w:spacing w:after="0"/>
+        <w:jc w:val="both"/>
+        <w:rPr>
+          <w:rFonts w:eastAsiaTheme="minorEastAsia"/>
+          <w:sz w:val="16"/>
+          <w:szCs w:val="16"/>
+        </w:rPr>
+      </w:pPr>
+      <w:r>
+        <w:rPr>
+          <w:rFonts w:eastAsiaTheme="minorEastAsia"/>
+          <w:sz w:val="16"/>
+          <w:szCs w:val="16"/>
+        </w:rPr>
+        <w:t xml:space="preserve">    ADMUX = (1 &lt;&lt; REFS0) | (1 &lt;&lt; MUX1);</w:t>
+      </w:r>
+    </w:p>
+    <w:p>
+      <w:pPr>
+        <w:spacing w:after="0"/>
+        <w:jc w:val="both"/>
+        <w:rPr>
+          <w:rFonts w:eastAsiaTheme="minorEastAsia"/>
+          <w:sz w:val="16"/>
+          <w:szCs w:val="16"/>
+        </w:rPr>
+      </w:pPr>
+      <w:r>
+        <w:rPr>
+          <w:rFonts w:eastAsiaTheme="minorEastAsia"/>
+          <w:sz w:val="16"/>
+          <w:szCs w:val="16"/>
+        </w:rPr>
+        <w:t xml:space="preserve">    // Same as the above ADMUX = 0b01000010;</w:t>
+      </w:r>
+    </w:p>
+    <w:p>
+      <w:pPr>
+        <w:spacing w:after="0"/>
+        <w:jc w:val="both"/>
+        <w:rPr>
+          <w:rFonts w:eastAsiaTheme="minorEastAsia"/>
+          <w:sz w:val="16"/>
+          <w:szCs w:val="16"/>
+        </w:rPr>
+      </w:pPr>
+      <w:r>
+        <w:rPr>
+          <w:rFonts w:eastAsiaTheme="minorEastAsia"/>
+          <w:sz w:val="16"/>
+          <w:szCs w:val="16"/>
+        </w:rPr>
+        <w:t xml:space="preserve">    </w:t>
+      </w:r>
+      <w:r>
+        <w:rPr>
+          <w:rFonts w:eastAsiaTheme="minorEastAsia"/>
+          <w:sz w:val="16"/>
+          <w:szCs w:val="16"/>
+        </w:rPr>
+        <w:tab/>
+      </w:r>
+    </w:p>
+    <w:p>
+      <w:pPr>
+        <w:spacing w:after="0"/>
+        <w:jc w:val="both"/>
+        <w:rPr>
+          <w:rFonts w:eastAsiaTheme="minorEastAsia"/>
+          <w:sz w:val="16"/>
+          <w:szCs w:val="16"/>
+        </w:rPr>
+      </w:pPr>
+      <w:r>
+        <w:rPr>
+          <w:rFonts w:eastAsiaTheme="minorEastAsia"/>
+          <w:sz w:val="16"/>
+          <w:szCs w:val="16"/>
+        </w:rPr>
+        <w:t xml:space="preserve">    /* Enable ADC: ADEN = 1</w:t>
+      </w:r>
+    </w:p>
+    <w:p>
+      <w:pPr>
+        <w:spacing w:after="0"/>
+        <w:jc w:val="both"/>
+        <w:rPr>
+          <w:rFonts w:eastAsiaTheme="minorEastAsia"/>
+          <w:sz w:val="16"/>
+          <w:szCs w:val="16"/>
+        </w:rPr>
+      </w:pPr>
+      <w:r>
+        <w:rPr>
+          <w:rFonts w:eastAsiaTheme="minorEastAsia"/>
+          <w:sz w:val="16"/>
+          <w:szCs w:val="16"/>
+        </w:rPr>
+        <w:t xml:space="preserve">     * No conversion from analog to digital YET: ADSC = 0</w:t>
+      </w:r>
+    </w:p>
+    <w:p>
+      <w:pPr>
+        <w:spacing w:after="0"/>
+        <w:jc w:val="both"/>
+        <w:rPr>
+          <w:rFonts w:eastAsiaTheme="minorEastAsia"/>
+          <w:sz w:val="16"/>
+          <w:szCs w:val="16"/>
+        </w:rPr>
+      </w:pPr>
+      <w:r>
+        <w:rPr>
+          <w:rFonts w:eastAsiaTheme="minorEastAsia"/>
+          <w:sz w:val="16"/>
+          <w:szCs w:val="16"/>
+        </w:rPr>
+        <w:t xml:space="preserve">     * Enable ADC interrupt: ADIE = 1 </w:t>
+      </w:r>
+    </w:p>
+    <w:p>
+      <w:pPr>
+        <w:spacing w:after="0"/>
+        <w:jc w:val="both"/>
+        <w:rPr>
+          <w:rFonts w:eastAsiaTheme="minorEastAsia"/>
+          <w:sz w:val="16"/>
+          <w:szCs w:val="16"/>
+        </w:rPr>
+      </w:pPr>
+      <w:r>
+        <w:rPr>
+          <w:rFonts w:eastAsiaTheme="minorEastAsia"/>
+          <w:sz w:val="16"/>
+          <w:szCs w:val="16"/>
+        </w:rPr>
+        <w:t xml:space="preserve">     </w:t>
+      </w:r>
+    </w:p>
+    <w:p>
+      <w:pPr>
+        <w:spacing w:after="0"/>
+        <w:jc w:val="both"/>
+        <w:rPr>
+          <w:rFonts w:eastAsiaTheme="minorEastAsia"/>
+          <w:sz w:val="16"/>
+          <w:szCs w:val="16"/>
+        </w:rPr>
+      </w:pPr>
+      <w:r>
+        <w:rPr>
+          <w:rFonts w:eastAsiaTheme="minorEastAsia"/>
+          <w:sz w:val="16"/>
+          <w:szCs w:val="16"/>
+        </w:rPr>
+        <w:t xml:space="preserve">     * </w:t>
+      </w:r>
+      <w:proofErr w:type="spellStart"/>
+      <w:r>
+        <w:rPr>
+          <w:rFonts w:eastAsiaTheme="minorEastAsia"/>
+          <w:sz w:val="16"/>
+          <w:szCs w:val="16"/>
+        </w:rPr>
+        <w:t>Prescaler</w:t>
+      </w:r>
+      <w:proofErr w:type="spellEnd"/>
+      <w:r>
+        <w:rPr>
+          <w:rFonts w:eastAsiaTheme="minorEastAsia"/>
+          <w:sz w:val="16"/>
+          <w:szCs w:val="16"/>
+        </w:rPr>
+        <w:t xml:space="preserve">: </w:t>
+      </w:r>
+      <w:proofErr w:type="spellStart"/>
+      <w:r>
+        <w:rPr>
+          <w:rFonts w:eastAsiaTheme="minorEastAsia"/>
+          <w:sz w:val="16"/>
+          <w:szCs w:val="16"/>
+        </w:rPr>
+        <w:t>f_ADC</w:t>
+      </w:r>
+      <w:proofErr w:type="spellEnd"/>
+      <w:r>
+        <w:rPr>
+          <w:rFonts w:eastAsiaTheme="minorEastAsia"/>
+          <w:sz w:val="16"/>
+          <w:szCs w:val="16"/>
+        </w:rPr>
+        <w:t xml:space="preserve"> = 16MHz / </w:t>
+      </w:r>
+      <w:proofErr w:type="spellStart"/>
+      <w:r>
+        <w:rPr>
+          <w:rFonts w:eastAsiaTheme="minorEastAsia"/>
+          <w:sz w:val="16"/>
+          <w:szCs w:val="16"/>
+        </w:rPr>
+        <w:t>prescaler</w:t>
+      </w:r>
+      <w:proofErr w:type="spellEnd"/>
+      <w:r>
+        <w:rPr>
+          <w:rFonts w:eastAsiaTheme="minorEastAsia"/>
+          <w:sz w:val="16"/>
+          <w:szCs w:val="16"/>
+        </w:rPr>
+        <w:t xml:space="preserve"> and</w:t>
+      </w:r>
+    </w:p>
+    <w:p>
+      <w:pPr>
+        <w:spacing w:after="0"/>
+        <w:jc w:val="both"/>
+        <w:rPr>
+          <w:rFonts w:eastAsiaTheme="minorEastAsia"/>
+          <w:sz w:val="16"/>
+          <w:szCs w:val="16"/>
+        </w:rPr>
+      </w:pPr>
+      <w:r>
+        <w:rPr>
+          <w:rFonts w:eastAsiaTheme="minorEastAsia"/>
+          <w:sz w:val="16"/>
+          <w:szCs w:val="16"/>
+        </w:rPr>
+        <w:t xml:space="preserve">     * 50kHz &lt;= </w:t>
+      </w:r>
+      <w:proofErr w:type="spellStart"/>
+      <w:r>
+        <w:rPr>
+          <w:rFonts w:eastAsiaTheme="minorEastAsia"/>
+          <w:sz w:val="16"/>
+          <w:szCs w:val="16"/>
+        </w:rPr>
+        <w:t>f_ADC</w:t>
+      </w:r>
+      <w:proofErr w:type="spellEnd"/>
+      <w:r>
+        <w:rPr>
+          <w:rFonts w:eastAsiaTheme="minorEastAsia"/>
+          <w:sz w:val="16"/>
+          <w:szCs w:val="16"/>
+        </w:rPr>
+        <w:t xml:space="preserve"> &lt;= 200kHz for 10-bits accuracy. So,</w:t>
+      </w:r>
+    </w:p>
+    <w:p>
+      <w:pPr>
+        <w:spacing w:after="0"/>
+        <w:jc w:val="both"/>
+        <w:rPr>
+          <w:rFonts w:eastAsiaTheme="minorEastAsia"/>
+          <w:sz w:val="16"/>
+          <w:szCs w:val="16"/>
+        </w:rPr>
+      </w:pPr>
+      <w:r>
+        <w:rPr>
+          <w:rFonts w:eastAsiaTheme="minorEastAsia"/>
+          <w:sz w:val="16"/>
+          <w:szCs w:val="16"/>
+        </w:rPr>
+        <w:t xml:space="preserve">     * division factor = 128 -&gt; gives </w:t>
+      </w:r>
+      <w:proofErr w:type="spellStart"/>
+      <w:r>
+        <w:rPr>
+          <w:rFonts w:eastAsiaTheme="minorEastAsia"/>
+          <w:sz w:val="16"/>
+          <w:szCs w:val="16"/>
+        </w:rPr>
+        <w:t>f_ADC</w:t>
+      </w:r>
+      <w:proofErr w:type="spellEnd"/>
+      <w:r>
+        <w:rPr>
+          <w:rFonts w:eastAsiaTheme="minorEastAsia"/>
+          <w:sz w:val="16"/>
+          <w:szCs w:val="16"/>
+        </w:rPr>
+        <w:t xml:space="preserve"> = 125kHz -&gt; may NOT be needed here</w:t>
+      </w:r>
+    </w:p>
+    <w:p>
+      <w:pPr>
+        <w:spacing w:after="0"/>
+        <w:jc w:val="both"/>
+        <w:rPr>
+          <w:rFonts w:eastAsiaTheme="minorEastAsia"/>
+          <w:sz w:val="16"/>
+          <w:szCs w:val="16"/>
+        </w:rPr>
+      </w:pPr>
+      <w:r>
+        <w:rPr>
+          <w:rFonts w:eastAsiaTheme="minorEastAsia"/>
+          <w:sz w:val="16"/>
+          <w:szCs w:val="16"/>
+        </w:rPr>
+        <w:t xml:space="preserve">    */ </w:t>
+      </w:r>
+    </w:p>
+    <w:p>
+      <w:pPr>
+        <w:spacing w:after="0"/>
+        <w:jc w:val="both"/>
+        <w:rPr>
+          <w:rFonts w:eastAsiaTheme="minorEastAsia"/>
+          <w:sz w:val="16"/>
+          <w:szCs w:val="16"/>
+        </w:rPr>
+      </w:pPr>
+      <w:r>
+        <w:rPr>
+          <w:rFonts w:eastAsiaTheme="minorEastAsia"/>
+          <w:sz w:val="16"/>
+          <w:szCs w:val="16"/>
+        </w:rPr>
+        <w:t xml:space="preserve">    ADCSRA = (1 &lt;&lt; ADEN) | (1 &lt;&lt; ADPS2) | (1 &lt;&lt; ADPS1) | (1 &lt;&lt; ADPS0) | (1&lt;&lt;ADIE); </w:t>
+      </w:r>
+    </w:p>
+    <w:p>
+      <w:pPr>
+        <w:spacing w:after="0"/>
+        <w:jc w:val="both"/>
+        <w:rPr>
+          <w:rFonts w:eastAsiaTheme="minorEastAsia"/>
+          <w:sz w:val="16"/>
+          <w:szCs w:val="16"/>
+        </w:rPr>
+      </w:pPr>
+      <w:r>
+        <w:rPr>
+          <w:rFonts w:eastAsiaTheme="minorEastAsia"/>
+          <w:sz w:val="16"/>
+          <w:szCs w:val="16"/>
+        </w:rPr>
+        <w:t xml:space="preserve">    // Same as the above ADCSRA = 0b10000111;</w:t>
+      </w:r>
+    </w:p>
+    <w:p>
+      <w:pPr>
+        <w:spacing w:after="0"/>
+        <w:jc w:val="both"/>
+        <w:rPr>
+          <w:rFonts w:eastAsiaTheme="minorEastAsia"/>
+          <w:sz w:val="16"/>
+          <w:szCs w:val="16"/>
+        </w:rPr>
+      </w:pPr>
+      <w:r>
+        <w:rPr>
+          <w:rFonts w:eastAsiaTheme="minorEastAsia"/>
+          <w:sz w:val="16"/>
+          <w:szCs w:val="16"/>
+        </w:rPr>
+        <w:t xml:space="preserve">    </w:t>
+      </w:r>
+    </w:p>
+    <w:p>
+      <w:pPr>
+        <w:spacing w:after="0"/>
+        <w:jc w:val="both"/>
+        <w:rPr>
+          <w:rFonts w:eastAsiaTheme="minorEastAsia"/>
+          <w:sz w:val="16"/>
+          <w:szCs w:val="16"/>
+        </w:rPr>
+      </w:pPr>
+      <w:r>
+        <w:rPr>
+          <w:rFonts w:eastAsiaTheme="minorEastAsia"/>
+          <w:sz w:val="16"/>
+          <w:szCs w:val="16"/>
+        </w:rPr>
+        <w:t xml:space="preserve">    // Only using ADC2, so for less power consumption set </w:t>
+      </w:r>
+      <w:proofErr w:type="spellStart"/>
+      <w:r>
+        <w:rPr>
+          <w:rFonts w:eastAsiaTheme="minorEastAsia"/>
+          <w:sz w:val="16"/>
+          <w:szCs w:val="16"/>
+        </w:rPr>
+        <w:t>ADCi</w:t>
+      </w:r>
+      <w:proofErr w:type="spellEnd"/>
+      <w:r>
+        <w:rPr>
+          <w:rFonts w:eastAsiaTheme="minorEastAsia"/>
+          <w:sz w:val="16"/>
+          <w:szCs w:val="16"/>
+        </w:rPr>
+        <w:t xml:space="preserve"> to disable their </w:t>
+      </w:r>
+    </w:p>
+    <w:p>
+      <w:pPr>
+        <w:spacing w:after="0"/>
+        <w:jc w:val="both"/>
+        <w:rPr>
+          <w:rFonts w:eastAsiaTheme="minorEastAsia"/>
+          <w:sz w:val="16"/>
+          <w:szCs w:val="16"/>
+        </w:rPr>
+      </w:pPr>
+      <w:r>
+        <w:rPr>
+          <w:rFonts w:eastAsiaTheme="minorEastAsia"/>
+          <w:sz w:val="16"/>
+          <w:szCs w:val="16"/>
+        </w:rPr>
+        <w:t xml:space="preserve">    // digital input that we don't use </w:t>
+      </w:r>
+    </w:p>
+    <w:p>
+      <w:pPr>
+        <w:spacing w:after="0"/>
+        <w:jc w:val="both"/>
+        <w:rPr>
+          <w:rFonts w:eastAsiaTheme="minorEastAsia"/>
+          <w:sz w:val="16"/>
+          <w:szCs w:val="16"/>
+        </w:rPr>
+      </w:pPr>
+      <w:r>
+        <w:rPr>
+          <w:rFonts w:eastAsiaTheme="minorEastAsia"/>
+          <w:sz w:val="16"/>
+          <w:szCs w:val="16"/>
+        </w:rPr>
+        <w:t xml:space="preserve">    //DIDR0 = (1 &lt;&lt; ADC2D); // Only disable digital input on ADC2</w:t>
+      </w:r>
+    </w:p>
+    <w:p>
+      <w:pPr>
+        <w:spacing w:after="0"/>
+        <w:jc w:val="both"/>
+        <w:rPr>
+          <w:rFonts w:eastAsiaTheme="minorEastAsia"/>
+          <w:sz w:val="16"/>
+          <w:szCs w:val="16"/>
+        </w:rPr>
+      </w:pPr>
+      <w:r>
+        <w:rPr>
+          <w:rFonts w:eastAsiaTheme="minorEastAsia"/>
+          <w:sz w:val="16"/>
+          <w:szCs w:val="16"/>
+        </w:rPr>
+        <w:t>}</w:t>
+      </w:r>
+    </w:p>
+    <w:p>
+      <w:pPr>
+        <w:spacing w:after="0"/>
+        <w:jc w:val="both"/>
+        <w:rPr>
+          <w:rFonts w:eastAsiaTheme="minorEastAsia"/>
+          <w:sz w:val="16"/>
+          <w:szCs w:val="16"/>
+        </w:rPr>
+      </w:pPr>
+    </w:p>
+    <w:p>
+      <w:pPr>
+        <w:spacing w:after="0"/>
+        <w:jc w:val="both"/>
+        <w:rPr>
+          <w:rFonts w:eastAsiaTheme="minorEastAsia"/>
+          <w:sz w:val="16"/>
+          <w:szCs w:val="16"/>
+        </w:rPr>
+      </w:pPr>
+      <w:r>
+        <w:rPr>
+          <w:rFonts w:eastAsiaTheme="minorEastAsia"/>
+          <w:sz w:val="16"/>
+          <w:szCs w:val="16"/>
+        </w:rPr>
+        <w:t xml:space="preserve">// </w:t>
+      </w:r>
+      <w:proofErr w:type="spellStart"/>
+      <w:r>
+        <w:rPr>
+          <w:rFonts w:eastAsiaTheme="minorEastAsia"/>
+          <w:sz w:val="16"/>
+          <w:szCs w:val="16"/>
+        </w:rPr>
+        <w:t>Cx</w:t>
+      </w:r>
+      <w:proofErr w:type="spellEnd"/>
+      <w:r>
+        <w:rPr>
+          <w:rFonts w:eastAsiaTheme="minorEastAsia"/>
+          <w:sz w:val="16"/>
+          <w:szCs w:val="16"/>
+        </w:rPr>
+        <w:t xml:space="preserve"> -&gt; CO concentration</w:t>
+      </w:r>
+    </w:p>
+    <w:p>
+      <w:pPr>
+        <w:spacing w:after="0"/>
+        <w:jc w:val="both"/>
+        <w:rPr>
+          <w:rFonts w:eastAsiaTheme="minorEastAsia"/>
+          <w:sz w:val="16"/>
+          <w:szCs w:val="16"/>
+        </w:rPr>
+      </w:pPr>
+      <w:r>
+        <w:rPr>
+          <w:rFonts w:eastAsiaTheme="minorEastAsia"/>
+          <w:sz w:val="16"/>
+          <w:szCs w:val="16"/>
+        </w:rPr>
+        <w:t xml:space="preserve">uint8_t </w:t>
+      </w:r>
+      <w:proofErr w:type="spellStart"/>
+      <w:r>
+        <w:rPr>
+          <w:rFonts w:eastAsiaTheme="minorEastAsia"/>
+          <w:sz w:val="16"/>
+          <w:szCs w:val="16"/>
+        </w:rPr>
+        <w:t>open_LEDs</w:t>
+      </w:r>
+      <w:proofErr w:type="spellEnd"/>
+      <w:r>
+        <w:rPr>
+          <w:rFonts w:eastAsiaTheme="minorEastAsia"/>
+          <w:sz w:val="16"/>
+          <w:szCs w:val="16"/>
+        </w:rPr>
+        <w:t xml:space="preserve">(int </w:t>
+      </w:r>
+      <w:proofErr w:type="spellStart"/>
+      <w:r>
+        <w:rPr>
+          <w:rFonts w:eastAsiaTheme="minorEastAsia"/>
+          <w:sz w:val="16"/>
+          <w:szCs w:val="16"/>
+        </w:rPr>
+        <w:t>Cx</w:t>
+      </w:r>
+      <w:proofErr w:type="spellEnd"/>
+      <w:r>
+        <w:rPr>
+          <w:rFonts w:eastAsiaTheme="minorEastAsia"/>
+          <w:sz w:val="16"/>
+          <w:szCs w:val="16"/>
+        </w:rPr>
+        <w:t>)</w:t>
+      </w:r>
+    </w:p>
+    <w:p>
+      <w:pPr>
+        <w:spacing w:after="0"/>
+        <w:jc w:val="both"/>
+        <w:rPr>
+          <w:rFonts w:eastAsiaTheme="minorEastAsia"/>
+          <w:sz w:val="16"/>
+          <w:szCs w:val="16"/>
+        </w:rPr>
+      </w:pPr>
+      <w:r>
+        <w:rPr>
+          <w:rFonts w:eastAsiaTheme="minorEastAsia"/>
+          <w:sz w:val="16"/>
+          <w:szCs w:val="16"/>
+        </w:rPr>
+        <w:t>{</w:t>
+      </w:r>
+    </w:p>
+    <w:p>
+      <w:pPr>
+        <w:spacing w:after="0"/>
+        <w:jc w:val="both"/>
+        <w:rPr>
+          <w:rFonts w:eastAsiaTheme="minorEastAsia"/>
+          <w:sz w:val="16"/>
+          <w:szCs w:val="16"/>
+        </w:rPr>
+      </w:pPr>
+      <w:r>
+        <w:rPr>
+          <w:rFonts w:eastAsiaTheme="minorEastAsia"/>
+          <w:sz w:val="16"/>
+          <w:szCs w:val="16"/>
+        </w:rPr>
+        <w:t xml:space="preserve">    if (</w:t>
+      </w:r>
+      <w:proofErr w:type="spellStart"/>
+      <w:r>
+        <w:rPr>
+          <w:rFonts w:eastAsiaTheme="minorEastAsia"/>
+          <w:sz w:val="16"/>
+          <w:szCs w:val="16"/>
+        </w:rPr>
+        <w:t>Cx</w:t>
+      </w:r>
+      <w:proofErr w:type="spellEnd"/>
+      <w:r>
+        <w:rPr>
+          <w:rFonts w:eastAsiaTheme="minorEastAsia"/>
+          <w:sz w:val="16"/>
+          <w:szCs w:val="16"/>
+        </w:rPr>
+        <w:t xml:space="preserve"> &lt;= 10) return 0x00;     </w:t>
+      </w:r>
+      <w:r>
+        <w:rPr>
+          <w:rFonts w:eastAsiaTheme="minorEastAsia"/>
+          <w:sz w:val="16"/>
+          <w:szCs w:val="16"/>
+        </w:rPr>
+        <w:tab/>
+      </w:r>
+      <w:r>
+        <w:rPr>
+          <w:rFonts w:eastAsiaTheme="minorEastAsia"/>
+          <w:sz w:val="16"/>
+          <w:szCs w:val="16"/>
+        </w:rPr>
+        <w:t xml:space="preserve">// if </w:t>
+      </w:r>
+      <w:proofErr w:type="spellStart"/>
+      <w:r>
+        <w:rPr>
+          <w:rFonts w:eastAsiaTheme="minorEastAsia"/>
+          <w:sz w:val="16"/>
+          <w:szCs w:val="16"/>
+        </w:rPr>
+        <w:t>Cx</w:t>
+      </w:r>
+      <w:proofErr w:type="spellEnd"/>
+      <w:r>
+        <w:rPr>
+          <w:rFonts w:eastAsiaTheme="minorEastAsia"/>
+          <w:sz w:val="16"/>
+          <w:szCs w:val="16"/>
+        </w:rPr>
+        <w:t xml:space="preserve"> &lt;= 10ppm, open none</w:t>
+      </w:r>
+    </w:p>
+    <w:p>
+      <w:pPr>
+        <w:spacing w:after="0"/>
+        <w:jc w:val="both"/>
+        <w:rPr>
+          <w:rFonts w:eastAsiaTheme="minorEastAsia"/>
+          <w:sz w:val="16"/>
+          <w:szCs w:val="16"/>
+        </w:rPr>
+      </w:pPr>
+      <w:r>
+        <w:rPr>
+          <w:rFonts w:eastAsiaTheme="minorEastAsia"/>
+          <w:sz w:val="16"/>
+          <w:szCs w:val="16"/>
+        </w:rPr>
+        <w:t xml:space="preserve">    if (</w:t>
+      </w:r>
+      <w:proofErr w:type="spellStart"/>
+      <w:r>
+        <w:rPr>
+          <w:rFonts w:eastAsiaTheme="minorEastAsia"/>
+          <w:sz w:val="16"/>
+          <w:szCs w:val="16"/>
+        </w:rPr>
+        <w:t>Cx</w:t>
+      </w:r>
+      <w:proofErr w:type="spellEnd"/>
+      <w:r>
+        <w:rPr>
+          <w:rFonts w:eastAsiaTheme="minorEastAsia"/>
+          <w:sz w:val="16"/>
+          <w:szCs w:val="16"/>
+        </w:rPr>
+        <w:t xml:space="preserve"> &lt;= 30) return 0x01;     </w:t>
+      </w:r>
+      <w:r>
+        <w:rPr>
+          <w:rFonts w:eastAsiaTheme="minorEastAsia"/>
+          <w:sz w:val="16"/>
+          <w:szCs w:val="16"/>
+        </w:rPr>
+        <w:tab/>
+      </w:r>
+      <w:r>
+        <w:rPr>
+          <w:rFonts w:eastAsiaTheme="minorEastAsia"/>
+          <w:sz w:val="16"/>
+          <w:szCs w:val="16"/>
+        </w:rPr>
+        <w:t xml:space="preserve">// if </w:t>
+      </w:r>
+      <w:proofErr w:type="spellStart"/>
+      <w:r>
+        <w:rPr>
+          <w:rFonts w:eastAsiaTheme="minorEastAsia"/>
+          <w:sz w:val="16"/>
+          <w:szCs w:val="16"/>
+        </w:rPr>
+        <w:t>Cx</w:t>
+      </w:r>
+      <w:proofErr w:type="spellEnd"/>
+      <w:r>
+        <w:rPr>
+          <w:rFonts w:eastAsiaTheme="minorEastAsia"/>
+          <w:sz w:val="16"/>
+          <w:szCs w:val="16"/>
+        </w:rPr>
+        <w:t xml:space="preserve"> &lt;= 30ppm, open PB0</w:t>
+      </w:r>
+    </w:p>
+    <w:p>
+      <w:pPr>
+        <w:spacing w:after="0"/>
+        <w:jc w:val="both"/>
+        <w:rPr>
+          <w:rFonts w:eastAsiaTheme="minorEastAsia"/>
+          <w:sz w:val="16"/>
+          <w:szCs w:val="16"/>
+        </w:rPr>
+      </w:pPr>
+      <w:r>
+        <w:rPr>
+          <w:rFonts w:eastAsiaTheme="minorEastAsia"/>
+          <w:sz w:val="16"/>
+          <w:szCs w:val="16"/>
+        </w:rPr>
+        <w:t xml:space="preserve">    if (</w:t>
+      </w:r>
+      <w:proofErr w:type="spellStart"/>
+      <w:r>
+        <w:rPr>
+          <w:rFonts w:eastAsiaTheme="minorEastAsia"/>
+          <w:sz w:val="16"/>
+          <w:szCs w:val="16"/>
+        </w:rPr>
+        <w:t>Cx</w:t>
+      </w:r>
+      <w:proofErr w:type="spellEnd"/>
+      <w:r>
+        <w:rPr>
+          <w:rFonts w:eastAsiaTheme="minorEastAsia"/>
+          <w:sz w:val="16"/>
+          <w:szCs w:val="16"/>
+        </w:rPr>
+        <w:t xml:space="preserve"> &lt;= 70) return 0x03;     </w:t>
+      </w:r>
+      <w:r>
+        <w:rPr>
+          <w:rFonts w:eastAsiaTheme="minorEastAsia"/>
+          <w:sz w:val="16"/>
+          <w:szCs w:val="16"/>
+        </w:rPr>
+        <w:tab/>
+      </w:r>
+      <w:r>
+        <w:rPr>
+          <w:rFonts w:eastAsiaTheme="minorEastAsia"/>
+          <w:sz w:val="16"/>
+          <w:szCs w:val="16"/>
+        </w:rPr>
+        <w:t xml:space="preserve">// if </w:t>
+      </w:r>
+      <w:proofErr w:type="spellStart"/>
+      <w:r>
+        <w:rPr>
+          <w:rFonts w:eastAsiaTheme="minorEastAsia"/>
+          <w:sz w:val="16"/>
+          <w:szCs w:val="16"/>
+        </w:rPr>
+        <w:t>Cx</w:t>
+      </w:r>
+      <w:proofErr w:type="spellEnd"/>
+      <w:r>
+        <w:rPr>
+          <w:rFonts w:eastAsiaTheme="minorEastAsia"/>
+          <w:sz w:val="16"/>
+          <w:szCs w:val="16"/>
+        </w:rPr>
+        <w:t xml:space="preserve"> &lt;= 70ppm, open PB0-PB1 </w:t>
+      </w:r>
+    </w:p>
+    <w:p>
+      <w:pPr>
+        <w:spacing w:after="0"/>
+        <w:jc w:val="both"/>
+        <w:rPr>
+          <w:rFonts w:eastAsiaTheme="minorEastAsia"/>
+          <w:sz w:val="16"/>
+          <w:szCs w:val="16"/>
+        </w:rPr>
+      </w:pPr>
+      <w:r>
+        <w:rPr>
+          <w:rFonts w:eastAsiaTheme="minorEastAsia"/>
+          <w:sz w:val="16"/>
+          <w:szCs w:val="16"/>
+        </w:rPr>
+        <w:t xml:space="preserve">    if (</w:t>
+      </w:r>
+      <w:proofErr w:type="spellStart"/>
+      <w:r>
+        <w:rPr>
+          <w:rFonts w:eastAsiaTheme="minorEastAsia"/>
+          <w:sz w:val="16"/>
+          <w:szCs w:val="16"/>
+        </w:rPr>
+        <w:t>Cx</w:t>
+      </w:r>
+      <w:proofErr w:type="spellEnd"/>
+      <w:r>
+        <w:rPr>
+          <w:rFonts w:eastAsiaTheme="minorEastAsia"/>
+          <w:sz w:val="16"/>
+          <w:szCs w:val="16"/>
+        </w:rPr>
+        <w:t xml:space="preserve"> &lt;= 170) return 0x07;    </w:t>
+      </w:r>
+      <w:r>
+        <w:rPr>
+          <w:rFonts w:eastAsiaTheme="minorEastAsia"/>
+          <w:sz w:val="16"/>
+          <w:szCs w:val="16"/>
+        </w:rPr>
+        <w:tab/>
+      </w:r>
+      <w:r>
+        <w:rPr>
+          <w:rFonts w:eastAsiaTheme="minorEastAsia"/>
+          <w:sz w:val="16"/>
+          <w:szCs w:val="16"/>
+        </w:rPr>
+        <w:t xml:space="preserve">// if </w:t>
+      </w:r>
+      <w:proofErr w:type="spellStart"/>
+      <w:r>
+        <w:rPr>
+          <w:rFonts w:eastAsiaTheme="minorEastAsia"/>
+          <w:sz w:val="16"/>
+          <w:szCs w:val="16"/>
+        </w:rPr>
+        <w:t>Cx</w:t>
+      </w:r>
+      <w:proofErr w:type="spellEnd"/>
+      <w:r>
+        <w:rPr>
+          <w:rFonts w:eastAsiaTheme="minorEastAsia"/>
+          <w:sz w:val="16"/>
+          <w:szCs w:val="16"/>
+        </w:rPr>
+        <w:t xml:space="preserve"> &lt;= 170ppm, open PB0-PB2 -&gt; GAS DETECTED</w:t>
+      </w:r>
+    </w:p>
+    <w:p>
+      <w:pPr>
+        <w:spacing w:after="0"/>
+        <w:jc w:val="both"/>
+        <w:rPr>
+          <w:rFonts w:eastAsiaTheme="minorEastAsia"/>
+          <w:sz w:val="16"/>
+          <w:szCs w:val="16"/>
+        </w:rPr>
+      </w:pPr>
+      <w:r>
+        <w:rPr>
+          <w:rFonts w:eastAsiaTheme="minorEastAsia"/>
+          <w:sz w:val="16"/>
+          <w:szCs w:val="16"/>
+        </w:rPr>
+        <w:t xml:space="preserve">    if (</w:t>
+      </w:r>
+      <w:proofErr w:type="spellStart"/>
+      <w:r>
+        <w:rPr>
+          <w:rFonts w:eastAsiaTheme="minorEastAsia"/>
+          <w:sz w:val="16"/>
+          <w:szCs w:val="16"/>
+        </w:rPr>
+        <w:t>Cx</w:t>
+      </w:r>
+      <w:proofErr w:type="spellEnd"/>
+      <w:r>
+        <w:rPr>
+          <w:rFonts w:eastAsiaTheme="minorEastAsia"/>
+          <w:sz w:val="16"/>
+          <w:szCs w:val="16"/>
+        </w:rPr>
+        <w:t xml:space="preserve"> &lt;= 270) return 0x0F;    </w:t>
+      </w:r>
+      <w:r>
+        <w:rPr>
+          <w:rFonts w:eastAsiaTheme="minorEastAsia"/>
+          <w:sz w:val="16"/>
+          <w:szCs w:val="16"/>
+        </w:rPr>
+        <w:tab/>
+      </w:r>
+      <w:r>
+        <w:rPr>
+          <w:rFonts w:eastAsiaTheme="minorEastAsia"/>
+          <w:sz w:val="16"/>
+          <w:szCs w:val="16"/>
+        </w:rPr>
+        <w:t xml:space="preserve">// if </w:t>
+      </w:r>
+      <w:proofErr w:type="spellStart"/>
+      <w:r>
+        <w:rPr>
+          <w:rFonts w:eastAsiaTheme="minorEastAsia"/>
+          <w:sz w:val="16"/>
+          <w:szCs w:val="16"/>
+        </w:rPr>
+        <w:t>Cx</w:t>
+      </w:r>
+      <w:proofErr w:type="spellEnd"/>
+      <w:r>
+        <w:rPr>
+          <w:rFonts w:eastAsiaTheme="minorEastAsia"/>
+          <w:sz w:val="16"/>
+          <w:szCs w:val="16"/>
+        </w:rPr>
+        <w:t xml:space="preserve"> &lt;= 270ppm, open PB0-PB3</w:t>
+      </w:r>
+    </w:p>
+    <w:p>
+      <w:pPr>
+        <w:spacing w:after="0"/>
+        <w:jc w:val="both"/>
+        <w:rPr>
+          <w:rFonts w:eastAsiaTheme="minorEastAsia"/>
+          <w:sz w:val="16"/>
+          <w:szCs w:val="16"/>
+        </w:rPr>
+      </w:pPr>
+      <w:r>
+        <w:rPr>
+          <w:rFonts w:eastAsiaTheme="minorEastAsia"/>
+          <w:sz w:val="16"/>
+          <w:szCs w:val="16"/>
+        </w:rPr>
+        <w:t xml:space="preserve">    if (</w:t>
+      </w:r>
+      <w:proofErr w:type="spellStart"/>
+      <w:r>
+        <w:rPr>
+          <w:rFonts w:eastAsiaTheme="minorEastAsia"/>
+          <w:sz w:val="16"/>
+          <w:szCs w:val="16"/>
+        </w:rPr>
+        <w:t>Cx</w:t>
+      </w:r>
+      <w:proofErr w:type="spellEnd"/>
+      <w:r>
+        <w:rPr>
+          <w:rFonts w:eastAsiaTheme="minorEastAsia"/>
+          <w:sz w:val="16"/>
+          <w:szCs w:val="16"/>
+        </w:rPr>
+        <w:t xml:space="preserve"> &lt;= 370) return 0x1F;    </w:t>
+      </w:r>
+      <w:r>
+        <w:rPr>
+          <w:rFonts w:eastAsiaTheme="minorEastAsia"/>
+          <w:sz w:val="16"/>
+          <w:szCs w:val="16"/>
+        </w:rPr>
+        <w:tab/>
+      </w:r>
+      <w:r>
+        <w:rPr>
+          <w:rFonts w:eastAsiaTheme="minorEastAsia"/>
+          <w:sz w:val="16"/>
+          <w:szCs w:val="16"/>
+        </w:rPr>
+        <w:t xml:space="preserve">// if </w:t>
+      </w:r>
+      <w:proofErr w:type="spellStart"/>
+      <w:r>
+        <w:rPr>
+          <w:rFonts w:eastAsiaTheme="minorEastAsia"/>
+          <w:sz w:val="16"/>
+          <w:szCs w:val="16"/>
+        </w:rPr>
+        <w:t>Cx</w:t>
+      </w:r>
+      <w:proofErr w:type="spellEnd"/>
+      <w:r>
+        <w:rPr>
+          <w:rFonts w:eastAsiaTheme="minorEastAsia"/>
+          <w:sz w:val="16"/>
+          <w:szCs w:val="16"/>
+        </w:rPr>
+        <w:t xml:space="preserve"> &lt;= 370ppm, open PB0-PB4</w:t>
+      </w:r>
+    </w:p>
+    <w:p>
+      <w:pPr>
+        <w:spacing w:after="0"/>
+        <w:jc w:val="both"/>
+        <w:rPr>
+          <w:rFonts w:eastAsiaTheme="minorEastAsia"/>
+          <w:sz w:val="16"/>
+          <w:szCs w:val="16"/>
+        </w:rPr>
+      </w:pPr>
+      <w:r>
+        <w:rPr>
+          <w:rFonts w:eastAsiaTheme="minorEastAsia"/>
+          <w:sz w:val="16"/>
+          <w:szCs w:val="16"/>
+        </w:rPr>
+        <w:t xml:space="preserve">    return 0x3F;                   </w:t>
+      </w:r>
+      <w:r>
+        <w:rPr>
+          <w:rFonts w:eastAsiaTheme="minorEastAsia"/>
+          <w:sz w:val="16"/>
+          <w:szCs w:val="16"/>
+        </w:rPr>
+        <w:tab/>
+      </w:r>
+      <w:r>
+        <w:rPr>
+          <w:rFonts w:eastAsiaTheme="minorEastAsia"/>
+          <w:sz w:val="16"/>
+          <w:szCs w:val="16"/>
+        </w:rPr>
+        <w:t xml:space="preserve">// if </w:t>
+      </w:r>
+      <w:proofErr w:type="spellStart"/>
+      <w:r>
+        <w:rPr>
+          <w:rFonts w:eastAsiaTheme="minorEastAsia"/>
+          <w:sz w:val="16"/>
+          <w:szCs w:val="16"/>
+        </w:rPr>
+        <w:t>Cx</w:t>
+      </w:r>
+      <w:proofErr w:type="spellEnd"/>
+      <w:r>
+        <w:rPr>
+          <w:rFonts w:eastAsiaTheme="minorEastAsia"/>
+          <w:sz w:val="16"/>
+          <w:szCs w:val="16"/>
+        </w:rPr>
+        <w:t xml:space="preserve"> &gt; 370ppm, open PB0-PB5  </w:t>
+      </w:r>
+    </w:p>
+    <w:p>
+      <w:pPr>
+        <w:spacing w:after="0"/>
+        <w:jc w:val="both"/>
+        <w:rPr>
+          <w:rFonts w:eastAsiaTheme="minorEastAsia"/>
+          <w:sz w:val="16"/>
+          <w:szCs w:val="16"/>
+        </w:rPr>
+      </w:pPr>
+      <w:r>
+        <w:rPr>
+          <w:rFonts w:eastAsiaTheme="minorEastAsia"/>
+          <w:sz w:val="16"/>
+          <w:szCs w:val="16"/>
+        </w:rPr>
+        <w:t>}</w:t>
+      </w:r>
+    </w:p>
+    <w:p>
+      <w:pPr>
+        <w:spacing w:after="0"/>
+        <w:jc w:val="both"/>
+        <w:rPr>
+          <w:rFonts w:eastAsiaTheme="minorEastAsia"/>
+          <w:sz w:val="16"/>
+          <w:szCs w:val="16"/>
+        </w:rPr>
+      </w:pPr>
+    </w:p>
+    <w:p>
+      <w:pPr>
+        <w:spacing w:after="0"/>
+        <w:jc w:val="both"/>
+        <w:rPr>
+          <w:rFonts w:eastAsiaTheme="minorEastAsia"/>
+          <w:sz w:val="16"/>
+          <w:szCs w:val="16"/>
+        </w:rPr>
+      </w:pPr>
+      <w:r>
+        <w:rPr>
+          <w:rFonts w:eastAsiaTheme="minorEastAsia"/>
+          <w:sz w:val="16"/>
+          <w:szCs w:val="16"/>
+        </w:rPr>
+        <w:t xml:space="preserve">int </w:t>
+      </w:r>
+      <w:proofErr w:type="spellStart"/>
+      <w:r>
+        <w:rPr>
+          <w:rFonts w:eastAsiaTheme="minorEastAsia"/>
+          <w:sz w:val="16"/>
+          <w:szCs w:val="16"/>
+        </w:rPr>
+        <w:t>calc_CO_concentration</w:t>
+      </w:r>
+      <w:proofErr w:type="spellEnd"/>
+      <w:r>
+        <w:rPr>
+          <w:rFonts w:eastAsiaTheme="minorEastAsia"/>
+          <w:sz w:val="16"/>
+          <w:szCs w:val="16"/>
+        </w:rPr>
+        <w:t>()</w:t>
+      </w:r>
+    </w:p>
+    <w:p>
+      <w:pPr>
+        <w:spacing w:after="0"/>
+        <w:jc w:val="both"/>
+        <w:rPr>
+          <w:rFonts w:eastAsiaTheme="minorEastAsia"/>
+          <w:sz w:val="16"/>
+          <w:szCs w:val="16"/>
+        </w:rPr>
+      </w:pPr>
+      <w:r>
+        <w:rPr>
+          <w:rFonts w:eastAsiaTheme="minorEastAsia"/>
+          <w:sz w:val="16"/>
+          <w:szCs w:val="16"/>
+        </w:rPr>
+        <w:t>{</w:t>
+      </w:r>
+    </w:p>
+    <w:p>
+      <w:pPr>
+        <w:spacing w:after="0"/>
+        <w:jc w:val="both"/>
+        <w:rPr>
+          <w:rFonts w:eastAsiaTheme="minorEastAsia"/>
+          <w:sz w:val="16"/>
+          <w:szCs w:val="16"/>
+        </w:rPr>
+      </w:pPr>
+      <w:r>
+        <w:rPr>
+          <w:rFonts w:eastAsiaTheme="minorEastAsia"/>
+          <w:sz w:val="16"/>
+          <w:szCs w:val="16"/>
+        </w:rPr>
+        <w:t xml:space="preserve">    /* </w:t>
+      </w:r>
+      <w:proofErr w:type="spellStart"/>
+      <w:r>
+        <w:rPr>
+          <w:rFonts w:eastAsiaTheme="minorEastAsia"/>
+          <w:sz w:val="16"/>
+          <w:szCs w:val="16"/>
+        </w:rPr>
+        <w:t>V_in</w:t>
+      </w:r>
+      <w:proofErr w:type="spellEnd"/>
+      <w:r>
+        <w:rPr>
+          <w:rFonts w:eastAsiaTheme="minorEastAsia"/>
+          <w:sz w:val="16"/>
+          <w:szCs w:val="16"/>
+        </w:rPr>
+        <w:t>: (normalized) voltage from analog input A2 of microprocessor</w:t>
+      </w:r>
+    </w:p>
+    <w:p>
+      <w:pPr>
+        <w:spacing w:after="0"/>
+        <w:jc w:val="both"/>
+        <w:rPr>
+          <w:rFonts w:eastAsiaTheme="minorEastAsia"/>
+          <w:sz w:val="16"/>
+          <w:szCs w:val="16"/>
+        </w:rPr>
+      </w:pPr>
+      <w:r>
+        <w:rPr>
+          <w:rFonts w:eastAsiaTheme="minorEastAsia"/>
+          <w:sz w:val="16"/>
+          <w:szCs w:val="16"/>
+        </w:rPr>
+        <w:t xml:space="preserve">     * </w:t>
+      </w:r>
+      <w:proofErr w:type="spellStart"/>
+      <w:r>
+        <w:rPr>
+          <w:rFonts w:eastAsiaTheme="minorEastAsia"/>
+          <w:sz w:val="16"/>
+          <w:szCs w:val="16"/>
+        </w:rPr>
+        <w:t>ADC_value</w:t>
+      </w:r>
+      <w:proofErr w:type="spellEnd"/>
+      <w:r>
+        <w:rPr>
+          <w:rFonts w:eastAsiaTheme="minorEastAsia"/>
+          <w:sz w:val="16"/>
+          <w:szCs w:val="16"/>
+        </w:rPr>
+        <w:t>: value (10-bits = 1024) that ADC conversion gets</w:t>
+      </w:r>
+    </w:p>
+    <w:p>
+      <w:pPr>
+        <w:spacing w:after="0"/>
+        <w:jc w:val="both"/>
+        <w:rPr>
+          <w:rFonts w:eastAsiaTheme="minorEastAsia"/>
+          <w:sz w:val="16"/>
+          <w:szCs w:val="16"/>
+        </w:rPr>
+      </w:pPr>
+      <w:r>
+        <w:rPr>
+          <w:rFonts w:eastAsiaTheme="minorEastAsia"/>
+          <w:sz w:val="16"/>
+          <w:szCs w:val="16"/>
+        </w:rPr>
+        <w:t xml:space="preserve">     * VREF: voltage reference by default </w:t>
+      </w:r>
+    </w:p>
+    <w:p>
+      <w:pPr>
+        <w:spacing w:after="0"/>
+        <w:jc w:val="both"/>
+        <w:rPr>
+          <w:rFonts w:eastAsiaTheme="minorEastAsia"/>
+          <w:sz w:val="16"/>
+          <w:szCs w:val="16"/>
+        </w:rPr>
+      </w:pPr>
+      <w:r>
+        <w:rPr>
+          <w:rFonts w:eastAsiaTheme="minorEastAsia"/>
+          <w:sz w:val="16"/>
+          <w:szCs w:val="16"/>
+        </w:rPr>
+        <w:t xml:space="preserve">     */</w:t>
+      </w:r>
+    </w:p>
+    <w:p>
+      <w:pPr>
+        <w:spacing w:after="0"/>
+        <w:jc w:val="both"/>
+        <w:rPr>
+          <w:rFonts w:eastAsiaTheme="minorEastAsia"/>
+          <w:sz w:val="16"/>
+          <w:szCs w:val="16"/>
+        </w:rPr>
+      </w:pPr>
+      <w:r>
+        <w:rPr>
+          <w:rFonts w:eastAsiaTheme="minorEastAsia"/>
+          <w:sz w:val="16"/>
+          <w:szCs w:val="16"/>
+        </w:rPr>
+        <w:t xml:space="preserve">    </w:t>
+      </w:r>
+      <w:proofErr w:type="spellStart"/>
+      <w:r>
+        <w:rPr>
+          <w:rFonts w:eastAsiaTheme="minorEastAsia"/>
+          <w:sz w:val="16"/>
+          <w:szCs w:val="16"/>
+        </w:rPr>
+        <w:t>V_in</w:t>
+      </w:r>
+      <w:proofErr w:type="spellEnd"/>
+      <w:r>
+        <w:rPr>
+          <w:rFonts w:eastAsiaTheme="minorEastAsia"/>
+          <w:sz w:val="16"/>
+          <w:szCs w:val="16"/>
+        </w:rPr>
+        <w:t xml:space="preserve"> = (ADC * VREF) / 1024.0;                   // float</w:t>
+      </w:r>
+    </w:p>
+    <w:p>
+      <w:pPr>
+        <w:spacing w:after="0"/>
+        <w:jc w:val="both"/>
+        <w:rPr>
+          <w:rFonts w:eastAsiaTheme="minorEastAsia"/>
+          <w:sz w:val="16"/>
+          <w:szCs w:val="16"/>
+        </w:rPr>
+      </w:pPr>
+      <w:r>
+        <w:rPr>
+          <w:rFonts w:eastAsiaTheme="minorEastAsia"/>
+          <w:sz w:val="16"/>
+          <w:szCs w:val="16"/>
+        </w:rPr>
+        <w:t xml:space="preserve">    </w:t>
+      </w:r>
+    </w:p>
+    <w:p>
+      <w:pPr>
+        <w:spacing w:after="0"/>
+        <w:jc w:val="both"/>
+        <w:rPr>
+          <w:rFonts w:eastAsiaTheme="minorEastAsia"/>
+          <w:sz w:val="16"/>
+          <w:szCs w:val="16"/>
+        </w:rPr>
+      </w:pPr>
+      <w:r>
+        <w:rPr>
+          <w:rFonts w:eastAsiaTheme="minorEastAsia"/>
+          <w:sz w:val="16"/>
+          <w:szCs w:val="16"/>
+        </w:rPr>
+        <w:t xml:space="preserve">    /* The target gas concentration </w:t>
+      </w:r>
+      <w:proofErr w:type="spellStart"/>
+      <w:r>
+        <w:rPr>
+          <w:rFonts w:eastAsiaTheme="minorEastAsia"/>
+          <w:sz w:val="16"/>
+          <w:szCs w:val="16"/>
+        </w:rPr>
+        <w:t>CO_ppm</w:t>
+      </w:r>
+      <w:proofErr w:type="spellEnd"/>
+      <w:r>
+        <w:rPr>
+          <w:rFonts w:eastAsiaTheme="minorEastAsia"/>
+          <w:sz w:val="16"/>
+          <w:szCs w:val="16"/>
+        </w:rPr>
+        <w:t xml:space="preserve"> is calculated by the following </w:t>
+      </w:r>
+    </w:p>
+    <w:p>
+      <w:pPr>
+        <w:spacing w:after="0"/>
+        <w:jc w:val="both"/>
+        <w:rPr>
+          <w:rFonts w:eastAsiaTheme="minorEastAsia"/>
+          <w:sz w:val="16"/>
+          <w:szCs w:val="16"/>
+        </w:rPr>
+      </w:pPr>
+      <w:r>
+        <w:rPr>
+          <w:rFonts w:eastAsiaTheme="minorEastAsia"/>
+          <w:sz w:val="16"/>
+          <w:szCs w:val="16"/>
+        </w:rPr>
+        <w:t xml:space="preserve">     * method (from the link provided page 3) </w:t>
+      </w:r>
+    </w:p>
+    <w:p>
+      <w:pPr>
+        <w:spacing w:after="0"/>
+        <w:jc w:val="both"/>
+        <w:rPr>
+          <w:rFonts w:eastAsiaTheme="minorEastAsia"/>
+          <w:sz w:val="16"/>
+          <w:szCs w:val="16"/>
+        </w:rPr>
+      </w:pPr>
+      <w:r>
+        <w:rPr>
+          <w:rFonts w:eastAsiaTheme="minorEastAsia"/>
+          <w:sz w:val="16"/>
+          <w:szCs w:val="16"/>
+        </w:rPr>
+        <w:t xml:space="preserve">     */</w:t>
+      </w:r>
+    </w:p>
+    <w:p>
+      <w:pPr>
+        <w:spacing w:after="0"/>
+        <w:jc w:val="both"/>
+        <w:rPr>
+          <w:rFonts w:eastAsiaTheme="minorEastAsia"/>
+          <w:sz w:val="16"/>
+          <w:szCs w:val="16"/>
+        </w:rPr>
+      </w:pPr>
+      <w:r>
+        <w:rPr>
+          <w:rFonts w:eastAsiaTheme="minorEastAsia"/>
+          <w:sz w:val="16"/>
+          <w:szCs w:val="16"/>
+        </w:rPr>
+        <w:t xml:space="preserve">    </w:t>
+      </w:r>
+      <w:proofErr w:type="spellStart"/>
+      <w:r>
+        <w:rPr>
+          <w:rFonts w:eastAsiaTheme="minorEastAsia"/>
+          <w:sz w:val="16"/>
+          <w:szCs w:val="16"/>
+        </w:rPr>
+        <w:t>CO_ppm</w:t>
+      </w:r>
+      <w:proofErr w:type="spellEnd"/>
+      <w:r>
+        <w:rPr>
+          <w:rFonts w:eastAsiaTheme="minorEastAsia"/>
+          <w:sz w:val="16"/>
+          <w:szCs w:val="16"/>
+        </w:rPr>
+        <w:t xml:space="preserve"> = (int)((</w:t>
+      </w:r>
+      <w:proofErr w:type="spellStart"/>
+      <w:r>
+        <w:rPr>
+          <w:rFonts w:eastAsiaTheme="minorEastAsia"/>
+          <w:sz w:val="16"/>
+          <w:szCs w:val="16"/>
+        </w:rPr>
+        <w:t>V_in</w:t>
+      </w:r>
+      <w:proofErr w:type="spellEnd"/>
+      <w:r>
+        <w:rPr>
+          <w:rFonts w:eastAsiaTheme="minorEastAsia"/>
+          <w:sz w:val="16"/>
+          <w:szCs w:val="16"/>
+        </w:rPr>
+        <w:t xml:space="preserve"> - Vgas0) / SENSITIVITY);   // convert float to int</w:t>
+      </w:r>
+    </w:p>
+    <w:p>
+      <w:pPr>
+        <w:spacing w:after="0"/>
+        <w:jc w:val="both"/>
+        <w:rPr>
+          <w:rFonts w:eastAsiaTheme="minorEastAsia"/>
+          <w:sz w:val="16"/>
+          <w:szCs w:val="16"/>
+        </w:rPr>
+      </w:pPr>
+      <w:r>
+        <w:rPr>
+          <w:rFonts w:eastAsiaTheme="minorEastAsia"/>
+          <w:sz w:val="16"/>
+          <w:szCs w:val="16"/>
+        </w:rPr>
+        <w:t xml:space="preserve">    </w:t>
+      </w:r>
+    </w:p>
+    <w:p>
+      <w:pPr>
+        <w:spacing w:after="0"/>
+        <w:jc w:val="both"/>
+        <w:rPr>
+          <w:rFonts w:eastAsiaTheme="minorEastAsia"/>
+          <w:sz w:val="16"/>
+          <w:szCs w:val="16"/>
+        </w:rPr>
+      </w:pPr>
+      <w:r>
+        <w:rPr>
+          <w:rFonts w:eastAsiaTheme="minorEastAsia"/>
+          <w:sz w:val="16"/>
+          <w:szCs w:val="16"/>
+        </w:rPr>
+        <w:t xml:space="preserve">    return </w:t>
+      </w:r>
+      <w:proofErr w:type="spellStart"/>
+      <w:r>
+        <w:rPr>
+          <w:rFonts w:eastAsiaTheme="minorEastAsia"/>
+          <w:sz w:val="16"/>
+          <w:szCs w:val="16"/>
+        </w:rPr>
+        <w:t>CO_ppm</w:t>
+      </w:r>
+      <w:proofErr w:type="spellEnd"/>
+      <w:r>
+        <w:rPr>
+          <w:rFonts w:eastAsiaTheme="minorEastAsia"/>
+          <w:sz w:val="16"/>
+          <w:szCs w:val="16"/>
+        </w:rPr>
+        <w:t>;</w:t>
+      </w:r>
+    </w:p>
+    <w:p>
+      <w:pPr>
+        <w:spacing w:after="0"/>
+        <w:jc w:val="both"/>
+        <w:rPr>
+          <w:rFonts w:eastAsiaTheme="minorEastAsia"/>
+          <w:sz w:val="16"/>
+          <w:szCs w:val="16"/>
+        </w:rPr>
+      </w:pPr>
+      <w:r>
+        <w:rPr>
+          <w:rFonts w:eastAsiaTheme="minorEastAsia"/>
+          <w:sz w:val="16"/>
+          <w:szCs w:val="16"/>
+        </w:rPr>
+        <w:t>}</w:t>
+      </w:r>
+    </w:p>
+    <w:p>
+      <w:pPr>
+        <w:spacing w:after="0"/>
+        <w:jc w:val="both"/>
+        <w:rPr>
+          <w:rFonts w:eastAsiaTheme="minorEastAsia"/>
+          <w:sz w:val="16"/>
+          <w:szCs w:val="16"/>
+        </w:rPr>
+      </w:pPr>
+    </w:p>
+    <w:p>
+      <w:pPr>
+        <w:spacing w:after="0"/>
+        <w:jc w:val="both"/>
+        <w:rPr>
+          <w:rFonts w:eastAsiaTheme="minorEastAsia"/>
+          <w:sz w:val="16"/>
+          <w:szCs w:val="16"/>
+        </w:rPr>
+      </w:pPr>
+      <w:r>
+        <w:rPr>
+          <w:rFonts w:eastAsiaTheme="minorEastAsia"/>
+          <w:sz w:val="16"/>
+          <w:szCs w:val="16"/>
+        </w:rPr>
+        <w:t xml:space="preserve">/* Timer Interrupt routine </w:t>
+      </w:r>
+    </w:p>
+    <w:p>
+      <w:pPr>
+        <w:spacing w:after="0"/>
+        <w:jc w:val="both"/>
+        <w:rPr>
+          <w:rFonts w:eastAsiaTheme="minorEastAsia"/>
+          <w:sz w:val="16"/>
+          <w:szCs w:val="16"/>
+        </w:rPr>
+      </w:pPr>
+      <w:r>
+        <w:rPr>
+          <w:rFonts w:eastAsiaTheme="minorEastAsia"/>
+          <w:sz w:val="16"/>
+          <w:szCs w:val="16"/>
+        </w:rPr>
+        <w:t xml:space="preserve"> * When overflow of TCNT1 occurs, the program will come here</w:t>
+      </w:r>
+    </w:p>
+    <w:p>
+      <w:pPr>
+        <w:spacing w:after="0"/>
+        <w:jc w:val="both"/>
+        <w:rPr>
+          <w:rFonts w:eastAsiaTheme="minorEastAsia"/>
+          <w:sz w:val="16"/>
+          <w:szCs w:val="16"/>
+        </w:rPr>
+      </w:pPr>
+      <w:r>
+        <w:rPr>
+          <w:rFonts w:eastAsiaTheme="minorEastAsia"/>
+          <w:sz w:val="16"/>
+          <w:szCs w:val="16"/>
+        </w:rPr>
+        <w:t xml:space="preserve"> * and we want the ADC conversion to start.</w:t>
+      </w:r>
+    </w:p>
+    <w:p>
+      <w:pPr>
+        <w:spacing w:after="0"/>
+        <w:jc w:val="both"/>
+        <w:rPr>
+          <w:rFonts w:eastAsiaTheme="minorEastAsia"/>
+          <w:sz w:val="16"/>
+          <w:szCs w:val="16"/>
+        </w:rPr>
+      </w:pPr>
+      <w:r>
+        <w:rPr>
+          <w:rFonts w:eastAsiaTheme="minorEastAsia"/>
+          <w:sz w:val="16"/>
+          <w:szCs w:val="16"/>
+        </w:rPr>
+        <w:t xml:space="preserve"> */</w:t>
+      </w:r>
+    </w:p>
+    <w:p>
+      <w:pPr>
+        <w:spacing w:after="0"/>
+        <w:jc w:val="both"/>
+        <w:rPr>
+          <w:rFonts w:eastAsiaTheme="minorEastAsia"/>
+          <w:sz w:val="16"/>
+          <w:szCs w:val="16"/>
+        </w:rPr>
+      </w:pPr>
+      <w:r>
+        <w:rPr>
+          <w:rFonts w:eastAsiaTheme="minorEastAsia"/>
+          <w:sz w:val="16"/>
+          <w:szCs w:val="16"/>
+        </w:rPr>
+        <w:t>ISR(TIMER1_OVF_vect)</w:t>
+      </w:r>
+    </w:p>
+    <w:p>
+      <w:pPr>
+        <w:spacing w:after="0"/>
+        <w:jc w:val="both"/>
+        <w:rPr>
+          <w:rFonts w:eastAsiaTheme="minorEastAsia"/>
+          <w:sz w:val="16"/>
+          <w:szCs w:val="16"/>
+        </w:rPr>
+      </w:pPr>
+      <w:r>
+        <w:rPr>
+          <w:rFonts w:eastAsiaTheme="minorEastAsia"/>
+          <w:sz w:val="16"/>
+          <w:szCs w:val="16"/>
+        </w:rPr>
+        <w:t>{</w:t>
+      </w:r>
+    </w:p>
+    <w:p>
+      <w:pPr>
+        <w:spacing w:after="0"/>
+        <w:jc w:val="both"/>
+        <w:rPr>
+          <w:rFonts w:eastAsiaTheme="minorEastAsia"/>
+          <w:sz w:val="16"/>
+          <w:szCs w:val="16"/>
+        </w:rPr>
+      </w:pPr>
+      <w:r>
+        <w:rPr>
+          <w:rFonts w:eastAsiaTheme="minorEastAsia"/>
+          <w:sz w:val="16"/>
+          <w:szCs w:val="16"/>
+        </w:rPr>
+        <w:t xml:space="preserve">    ADCSRA |= (1 &lt;&lt; ADSC);           /* Start conversion from analog to digital.</w:t>
+      </w:r>
+    </w:p>
+    <w:p>
+      <w:pPr>
+        <w:spacing w:after="0"/>
+        <w:jc w:val="both"/>
+        <w:rPr>
+          <w:rFonts w:eastAsiaTheme="minorEastAsia"/>
+          <w:sz w:val="16"/>
+          <w:szCs w:val="16"/>
+        </w:rPr>
+      </w:pPr>
+      <w:r>
+        <w:rPr>
+          <w:rFonts w:eastAsiaTheme="minorEastAsia"/>
+          <w:sz w:val="16"/>
+          <w:szCs w:val="16"/>
+        </w:rPr>
+        <w:lastRenderedPageBreak/>
+        <w:t xml:space="preserve">                                        </w:t>
+      </w:r>
+      <w:r>
+        <w:rPr>
+          <w:rFonts w:eastAsiaTheme="minorEastAsia"/>
+          <w:sz w:val="16"/>
+          <w:szCs w:val="16"/>
+        </w:rPr>
+        <w:tab/>
+      </w:r>
+      <w:r>
+        <w:rPr>
+          <w:rFonts w:eastAsiaTheme="minorEastAsia"/>
+          <w:sz w:val="16"/>
+          <w:szCs w:val="16"/>
+        </w:rPr>
+        <w:tab/>
+      </w:r>
+      <w:r>
+        <w:rPr>
+          <w:rFonts w:eastAsiaTheme="minorEastAsia"/>
+          <w:sz w:val="16"/>
+          <w:szCs w:val="16"/>
+        </w:rPr>
+        <w:t xml:space="preserve"> * Answer saved in ADC 16-bit register by default.</w:t>
+      </w:r>
+    </w:p>
+    <w:p>
+      <w:pPr>
+        <w:spacing w:after="0"/>
+        <w:jc w:val="both"/>
+        <w:rPr>
+          <w:rFonts w:eastAsiaTheme="minorEastAsia"/>
+          <w:sz w:val="16"/>
+          <w:szCs w:val="16"/>
+        </w:rPr>
+      </w:pPr>
+      <w:r>
+        <w:rPr>
+          <w:rFonts w:eastAsiaTheme="minorEastAsia"/>
+          <w:sz w:val="16"/>
+          <w:szCs w:val="16"/>
+        </w:rPr>
+        <w:t xml:space="preserve">                                        </w:t>
+      </w:r>
+      <w:r>
+        <w:rPr>
+          <w:rFonts w:eastAsiaTheme="minorEastAsia"/>
+          <w:sz w:val="16"/>
+          <w:szCs w:val="16"/>
+        </w:rPr>
+        <w:tab/>
+      </w:r>
+      <w:r>
+        <w:rPr>
+          <w:rFonts w:eastAsiaTheme="minorEastAsia"/>
+          <w:sz w:val="16"/>
+          <w:szCs w:val="16"/>
+        </w:rPr>
+        <w:tab/>
+      </w:r>
+      <w:r>
+        <w:rPr>
+          <w:rFonts w:eastAsiaTheme="minorEastAsia"/>
+          <w:sz w:val="16"/>
+          <w:szCs w:val="16"/>
+        </w:rPr>
+        <w:t xml:space="preserve"> */</w:t>
+      </w:r>
+    </w:p>
+    <w:p>
+      <w:pPr>
+        <w:spacing w:after="0"/>
+        <w:jc w:val="both"/>
+        <w:rPr>
+          <w:rFonts w:eastAsiaTheme="minorEastAsia"/>
+          <w:sz w:val="16"/>
+          <w:szCs w:val="16"/>
+        </w:rPr>
+      </w:pPr>
+      <w:r>
+        <w:rPr>
+          <w:rFonts w:eastAsiaTheme="minorEastAsia"/>
+          <w:sz w:val="16"/>
+          <w:szCs w:val="16"/>
+        </w:rPr>
+        <w:t xml:space="preserve">    sei();                              </w:t>
+      </w:r>
+      <w:r>
+        <w:rPr>
+          <w:rFonts w:eastAsiaTheme="minorEastAsia"/>
+          <w:sz w:val="16"/>
+          <w:szCs w:val="16"/>
+        </w:rPr>
+        <w:tab/>
+      </w:r>
+      <w:r>
+        <w:rPr>
+          <w:rFonts w:eastAsiaTheme="minorEastAsia"/>
+          <w:sz w:val="16"/>
+          <w:szCs w:val="16"/>
+        </w:rPr>
+        <w:t>// Because interrupts are disabled</w:t>
+      </w:r>
+    </w:p>
+    <w:p>
+      <w:pPr>
+        <w:spacing w:after="0"/>
+        <w:jc w:val="both"/>
+        <w:rPr>
+          <w:rFonts w:eastAsiaTheme="minorEastAsia"/>
+          <w:sz w:val="16"/>
+          <w:szCs w:val="16"/>
+        </w:rPr>
+      </w:pPr>
+      <w:r>
+        <w:rPr>
+          <w:rFonts w:eastAsiaTheme="minorEastAsia"/>
+          <w:sz w:val="16"/>
+          <w:szCs w:val="16"/>
+        </w:rPr>
+        <w:t xml:space="preserve">    TCNT1 = 63972;                    </w:t>
+      </w:r>
+      <w:r>
+        <w:rPr>
+          <w:rFonts w:eastAsiaTheme="minorEastAsia"/>
+          <w:sz w:val="16"/>
+          <w:szCs w:val="16"/>
+        </w:rPr>
+        <w:tab/>
+      </w:r>
+      <w:r>
+        <w:rPr>
+          <w:rFonts w:eastAsiaTheme="minorEastAsia"/>
+          <w:sz w:val="16"/>
+          <w:szCs w:val="16"/>
+        </w:rPr>
+        <w:t>// Re-initialize again the timer for overflow</w:t>
+      </w:r>
+    </w:p>
+    <w:p>
+      <w:pPr>
+        <w:spacing w:after="0"/>
+        <w:jc w:val="both"/>
+        <w:rPr>
+          <w:rFonts w:eastAsiaTheme="minorEastAsia"/>
+          <w:sz w:val="16"/>
+          <w:szCs w:val="16"/>
+        </w:rPr>
+      </w:pPr>
+      <w:r>
+        <w:rPr>
+          <w:rFonts w:eastAsiaTheme="minorEastAsia"/>
+          <w:sz w:val="16"/>
+          <w:szCs w:val="16"/>
+        </w:rPr>
+        <w:t>}</w:t>
+      </w:r>
+    </w:p>
+    <w:p>
+      <w:pPr>
+        <w:spacing w:after="0"/>
+        <w:jc w:val="both"/>
+        <w:rPr>
+          <w:rFonts w:eastAsiaTheme="minorEastAsia"/>
+          <w:sz w:val="16"/>
+          <w:szCs w:val="16"/>
+        </w:rPr>
+      </w:pPr>
+    </w:p>
+    <w:p>
+      <w:pPr>
+        <w:spacing w:after="0"/>
+        <w:jc w:val="both"/>
+        <w:rPr>
+          <w:rFonts w:eastAsiaTheme="minorEastAsia"/>
+          <w:sz w:val="16"/>
+          <w:szCs w:val="16"/>
+        </w:rPr>
+      </w:pPr>
+      <w:r>
+        <w:rPr>
+          <w:rFonts w:eastAsiaTheme="minorEastAsia"/>
+          <w:sz w:val="16"/>
+          <w:szCs w:val="16"/>
+        </w:rPr>
+        <w:t>// Interrupt routine for ADC</w:t>
+      </w:r>
+    </w:p>
+    <w:p>
+      <w:pPr>
+        <w:spacing w:after="0"/>
+        <w:jc w:val="both"/>
+        <w:rPr>
+          <w:rFonts w:eastAsiaTheme="minorEastAsia"/>
+          <w:sz w:val="16"/>
+          <w:szCs w:val="16"/>
+        </w:rPr>
+      </w:pPr>
+      <w:r>
+        <w:rPr>
+          <w:rFonts w:eastAsiaTheme="minorEastAsia"/>
+          <w:sz w:val="16"/>
+          <w:szCs w:val="16"/>
+        </w:rPr>
+        <w:t>ISR(</w:t>
+      </w:r>
+      <w:proofErr w:type="spellStart"/>
+      <w:r>
+        <w:rPr>
+          <w:rFonts w:eastAsiaTheme="minorEastAsia"/>
+          <w:sz w:val="16"/>
+          <w:szCs w:val="16"/>
+        </w:rPr>
+        <w:t>ADC_vect</w:t>
+      </w:r>
+      <w:proofErr w:type="spellEnd"/>
+      <w:r>
+        <w:rPr>
+          <w:rFonts w:eastAsiaTheme="minorEastAsia"/>
+          <w:sz w:val="16"/>
+          <w:szCs w:val="16"/>
+        </w:rPr>
+        <w:t>)</w:t>
+      </w:r>
+    </w:p>
+    <w:p>
+      <w:pPr>
+        <w:spacing w:after="0"/>
+        <w:jc w:val="both"/>
+        <w:rPr>
+          <w:rFonts w:eastAsiaTheme="minorEastAsia"/>
+          <w:sz w:val="16"/>
+          <w:szCs w:val="16"/>
+        </w:rPr>
+      </w:pPr>
+      <w:r>
+        <w:rPr>
+          <w:rFonts w:eastAsiaTheme="minorEastAsia"/>
+          <w:sz w:val="16"/>
+          <w:szCs w:val="16"/>
+        </w:rPr>
+        <w:t xml:space="preserve">{   </w:t>
+      </w:r>
+    </w:p>
+    <w:p>
+      <w:pPr>
+        <w:spacing w:after="0"/>
+        <w:jc w:val="both"/>
+        <w:rPr>
+          <w:rFonts w:eastAsiaTheme="minorEastAsia"/>
+          <w:sz w:val="16"/>
+          <w:szCs w:val="16"/>
+        </w:rPr>
+      </w:pPr>
+      <w:r>
+        <w:rPr>
+          <w:rFonts w:eastAsiaTheme="minorEastAsia"/>
+          <w:sz w:val="16"/>
+          <w:szCs w:val="16"/>
+        </w:rPr>
+        <w:t xml:space="preserve">    </w:t>
+      </w:r>
+      <w:proofErr w:type="spellStart"/>
+      <w:r>
+        <w:rPr>
+          <w:rFonts w:eastAsiaTheme="minorEastAsia"/>
+          <w:sz w:val="16"/>
+          <w:szCs w:val="16"/>
+        </w:rPr>
+        <w:t>CO_ppm</w:t>
+      </w:r>
+      <w:proofErr w:type="spellEnd"/>
+      <w:r>
+        <w:rPr>
+          <w:rFonts w:eastAsiaTheme="minorEastAsia"/>
+          <w:sz w:val="16"/>
+          <w:szCs w:val="16"/>
+        </w:rPr>
+        <w:t xml:space="preserve"> = </w:t>
+      </w:r>
+      <w:proofErr w:type="spellStart"/>
+      <w:r>
+        <w:rPr>
+          <w:rFonts w:eastAsiaTheme="minorEastAsia"/>
+          <w:sz w:val="16"/>
+          <w:szCs w:val="16"/>
+        </w:rPr>
+        <w:t>calc_CO_concentration</w:t>
+      </w:r>
+      <w:proofErr w:type="spellEnd"/>
+      <w:r>
+        <w:rPr>
+          <w:rFonts w:eastAsiaTheme="minorEastAsia"/>
+          <w:sz w:val="16"/>
+          <w:szCs w:val="16"/>
+        </w:rPr>
+        <w:t>();// Calculate CO concentration</w:t>
+      </w:r>
+    </w:p>
+    <w:p>
+      <w:pPr>
+        <w:spacing w:after="0"/>
+        <w:jc w:val="both"/>
+        <w:rPr>
+          <w:rFonts w:eastAsiaTheme="minorEastAsia"/>
+          <w:sz w:val="16"/>
+          <w:szCs w:val="16"/>
+        </w:rPr>
+      </w:pPr>
+      <w:r>
+        <w:rPr>
+          <w:rFonts w:eastAsiaTheme="minorEastAsia"/>
+          <w:sz w:val="16"/>
+          <w:szCs w:val="16"/>
+        </w:rPr>
+        <w:t xml:space="preserve">     </w:t>
+      </w:r>
+    </w:p>
+    <w:p>
+      <w:pPr>
+        <w:spacing w:after="0"/>
+        <w:jc w:val="both"/>
+        <w:rPr>
+          <w:rFonts w:eastAsiaTheme="minorEastAsia"/>
+          <w:sz w:val="16"/>
+          <w:szCs w:val="16"/>
+        </w:rPr>
+      </w:pPr>
+      <w:r>
+        <w:rPr>
+          <w:rFonts w:eastAsiaTheme="minorEastAsia"/>
+          <w:sz w:val="16"/>
+          <w:szCs w:val="16"/>
+        </w:rPr>
+        <w:t xml:space="preserve">    if (</w:t>
+      </w:r>
+      <w:proofErr w:type="spellStart"/>
+      <w:r>
+        <w:rPr>
+          <w:rFonts w:eastAsiaTheme="minorEastAsia"/>
+          <w:sz w:val="16"/>
+          <w:szCs w:val="16"/>
+        </w:rPr>
+        <w:t>CO_ppm</w:t>
+      </w:r>
+      <w:proofErr w:type="spellEnd"/>
+      <w:r>
+        <w:rPr>
+          <w:rFonts w:eastAsiaTheme="minorEastAsia"/>
+          <w:sz w:val="16"/>
+          <w:szCs w:val="16"/>
+        </w:rPr>
+        <w:t xml:space="preserve"> &gt; </w:t>
+      </w:r>
+      <w:proofErr w:type="spellStart"/>
+      <w:r>
+        <w:rPr>
+          <w:rFonts w:eastAsiaTheme="minorEastAsia"/>
+          <w:sz w:val="16"/>
+          <w:szCs w:val="16"/>
+        </w:rPr>
+        <w:t>CO_threshold</w:t>
+      </w:r>
+      <w:proofErr w:type="spellEnd"/>
+      <w:r>
+        <w:rPr>
+          <w:rFonts w:eastAsiaTheme="minorEastAsia"/>
+          <w:sz w:val="16"/>
+          <w:szCs w:val="16"/>
+        </w:rPr>
+        <w:t xml:space="preserve">) </w:t>
+      </w:r>
+      <w:r>
+        <w:rPr>
+          <w:rFonts w:eastAsiaTheme="minorEastAsia"/>
+          <w:sz w:val="16"/>
+          <w:szCs w:val="16"/>
+        </w:rPr>
+        <w:tab/>
+      </w:r>
+      <w:r>
+        <w:rPr>
+          <w:rFonts w:eastAsiaTheme="minorEastAsia"/>
+          <w:sz w:val="16"/>
+          <w:szCs w:val="16"/>
+        </w:rPr>
+        <w:tab/>
+      </w:r>
+      <w:r>
+        <w:rPr>
+          <w:rFonts w:eastAsiaTheme="minorEastAsia"/>
+          <w:sz w:val="16"/>
+          <w:szCs w:val="16"/>
+        </w:rPr>
+        <w:t xml:space="preserve">// Blink necessary </w:t>
+      </w:r>
+      <w:proofErr w:type="spellStart"/>
+      <w:r>
+        <w:rPr>
+          <w:rFonts w:eastAsiaTheme="minorEastAsia"/>
+          <w:sz w:val="16"/>
+          <w:szCs w:val="16"/>
+        </w:rPr>
+        <w:t>leds</w:t>
+      </w:r>
+      <w:proofErr w:type="spellEnd"/>
+      <w:r>
+        <w:rPr>
+          <w:rFonts w:eastAsiaTheme="minorEastAsia"/>
+          <w:sz w:val="16"/>
+          <w:szCs w:val="16"/>
+        </w:rPr>
+        <w:t xml:space="preserve"> until </w:t>
+      </w:r>
+      <w:proofErr w:type="spellStart"/>
+      <w:r>
+        <w:rPr>
+          <w:rFonts w:eastAsiaTheme="minorEastAsia"/>
+          <w:sz w:val="16"/>
+          <w:szCs w:val="16"/>
+        </w:rPr>
+        <w:t>CO_ppm</w:t>
+      </w:r>
+      <w:proofErr w:type="spellEnd"/>
+      <w:r>
+        <w:rPr>
+          <w:rFonts w:eastAsiaTheme="minorEastAsia"/>
+          <w:sz w:val="16"/>
+          <w:szCs w:val="16"/>
+        </w:rPr>
+        <w:t xml:space="preserve"> drops down to 70ppm or less    </w:t>
+      </w:r>
+    </w:p>
+    <w:p>
+      <w:pPr>
+        <w:spacing w:after="0"/>
+        <w:jc w:val="both"/>
+        <w:rPr>
+          <w:rFonts w:eastAsiaTheme="minorEastAsia"/>
+          <w:sz w:val="16"/>
+          <w:szCs w:val="16"/>
+        </w:rPr>
+      </w:pPr>
+      <w:r>
+        <w:rPr>
+          <w:rFonts w:eastAsiaTheme="minorEastAsia"/>
+          <w:sz w:val="16"/>
+          <w:szCs w:val="16"/>
+        </w:rPr>
+        <w:t xml:space="preserve">    {</w:t>
+      </w:r>
+    </w:p>
+    <w:p>
+      <w:pPr>
+        <w:spacing w:after="0"/>
+        <w:jc w:val="both"/>
+        <w:rPr>
+          <w:rFonts w:eastAsiaTheme="minorEastAsia"/>
+          <w:sz w:val="16"/>
+          <w:szCs w:val="16"/>
+        </w:rPr>
+      </w:pPr>
+      <w:r>
+        <w:rPr>
+          <w:rFonts w:eastAsiaTheme="minorEastAsia"/>
+          <w:sz w:val="16"/>
+          <w:szCs w:val="16"/>
+        </w:rPr>
+        <w:t xml:space="preserve">        if(</w:t>
+      </w:r>
+      <w:proofErr w:type="spellStart"/>
+      <w:r>
+        <w:rPr>
+          <w:rFonts w:eastAsiaTheme="minorEastAsia"/>
+          <w:sz w:val="16"/>
+          <w:szCs w:val="16"/>
+        </w:rPr>
+        <w:t>gas_detected</w:t>
+      </w:r>
+      <w:proofErr w:type="spellEnd"/>
+      <w:r>
+        <w:rPr>
+          <w:rFonts w:eastAsiaTheme="minorEastAsia"/>
+          <w:sz w:val="16"/>
+          <w:szCs w:val="16"/>
+        </w:rPr>
+        <w:t xml:space="preserve">)                </w:t>
+      </w:r>
+      <w:r>
+        <w:rPr>
+          <w:rFonts w:eastAsiaTheme="minorEastAsia"/>
+          <w:sz w:val="16"/>
+          <w:szCs w:val="16"/>
+        </w:rPr>
+        <w:tab/>
+      </w:r>
+      <w:r>
+        <w:rPr>
+          <w:rFonts w:eastAsiaTheme="minorEastAsia"/>
+          <w:sz w:val="16"/>
+          <w:szCs w:val="16"/>
+        </w:rPr>
+        <w:tab/>
+      </w:r>
+      <w:r>
+        <w:rPr>
+          <w:rFonts w:eastAsiaTheme="minorEastAsia"/>
+          <w:sz w:val="16"/>
+          <w:szCs w:val="16"/>
+        </w:rPr>
+        <w:t>// If already gas detected</w:t>
+      </w:r>
+    </w:p>
+    <w:p>
+      <w:pPr>
+        <w:spacing w:after="0"/>
+        <w:jc w:val="both"/>
+        <w:rPr>
+          <w:rFonts w:eastAsiaTheme="minorEastAsia"/>
+          <w:sz w:val="16"/>
+          <w:szCs w:val="16"/>
+        </w:rPr>
+      </w:pPr>
+      <w:r>
+        <w:rPr>
+          <w:rFonts w:eastAsiaTheme="minorEastAsia"/>
+          <w:sz w:val="16"/>
+          <w:szCs w:val="16"/>
+        </w:rPr>
+        <w:t xml:space="preserve">        {</w:t>
+      </w:r>
+      <w:r>
+        <w:rPr>
+          <w:rFonts w:eastAsiaTheme="minorEastAsia"/>
+          <w:sz w:val="16"/>
+          <w:szCs w:val="16"/>
+        </w:rPr>
+        <w:tab/>
+      </w:r>
+    </w:p>
+    <w:p>
+      <w:pPr>
+        <w:spacing w:after="0"/>
+        <w:jc w:val="both"/>
+        <w:rPr>
+          <w:rFonts w:eastAsiaTheme="minorEastAsia"/>
+          <w:sz w:val="16"/>
+          <w:szCs w:val="16"/>
+        </w:rPr>
+      </w:pPr>
+      <w:r>
+        <w:rPr>
+          <w:rFonts w:eastAsiaTheme="minorEastAsia"/>
+          <w:sz w:val="16"/>
+          <w:szCs w:val="16"/>
+        </w:rPr>
+        <w:t xml:space="preserve">            </w:t>
+      </w:r>
+      <w:proofErr w:type="spellStart"/>
+      <w:r>
+        <w:rPr>
+          <w:rFonts w:eastAsiaTheme="minorEastAsia"/>
+          <w:sz w:val="16"/>
+          <w:szCs w:val="16"/>
+        </w:rPr>
+        <w:t>leds</w:t>
+      </w:r>
+      <w:proofErr w:type="spellEnd"/>
+      <w:r>
+        <w:rPr>
+          <w:rFonts w:eastAsiaTheme="minorEastAsia"/>
+          <w:sz w:val="16"/>
+          <w:szCs w:val="16"/>
+        </w:rPr>
+        <w:t xml:space="preserve"> = </w:t>
+      </w:r>
+      <w:proofErr w:type="spellStart"/>
+      <w:r>
+        <w:rPr>
+          <w:rFonts w:eastAsiaTheme="minorEastAsia"/>
+          <w:sz w:val="16"/>
+          <w:szCs w:val="16"/>
+        </w:rPr>
+        <w:t>open_LEDs</w:t>
+      </w:r>
+      <w:proofErr w:type="spellEnd"/>
+      <w:r>
+        <w:rPr>
+          <w:rFonts w:eastAsiaTheme="minorEastAsia"/>
+          <w:sz w:val="16"/>
+          <w:szCs w:val="16"/>
+        </w:rPr>
+        <w:t>(</w:t>
+      </w:r>
+      <w:proofErr w:type="spellStart"/>
+      <w:r>
+        <w:rPr>
+          <w:rFonts w:eastAsiaTheme="minorEastAsia"/>
+          <w:sz w:val="16"/>
+          <w:szCs w:val="16"/>
+        </w:rPr>
+        <w:t>CO_ppm</w:t>
+      </w:r>
+      <w:proofErr w:type="spellEnd"/>
+      <w:r>
+        <w:rPr>
+          <w:rFonts w:eastAsiaTheme="minorEastAsia"/>
+          <w:sz w:val="16"/>
+          <w:szCs w:val="16"/>
+        </w:rPr>
+        <w:t xml:space="preserve">);  </w:t>
+      </w:r>
+      <w:r>
+        <w:rPr>
+          <w:rFonts w:eastAsiaTheme="minorEastAsia"/>
+          <w:sz w:val="16"/>
+          <w:szCs w:val="16"/>
+        </w:rPr>
+        <w:tab/>
+      </w:r>
+      <w:r>
+        <w:rPr>
+          <w:rFonts w:eastAsiaTheme="minorEastAsia"/>
+          <w:sz w:val="16"/>
+          <w:szCs w:val="16"/>
+        </w:rPr>
+        <w:t xml:space="preserve"> // Indicate which </w:t>
+      </w:r>
+      <w:proofErr w:type="spellStart"/>
+      <w:r>
+        <w:rPr>
+          <w:rFonts w:eastAsiaTheme="minorEastAsia"/>
+          <w:sz w:val="16"/>
+          <w:szCs w:val="16"/>
+        </w:rPr>
+        <w:t>leds</w:t>
+      </w:r>
+      <w:proofErr w:type="spellEnd"/>
+      <w:r>
+        <w:rPr>
+          <w:rFonts w:eastAsiaTheme="minorEastAsia"/>
+          <w:sz w:val="16"/>
+          <w:szCs w:val="16"/>
+        </w:rPr>
+        <w:t xml:space="preserve"> should be on </w:t>
+      </w:r>
+    </w:p>
+    <w:p>
+      <w:pPr>
+        <w:spacing w:after="0"/>
+        <w:jc w:val="both"/>
+        <w:rPr>
+          <w:rFonts w:eastAsiaTheme="minorEastAsia"/>
+          <w:sz w:val="16"/>
+          <w:szCs w:val="16"/>
+        </w:rPr>
+      </w:pPr>
+      <w:r>
+        <w:rPr>
+          <w:rFonts w:eastAsiaTheme="minorEastAsia"/>
+          <w:sz w:val="16"/>
+          <w:szCs w:val="16"/>
+        </w:rPr>
+        <w:t xml:space="preserve">            </w:t>
+      </w:r>
+    </w:p>
+    <w:p>
+      <w:pPr>
+        <w:spacing w:after="0"/>
+        <w:jc w:val="both"/>
+        <w:rPr>
+          <w:rFonts w:eastAsiaTheme="minorEastAsia"/>
+          <w:sz w:val="16"/>
+          <w:szCs w:val="16"/>
+        </w:rPr>
+      </w:pPr>
+      <w:r>
+        <w:rPr>
+          <w:rFonts w:eastAsiaTheme="minorEastAsia"/>
+          <w:sz w:val="16"/>
+          <w:szCs w:val="16"/>
+        </w:rPr>
+        <w:t xml:space="preserve">            if(PORTB == </w:t>
+      </w:r>
+      <w:proofErr w:type="spellStart"/>
+      <w:r>
+        <w:rPr>
+          <w:rFonts w:eastAsiaTheme="minorEastAsia"/>
+          <w:sz w:val="16"/>
+          <w:szCs w:val="16"/>
+        </w:rPr>
+        <w:t>leds</w:t>
+      </w:r>
+      <w:proofErr w:type="spellEnd"/>
+      <w:r>
+        <w:rPr>
+          <w:rFonts w:eastAsiaTheme="minorEastAsia"/>
+          <w:sz w:val="16"/>
+          <w:szCs w:val="16"/>
+        </w:rPr>
+        <w:t>)</w:t>
+      </w:r>
+    </w:p>
+    <w:p>
+      <w:pPr>
+        <w:spacing w:after="0"/>
+        <w:jc w:val="both"/>
+        <w:rPr>
+          <w:rFonts w:eastAsiaTheme="minorEastAsia"/>
+          <w:sz w:val="16"/>
+          <w:szCs w:val="16"/>
+        </w:rPr>
+      </w:pPr>
+      <w:r>
+        <w:rPr>
+          <w:rFonts w:eastAsiaTheme="minorEastAsia"/>
+          <w:sz w:val="16"/>
+          <w:szCs w:val="16"/>
+        </w:rPr>
+        <w:t xml:space="preserve">            {</w:t>
+      </w:r>
+    </w:p>
+    <w:p>
+      <w:pPr>
+        <w:spacing w:after="0"/>
+        <w:jc w:val="both"/>
+        <w:rPr>
+          <w:rFonts w:eastAsiaTheme="minorEastAsia"/>
+          <w:sz w:val="16"/>
+          <w:szCs w:val="16"/>
+        </w:rPr>
+      </w:pPr>
+      <w:r>
+        <w:rPr>
+          <w:rFonts w:eastAsiaTheme="minorEastAsia"/>
+          <w:sz w:val="16"/>
+          <w:szCs w:val="16"/>
+        </w:rPr>
+        <w:t xml:space="preserve">                PORTB = 0x00;</w:t>
+      </w:r>
+    </w:p>
+    <w:p>
+      <w:pPr>
+        <w:spacing w:after="0"/>
+        <w:jc w:val="both"/>
+        <w:rPr>
+          <w:rFonts w:eastAsiaTheme="minorEastAsia"/>
+          <w:sz w:val="16"/>
+          <w:szCs w:val="16"/>
+        </w:rPr>
+      </w:pPr>
+      <w:r>
+        <w:rPr>
+          <w:rFonts w:eastAsiaTheme="minorEastAsia"/>
+          <w:sz w:val="16"/>
+          <w:szCs w:val="16"/>
+        </w:rPr>
+        <w:t xml:space="preserve">                _</w:t>
+      </w:r>
+      <w:proofErr w:type="spellStart"/>
+      <w:r>
+        <w:rPr>
+          <w:rFonts w:eastAsiaTheme="minorEastAsia"/>
+          <w:sz w:val="16"/>
+          <w:szCs w:val="16"/>
+        </w:rPr>
+        <w:t>delay_ms</w:t>
+      </w:r>
+      <w:proofErr w:type="spellEnd"/>
+      <w:r>
+        <w:rPr>
+          <w:rFonts w:eastAsiaTheme="minorEastAsia"/>
+          <w:sz w:val="16"/>
+          <w:szCs w:val="16"/>
+        </w:rPr>
+        <w:t>(50);</w:t>
+      </w:r>
+    </w:p>
+    <w:p>
+      <w:pPr>
+        <w:spacing w:after="0"/>
+        <w:jc w:val="both"/>
+        <w:rPr>
+          <w:rFonts w:eastAsiaTheme="minorEastAsia"/>
+          <w:sz w:val="16"/>
+          <w:szCs w:val="16"/>
+        </w:rPr>
+      </w:pPr>
+      <w:r>
+        <w:rPr>
+          <w:rFonts w:eastAsiaTheme="minorEastAsia"/>
+          <w:sz w:val="16"/>
+          <w:szCs w:val="16"/>
+        </w:rPr>
+        <w:t xml:space="preserve">                PORTB = </w:t>
+      </w:r>
+      <w:proofErr w:type="spellStart"/>
+      <w:r>
+        <w:rPr>
+          <w:rFonts w:eastAsiaTheme="minorEastAsia"/>
+          <w:sz w:val="16"/>
+          <w:szCs w:val="16"/>
+        </w:rPr>
+        <w:t>leds</w:t>
+      </w:r>
+      <w:proofErr w:type="spellEnd"/>
+      <w:r>
+        <w:rPr>
+          <w:rFonts w:eastAsiaTheme="minorEastAsia"/>
+          <w:sz w:val="16"/>
+          <w:szCs w:val="16"/>
+        </w:rPr>
+        <w:t>;</w:t>
+      </w:r>
+    </w:p>
+    <w:p>
+      <w:pPr>
+        <w:spacing w:after="0"/>
+        <w:jc w:val="both"/>
+        <w:rPr>
+          <w:rFonts w:eastAsiaTheme="minorEastAsia"/>
+          <w:sz w:val="16"/>
+          <w:szCs w:val="16"/>
+        </w:rPr>
+      </w:pPr>
+      <w:r>
+        <w:rPr>
+          <w:rFonts w:eastAsiaTheme="minorEastAsia"/>
+          <w:sz w:val="16"/>
+          <w:szCs w:val="16"/>
+        </w:rPr>
+        <w:t xml:space="preserve">            }</w:t>
+      </w:r>
+    </w:p>
+    <w:p>
+      <w:pPr>
+        <w:spacing w:after="0"/>
+        <w:jc w:val="both"/>
+        <w:rPr>
+          <w:rFonts w:eastAsiaTheme="minorEastAsia"/>
+          <w:sz w:val="16"/>
+          <w:szCs w:val="16"/>
+        </w:rPr>
+      </w:pPr>
+      <w:r>
+        <w:rPr>
+          <w:rFonts w:eastAsiaTheme="minorEastAsia"/>
+          <w:sz w:val="16"/>
+          <w:szCs w:val="16"/>
+        </w:rPr>
+        <w:t xml:space="preserve">            else </w:t>
+      </w:r>
+    </w:p>
+    <w:p>
+      <w:pPr>
+        <w:spacing w:after="0"/>
+        <w:jc w:val="both"/>
+        <w:rPr>
+          <w:rFonts w:eastAsiaTheme="minorEastAsia"/>
+          <w:sz w:val="16"/>
+          <w:szCs w:val="16"/>
+        </w:rPr>
+      </w:pPr>
+      <w:r>
+        <w:rPr>
+          <w:rFonts w:eastAsiaTheme="minorEastAsia"/>
+          <w:sz w:val="16"/>
+          <w:szCs w:val="16"/>
+        </w:rPr>
+        <w:t xml:space="preserve">            {</w:t>
+      </w:r>
+    </w:p>
+    <w:p>
+      <w:pPr>
+        <w:spacing w:after="0"/>
+        <w:jc w:val="both"/>
+        <w:rPr>
+          <w:rFonts w:eastAsiaTheme="minorEastAsia"/>
+          <w:sz w:val="16"/>
+          <w:szCs w:val="16"/>
+        </w:rPr>
+      </w:pPr>
+      <w:r>
+        <w:rPr>
+          <w:rFonts w:eastAsiaTheme="minorEastAsia"/>
+          <w:sz w:val="16"/>
+          <w:szCs w:val="16"/>
+        </w:rPr>
+        <w:t xml:space="preserve">                PORTB = </w:t>
+      </w:r>
+      <w:proofErr w:type="spellStart"/>
+      <w:r>
+        <w:rPr>
+          <w:rFonts w:eastAsiaTheme="minorEastAsia"/>
+          <w:sz w:val="16"/>
+          <w:szCs w:val="16"/>
+        </w:rPr>
+        <w:t>leds</w:t>
+      </w:r>
+      <w:proofErr w:type="spellEnd"/>
+      <w:r>
+        <w:rPr>
+          <w:rFonts w:eastAsiaTheme="minorEastAsia"/>
+          <w:sz w:val="16"/>
+          <w:szCs w:val="16"/>
+        </w:rPr>
+        <w:t>;</w:t>
+      </w:r>
+    </w:p>
+    <w:p>
+      <w:pPr>
+        <w:spacing w:after="0"/>
+        <w:jc w:val="both"/>
+        <w:rPr>
+          <w:rFonts w:eastAsiaTheme="minorEastAsia"/>
+          <w:sz w:val="16"/>
+          <w:szCs w:val="16"/>
+        </w:rPr>
+      </w:pPr>
+      <w:r>
+        <w:rPr>
+          <w:rFonts w:eastAsiaTheme="minorEastAsia"/>
+          <w:sz w:val="16"/>
+          <w:szCs w:val="16"/>
+        </w:rPr>
+        <w:t xml:space="preserve">                _</w:t>
+      </w:r>
+      <w:proofErr w:type="spellStart"/>
+      <w:r>
+        <w:rPr>
+          <w:rFonts w:eastAsiaTheme="minorEastAsia"/>
+          <w:sz w:val="16"/>
+          <w:szCs w:val="16"/>
+        </w:rPr>
+        <w:t>delay_ms</w:t>
+      </w:r>
+      <w:proofErr w:type="spellEnd"/>
+      <w:r>
+        <w:rPr>
+          <w:rFonts w:eastAsiaTheme="minorEastAsia"/>
+          <w:sz w:val="16"/>
+          <w:szCs w:val="16"/>
+        </w:rPr>
+        <w:t>(50);</w:t>
+      </w:r>
+    </w:p>
+    <w:p>
+      <w:pPr>
+        <w:spacing w:after="0"/>
+        <w:jc w:val="both"/>
+        <w:rPr>
+          <w:rFonts w:eastAsiaTheme="minorEastAsia"/>
+          <w:sz w:val="16"/>
+          <w:szCs w:val="16"/>
+        </w:rPr>
+      </w:pPr>
+      <w:r>
+        <w:rPr>
+          <w:rFonts w:eastAsiaTheme="minorEastAsia"/>
+          <w:sz w:val="16"/>
+          <w:szCs w:val="16"/>
+        </w:rPr>
+        <w:t xml:space="preserve">                PORTB = 0x00;</w:t>
+      </w:r>
+    </w:p>
+    <w:p>
+      <w:pPr>
+        <w:spacing w:after="0"/>
+        <w:jc w:val="both"/>
+        <w:rPr>
+          <w:rFonts w:eastAsiaTheme="minorEastAsia"/>
+          <w:sz w:val="16"/>
+          <w:szCs w:val="16"/>
+        </w:rPr>
+      </w:pPr>
+      <w:r>
+        <w:rPr>
+          <w:rFonts w:eastAsiaTheme="minorEastAsia"/>
+          <w:sz w:val="16"/>
+          <w:szCs w:val="16"/>
+        </w:rPr>
+        <w:t xml:space="preserve">                _</w:t>
+      </w:r>
+      <w:proofErr w:type="spellStart"/>
+      <w:r>
+        <w:rPr>
+          <w:rFonts w:eastAsiaTheme="minorEastAsia"/>
+          <w:sz w:val="16"/>
+          <w:szCs w:val="16"/>
+        </w:rPr>
+        <w:t>delay_ms</w:t>
+      </w:r>
+      <w:proofErr w:type="spellEnd"/>
+      <w:r>
+        <w:rPr>
+          <w:rFonts w:eastAsiaTheme="minorEastAsia"/>
+          <w:sz w:val="16"/>
+          <w:szCs w:val="16"/>
+        </w:rPr>
+        <w:t>(50);</w:t>
+      </w:r>
+    </w:p>
+    <w:p>
+      <w:pPr>
+        <w:spacing w:after="0"/>
+        <w:jc w:val="both"/>
+        <w:rPr>
+          <w:rFonts w:eastAsiaTheme="minorEastAsia"/>
+          <w:sz w:val="16"/>
+          <w:szCs w:val="16"/>
+        </w:rPr>
+      </w:pPr>
+      <w:r>
+        <w:rPr>
+          <w:rFonts w:eastAsiaTheme="minorEastAsia"/>
+          <w:sz w:val="16"/>
+          <w:szCs w:val="16"/>
+        </w:rPr>
+        <w:t xml:space="preserve">                PORTB = </w:t>
+      </w:r>
+      <w:proofErr w:type="spellStart"/>
+      <w:r>
+        <w:rPr>
+          <w:rFonts w:eastAsiaTheme="minorEastAsia"/>
+          <w:sz w:val="16"/>
+          <w:szCs w:val="16"/>
+        </w:rPr>
+        <w:t>leds</w:t>
+      </w:r>
+      <w:proofErr w:type="spellEnd"/>
+      <w:r>
+        <w:rPr>
+          <w:rFonts w:eastAsiaTheme="minorEastAsia"/>
+          <w:sz w:val="16"/>
+          <w:szCs w:val="16"/>
+        </w:rPr>
+        <w:t>;</w:t>
+      </w:r>
+    </w:p>
+    <w:p>
+      <w:pPr>
+        <w:spacing w:after="0"/>
+        <w:jc w:val="both"/>
+        <w:rPr>
+          <w:rFonts w:eastAsiaTheme="minorEastAsia"/>
+          <w:sz w:val="16"/>
+          <w:szCs w:val="16"/>
+        </w:rPr>
+      </w:pPr>
+      <w:r>
+        <w:rPr>
+          <w:rFonts w:eastAsiaTheme="minorEastAsia"/>
+          <w:sz w:val="16"/>
+          <w:szCs w:val="16"/>
+        </w:rPr>
+        <w:t xml:space="preserve">            }</w:t>
+      </w:r>
+    </w:p>
+    <w:p>
+      <w:pPr>
+        <w:spacing w:after="0"/>
+        <w:jc w:val="both"/>
+        <w:rPr>
+          <w:rFonts w:eastAsiaTheme="minorEastAsia"/>
+          <w:sz w:val="16"/>
+          <w:szCs w:val="16"/>
+        </w:rPr>
+      </w:pPr>
+      <w:r>
+        <w:rPr>
+          <w:rFonts w:eastAsiaTheme="minorEastAsia"/>
+          <w:sz w:val="16"/>
+          <w:szCs w:val="16"/>
+        </w:rPr>
+        <w:t xml:space="preserve">        }</w:t>
+      </w:r>
+    </w:p>
+    <w:p>
+      <w:pPr>
+        <w:spacing w:after="0"/>
+        <w:jc w:val="both"/>
+        <w:rPr>
+          <w:rFonts w:eastAsiaTheme="minorEastAsia"/>
+          <w:sz w:val="16"/>
+          <w:szCs w:val="16"/>
+        </w:rPr>
+      </w:pPr>
+      <w:r>
+        <w:rPr>
+          <w:rFonts w:eastAsiaTheme="minorEastAsia"/>
+          <w:sz w:val="16"/>
+          <w:szCs w:val="16"/>
+        </w:rPr>
+        <w:t xml:space="preserve">        else                            // If first time gas detection </w:t>
+      </w:r>
+    </w:p>
+    <w:p>
+      <w:pPr>
+        <w:spacing w:after="0"/>
+        <w:jc w:val="both"/>
+        <w:rPr>
+          <w:rFonts w:eastAsiaTheme="minorEastAsia"/>
+          <w:sz w:val="16"/>
+          <w:szCs w:val="16"/>
+        </w:rPr>
+      </w:pPr>
+      <w:r>
+        <w:rPr>
+          <w:rFonts w:eastAsiaTheme="minorEastAsia"/>
+          <w:sz w:val="16"/>
+          <w:szCs w:val="16"/>
+        </w:rPr>
+        <w:t xml:space="preserve">        {</w:t>
+      </w:r>
+    </w:p>
+    <w:p>
+      <w:pPr>
+        <w:spacing w:after="0"/>
+        <w:jc w:val="both"/>
+        <w:rPr>
+          <w:rFonts w:eastAsiaTheme="minorEastAsia"/>
+          <w:sz w:val="16"/>
+          <w:szCs w:val="16"/>
+        </w:rPr>
+      </w:pPr>
+      <w:r>
+        <w:rPr>
+          <w:rFonts w:eastAsiaTheme="minorEastAsia"/>
+          <w:sz w:val="16"/>
+          <w:szCs w:val="16"/>
+        </w:rPr>
+        <w:t xml:space="preserve">            </w:t>
+      </w:r>
+      <w:proofErr w:type="spellStart"/>
+      <w:r>
+        <w:rPr>
+          <w:rFonts w:eastAsiaTheme="minorEastAsia"/>
+          <w:sz w:val="16"/>
+          <w:szCs w:val="16"/>
+        </w:rPr>
+        <w:t>gas_detected</w:t>
+      </w:r>
+      <w:proofErr w:type="spellEnd"/>
+      <w:r>
+        <w:rPr>
+          <w:rFonts w:eastAsiaTheme="minorEastAsia"/>
+          <w:sz w:val="16"/>
+          <w:szCs w:val="16"/>
+        </w:rPr>
+        <w:t xml:space="preserve"> = true;</w:t>
+      </w:r>
+    </w:p>
+    <w:p>
+      <w:pPr>
+        <w:spacing w:after="0"/>
+        <w:jc w:val="both"/>
+        <w:rPr>
+          <w:rFonts w:eastAsiaTheme="minorEastAsia"/>
+          <w:sz w:val="16"/>
+          <w:szCs w:val="16"/>
+        </w:rPr>
+      </w:pPr>
+      <w:r>
+        <w:rPr>
+          <w:rFonts w:eastAsiaTheme="minorEastAsia"/>
+          <w:sz w:val="16"/>
+          <w:szCs w:val="16"/>
+        </w:rPr>
+        <w:t xml:space="preserve">            </w:t>
+      </w:r>
+      <w:proofErr w:type="spellStart"/>
+      <w:r>
+        <w:rPr>
+          <w:rFonts w:eastAsiaTheme="minorEastAsia"/>
+          <w:sz w:val="16"/>
+          <w:szCs w:val="16"/>
+        </w:rPr>
+        <w:t>leds</w:t>
+      </w:r>
+      <w:proofErr w:type="spellEnd"/>
+      <w:r>
+        <w:rPr>
+          <w:rFonts w:eastAsiaTheme="minorEastAsia"/>
+          <w:sz w:val="16"/>
+          <w:szCs w:val="16"/>
+        </w:rPr>
+        <w:t xml:space="preserve"> = </w:t>
+      </w:r>
+      <w:proofErr w:type="spellStart"/>
+      <w:r>
+        <w:rPr>
+          <w:rFonts w:eastAsiaTheme="minorEastAsia"/>
+          <w:sz w:val="16"/>
+          <w:szCs w:val="16"/>
+        </w:rPr>
+        <w:t>open_LEDs</w:t>
+      </w:r>
+      <w:proofErr w:type="spellEnd"/>
+      <w:r>
+        <w:rPr>
+          <w:rFonts w:eastAsiaTheme="minorEastAsia"/>
+          <w:sz w:val="16"/>
+          <w:szCs w:val="16"/>
+        </w:rPr>
+        <w:t>(</w:t>
+      </w:r>
+      <w:proofErr w:type="spellStart"/>
+      <w:r>
+        <w:rPr>
+          <w:rFonts w:eastAsiaTheme="minorEastAsia"/>
+          <w:sz w:val="16"/>
+          <w:szCs w:val="16"/>
+        </w:rPr>
+        <w:t>CO_ppm</w:t>
+      </w:r>
+      <w:proofErr w:type="spellEnd"/>
+      <w:r>
+        <w:rPr>
+          <w:rFonts w:eastAsiaTheme="minorEastAsia"/>
+          <w:sz w:val="16"/>
+          <w:szCs w:val="16"/>
+        </w:rPr>
+        <w:t xml:space="preserve">);  </w:t>
+      </w:r>
+      <w:r>
+        <w:rPr>
+          <w:rFonts w:eastAsiaTheme="minorEastAsia"/>
+          <w:sz w:val="16"/>
+          <w:szCs w:val="16"/>
+        </w:rPr>
+        <w:tab/>
+      </w:r>
+      <w:r>
+        <w:rPr>
+          <w:rFonts w:eastAsiaTheme="minorEastAsia"/>
+          <w:sz w:val="16"/>
+          <w:szCs w:val="16"/>
+        </w:rPr>
+        <w:t xml:space="preserve"> // Indicate which </w:t>
+      </w:r>
+      <w:proofErr w:type="spellStart"/>
+      <w:r>
+        <w:rPr>
+          <w:rFonts w:eastAsiaTheme="minorEastAsia"/>
+          <w:sz w:val="16"/>
+          <w:szCs w:val="16"/>
+        </w:rPr>
+        <w:t>leds</w:t>
+      </w:r>
+      <w:proofErr w:type="spellEnd"/>
+      <w:r>
+        <w:rPr>
+          <w:rFonts w:eastAsiaTheme="minorEastAsia"/>
+          <w:sz w:val="16"/>
+          <w:szCs w:val="16"/>
+        </w:rPr>
+        <w:t xml:space="preserve"> should be on </w:t>
+      </w:r>
+    </w:p>
+    <w:p>
+      <w:pPr>
+        <w:spacing w:after="0"/>
+        <w:jc w:val="both"/>
+        <w:rPr>
+          <w:rFonts w:eastAsiaTheme="minorEastAsia"/>
+          <w:sz w:val="16"/>
+          <w:szCs w:val="16"/>
+        </w:rPr>
+      </w:pPr>
+      <w:r>
+        <w:rPr>
+          <w:rFonts w:eastAsiaTheme="minorEastAsia"/>
+          <w:sz w:val="16"/>
+          <w:szCs w:val="16"/>
+        </w:rPr>
+        <w:t xml:space="preserve">            PORTB = </w:t>
+      </w:r>
+      <w:proofErr w:type="spellStart"/>
+      <w:r>
+        <w:rPr>
+          <w:rFonts w:eastAsiaTheme="minorEastAsia"/>
+          <w:sz w:val="16"/>
+          <w:szCs w:val="16"/>
+        </w:rPr>
+        <w:t>leds</w:t>
+      </w:r>
+      <w:proofErr w:type="spellEnd"/>
+      <w:r>
+        <w:rPr>
+          <w:rFonts w:eastAsiaTheme="minorEastAsia"/>
+          <w:sz w:val="16"/>
+          <w:szCs w:val="16"/>
+        </w:rPr>
+        <w:t>;</w:t>
+      </w:r>
+    </w:p>
+    <w:p>
+      <w:pPr>
+        <w:spacing w:after="0"/>
+        <w:jc w:val="both"/>
+        <w:rPr>
+          <w:rFonts w:eastAsiaTheme="minorEastAsia"/>
+          <w:sz w:val="16"/>
+          <w:szCs w:val="16"/>
+        </w:rPr>
+      </w:pPr>
+      <w:r>
+        <w:rPr>
+          <w:rFonts w:eastAsiaTheme="minorEastAsia"/>
+          <w:sz w:val="16"/>
+          <w:szCs w:val="16"/>
+        </w:rPr>
+        <w:t xml:space="preserve">            </w:t>
+      </w:r>
+      <w:proofErr w:type="spellStart"/>
+      <w:r>
+        <w:rPr>
+          <w:rFonts w:eastAsiaTheme="minorEastAsia"/>
+          <w:sz w:val="16"/>
+          <w:szCs w:val="16"/>
+        </w:rPr>
+        <w:t>detected_gas</w:t>
+      </w:r>
+      <w:proofErr w:type="spellEnd"/>
+      <w:r>
+        <w:rPr>
+          <w:rFonts w:eastAsiaTheme="minorEastAsia"/>
+          <w:sz w:val="16"/>
+          <w:szCs w:val="16"/>
+        </w:rPr>
+        <w:t xml:space="preserve">();             </w:t>
+      </w:r>
+      <w:r>
+        <w:rPr>
+          <w:rFonts w:eastAsiaTheme="minorEastAsia"/>
+          <w:sz w:val="16"/>
+          <w:szCs w:val="16"/>
+        </w:rPr>
+        <w:tab/>
+      </w:r>
+      <w:r>
+        <w:rPr>
+          <w:rFonts w:eastAsiaTheme="minorEastAsia"/>
+          <w:sz w:val="16"/>
+          <w:szCs w:val="16"/>
+        </w:rPr>
+        <w:tab/>
+      </w:r>
+      <w:r>
+        <w:rPr>
+          <w:rFonts w:eastAsiaTheme="minorEastAsia"/>
+          <w:sz w:val="16"/>
+          <w:szCs w:val="16"/>
+        </w:rPr>
+        <w:t xml:space="preserve"> // Display 'GAS DETECTED'</w:t>
+      </w:r>
+    </w:p>
+    <w:p>
+      <w:pPr>
+        <w:spacing w:after="0"/>
+        <w:jc w:val="both"/>
+        <w:rPr>
+          <w:rFonts w:eastAsiaTheme="minorEastAsia"/>
+          <w:sz w:val="16"/>
+          <w:szCs w:val="16"/>
+        </w:rPr>
+      </w:pPr>
+      <w:r>
+        <w:rPr>
+          <w:rFonts w:eastAsiaTheme="minorEastAsia"/>
+          <w:sz w:val="16"/>
+          <w:szCs w:val="16"/>
+        </w:rPr>
+        <w:t xml:space="preserve">        }</w:t>
+      </w:r>
+    </w:p>
+    <w:p>
+      <w:pPr>
+        <w:spacing w:after="0"/>
+        <w:jc w:val="both"/>
+        <w:rPr>
+          <w:rFonts w:eastAsiaTheme="minorEastAsia"/>
+          <w:sz w:val="16"/>
+          <w:szCs w:val="16"/>
+        </w:rPr>
+      </w:pPr>
+      <w:r>
+        <w:rPr>
+          <w:rFonts w:eastAsiaTheme="minorEastAsia"/>
+          <w:sz w:val="16"/>
+          <w:szCs w:val="16"/>
+        </w:rPr>
+        <w:t xml:space="preserve">    }</w:t>
+      </w:r>
+    </w:p>
+    <w:p>
+      <w:pPr>
+        <w:spacing w:after="0"/>
+        <w:jc w:val="both"/>
+        <w:rPr>
+          <w:rFonts w:eastAsiaTheme="minorEastAsia"/>
+          <w:sz w:val="16"/>
+          <w:szCs w:val="16"/>
+        </w:rPr>
+      </w:pPr>
+      <w:r>
+        <w:rPr>
+          <w:rFonts w:eastAsiaTheme="minorEastAsia"/>
+          <w:sz w:val="16"/>
+          <w:szCs w:val="16"/>
+        </w:rPr>
+        <w:t xml:space="preserve">    else if (</w:t>
+      </w:r>
+      <w:proofErr w:type="spellStart"/>
+      <w:r>
+        <w:rPr>
+          <w:rFonts w:eastAsiaTheme="minorEastAsia"/>
+          <w:sz w:val="16"/>
+          <w:szCs w:val="16"/>
+        </w:rPr>
+        <w:t>CO_ppm</w:t>
+      </w:r>
+      <w:proofErr w:type="spellEnd"/>
+      <w:r>
+        <w:rPr>
+          <w:rFonts w:eastAsiaTheme="minorEastAsia"/>
+          <w:sz w:val="16"/>
+          <w:szCs w:val="16"/>
+        </w:rPr>
+        <w:t xml:space="preserve"> &lt;= </w:t>
+      </w:r>
+      <w:proofErr w:type="spellStart"/>
+      <w:r>
+        <w:rPr>
+          <w:rFonts w:eastAsiaTheme="minorEastAsia"/>
+          <w:sz w:val="16"/>
+          <w:szCs w:val="16"/>
+        </w:rPr>
+        <w:t>CO_threshold</w:t>
+      </w:r>
+      <w:proofErr w:type="spellEnd"/>
+      <w:r>
+        <w:rPr>
+          <w:rFonts w:eastAsiaTheme="minorEastAsia"/>
+          <w:sz w:val="16"/>
+          <w:szCs w:val="16"/>
+        </w:rPr>
+        <w:t xml:space="preserve">) // Just open necessary </w:t>
+      </w:r>
+      <w:proofErr w:type="spellStart"/>
+      <w:r>
+        <w:rPr>
+          <w:rFonts w:eastAsiaTheme="minorEastAsia"/>
+          <w:sz w:val="16"/>
+          <w:szCs w:val="16"/>
+        </w:rPr>
+        <w:t>leds</w:t>
+      </w:r>
+      <w:proofErr w:type="spellEnd"/>
+    </w:p>
+    <w:p>
+      <w:pPr>
+        <w:spacing w:after="0"/>
+        <w:jc w:val="both"/>
+        <w:rPr>
+          <w:rFonts w:eastAsiaTheme="minorEastAsia"/>
+          <w:sz w:val="16"/>
+          <w:szCs w:val="16"/>
+        </w:rPr>
+      </w:pPr>
+      <w:r>
+        <w:rPr>
+          <w:rFonts w:eastAsiaTheme="minorEastAsia"/>
+          <w:sz w:val="16"/>
+          <w:szCs w:val="16"/>
+        </w:rPr>
+        <w:t xml:space="preserve">    {</w:t>
+      </w:r>
+    </w:p>
+    <w:p>
+      <w:pPr>
+        <w:spacing w:after="0"/>
+        <w:jc w:val="both"/>
+        <w:rPr>
+          <w:rFonts w:eastAsiaTheme="minorEastAsia"/>
+          <w:sz w:val="16"/>
+          <w:szCs w:val="16"/>
+        </w:rPr>
+      </w:pPr>
+      <w:r>
+        <w:rPr>
+          <w:rFonts w:eastAsiaTheme="minorEastAsia"/>
+          <w:sz w:val="16"/>
+          <w:szCs w:val="16"/>
+        </w:rPr>
+        <w:t xml:space="preserve">        </w:t>
+      </w:r>
+    </w:p>
+    <w:p>
+      <w:pPr>
+        <w:spacing w:after="0"/>
+        <w:jc w:val="both"/>
+        <w:rPr>
+          <w:rFonts w:eastAsiaTheme="minorEastAsia"/>
+          <w:sz w:val="16"/>
+          <w:szCs w:val="16"/>
+        </w:rPr>
+      </w:pPr>
+      <w:r>
+        <w:rPr>
+          <w:rFonts w:eastAsiaTheme="minorEastAsia"/>
+          <w:sz w:val="16"/>
+          <w:szCs w:val="16"/>
+        </w:rPr>
+        <w:t xml:space="preserve">        </w:t>
+      </w:r>
+      <w:proofErr w:type="spellStart"/>
+      <w:r>
+        <w:rPr>
+          <w:rFonts w:eastAsiaTheme="minorEastAsia"/>
+          <w:sz w:val="16"/>
+          <w:szCs w:val="16"/>
+        </w:rPr>
+        <w:t>leds</w:t>
+      </w:r>
+      <w:proofErr w:type="spellEnd"/>
+      <w:r>
+        <w:rPr>
+          <w:rFonts w:eastAsiaTheme="minorEastAsia"/>
+          <w:sz w:val="16"/>
+          <w:szCs w:val="16"/>
+        </w:rPr>
+        <w:t xml:space="preserve"> = </w:t>
+      </w:r>
+      <w:proofErr w:type="spellStart"/>
+      <w:r>
+        <w:rPr>
+          <w:rFonts w:eastAsiaTheme="minorEastAsia"/>
+          <w:sz w:val="16"/>
+          <w:szCs w:val="16"/>
+        </w:rPr>
+        <w:t>open_LEDs</w:t>
+      </w:r>
+      <w:proofErr w:type="spellEnd"/>
+      <w:r>
+        <w:rPr>
+          <w:rFonts w:eastAsiaTheme="minorEastAsia"/>
+          <w:sz w:val="16"/>
+          <w:szCs w:val="16"/>
+        </w:rPr>
+        <w:t>(</w:t>
+      </w:r>
+      <w:proofErr w:type="spellStart"/>
+      <w:r>
+        <w:rPr>
+          <w:rFonts w:eastAsiaTheme="minorEastAsia"/>
+          <w:sz w:val="16"/>
+          <w:szCs w:val="16"/>
+        </w:rPr>
+        <w:t>CO_ppm</w:t>
+      </w:r>
+      <w:proofErr w:type="spellEnd"/>
+      <w:r>
+        <w:rPr>
+          <w:rFonts w:eastAsiaTheme="minorEastAsia"/>
+          <w:sz w:val="16"/>
+          <w:szCs w:val="16"/>
+        </w:rPr>
+        <w:t xml:space="preserve">);    // Indicate which </w:t>
+      </w:r>
+      <w:proofErr w:type="spellStart"/>
+      <w:r>
+        <w:rPr>
+          <w:rFonts w:eastAsiaTheme="minorEastAsia"/>
+          <w:sz w:val="16"/>
+          <w:szCs w:val="16"/>
+        </w:rPr>
+        <w:t>leds</w:t>
+      </w:r>
+      <w:proofErr w:type="spellEnd"/>
+      <w:r>
+        <w:rPr>
+          <w:rFonts w:eastAsiaTheme="minorEastAsia"/>
+          <w:sz w:val="16"/>
+          <w:szCs w:val="16"/>
+        </w:rPr>
+        <w:t xml:space="preserve"> should be on </w:t>
+      </w:r>
+    </w:p>
+    <w:p>
+      <w:pPr>
+        <w:spacing w:after="0"/>
+        <w:jc w:val="both"/>
+        <w:rPr>
+          <w:rFonts w:eastAsiaTheme="minorEastAsia"/>
+          <w:sz w:val="16"/>
+          <w:szCs w:val="16"/>
+        </w:rPr>
+      </w:pPr>
+      <w:r>
+        <w:rPr>
+          <w:rFonts w:eastAsiaTheme="minorEastAsia"/>
+          <w:sz w:val="16"/>
+          <w:szCs w:val="16"/>
+        </w:rPr>
+        <w:t xml:space="preserve">        PORTB = </w:t>
+      </w:r>
+      <w:proofErr w:type="spellStart"/>
+      <w:r>
+        <w:rPr>
+          <w:rFonts w:eastAsiaTheme="minorEastAsia"/>
+          <w:sz w:val="16"/>
+          <w:szCs w:val="16"/>
+        </w:rPr>
+        <w:t>leds</w:t>
+      </w:r>
+      <w:proofErr w:type="spellEnd"/>
+      <w:r>
+        <w:rPr>
+          <w:rFonts w:eastAsiaTheme="minorEastAsia"/>
+          <w:sz w:val="16"/>
+          <w:szCs w:val="16"/>
+        </w:rPr>
+        <w:t xml:space="preserve">;               </w:t>
+      </w:r>
+      <w:r>
+        <w:rPr>
+          <w:rFonts w:eastAsiaTheme="minorEastAsia"/>
+          <w:sz w:val="16"/>
+          <w:szCs w:val="16"/>
+        </w:rPr>
+        <w:tab/>
+        <w:t xml:space="preserve">     </w:t>
+      </w:r>
+      <w:r>
+        <w:rPr>
+          <w:rFonts w:eastAsiaTheme="minorEastAsia"/>
+          <w:sz w:val="16"/>
+          <w:szCs w:val="16"/>
+        </w:rPr>
+        <w:t xml:space="preserve"> // Steady led display without blinking</w:t>
+      </w:r>
+    </w:p>
+    <w:p>
+      <w:pPr>
+        <w:spacing w:after="0"/>
+        <w:jc w:val="both"/>
+        <w:rPr>
+          <w:rFonts w:eastAsiaTheme="minorEastAsia"/>
+          <w:sz w:val="16"/>
+          <w:szCs w:val="16"/>
+        </w:rPr>
+      </w:pPr>
+      <w:r>
+        <w:rPr>
+          <w:rFonts w:eastAsiaTheme="minorEastAsia"/>
+          <w:sz w:val="16"/>
+          <w:szCs w:val="16"/>
+        </w:rPr>
+        <w:t xml:space="preserve">        </w:t>
+      </w:r>
+    </w:p>
+    <w:p>
+      <w:pPr>
+        <w:spacing w:after="0"/>
+        <w:jc w:val="both"/>
+        <w:rPr>
+          <w:rFonts w:eastAsiaTheme="minorEastAsia"/>
+          <w:sz w:val="16"/>
+          <w:szCs w:val="16"/>
+        </w:rPr>
+      </w:pPr>
+      <w:r>
+        <w:rPr>
+          <w:rFonts w:eastAsiaTheme="minorEastAsia"/>
+          <w:sz w:val="16"/>
+          <w:szCs w:val="16"/>
+        </w:rPr>
+        <w:t xml:space="preserve">        if(</w:t>
+      </w:r>
+      <w:proofErr w:type="spellStart"/>
+      <w:r>
+        <w:rPr>
+          <w:rFonts w:eastAsiaTheme="minorEastAsia"/>
+          <w:sz w:val="16"/>
+          <w:szCs w:val="16"/>
+        </w:rPr>
+        <w:t>gas_detected</w:t>
+      </w:r>
+      <w:proofErr w:type="spellEnd"/>
+      <w:r>
+        <w:rPr>
+          <w:rFonts w:eastAsiaTheme="minorEastAsia"/>
+          <w:sz w:val="16"/>
+          <w:szCs w:val="16"/>
+        </w:rPr>
+        <w:t xml:space="preserve">)           </w:t>
+      </w:r>
+      <w:r>
+        <w:rPr>
+          <w:rFonts w:eastAsiaTheme="minorEastAsia"/>
+          <w:sz w:val="16"/>
+          <w:szCs w:val="16"/>
+        </w:rPr>
+        <w:tab/>
+        <w:t xml:space="preserve">   </w:t>
+      </w:r>
+      <w:r>
+        <w:rPr>
+          <w:rFonts w:eastAsiaTheme="minorEastAsia"/>
+          <w:sz w:val="16"/>
+          <w:szCs w:val="16"/>
+        </w:rPr>
+        <w:t xml:space="preserve">  // If we have detected gas, clear screen and display 'CLEAR'</w:t>
+      </w:r>
+    </w:p>
+    <w:p>
+      <w:pPr>
+        <w:spacing w:after="0"/>
+        <w:jc w:val="both"/>
+        <w:rPr>
+          <w:rFonts w:eastAsiaTheme="minorEastAsia"/>
+          <w:sz w:val="16"/>
+          <w:szCs w:val="16"/>
+        </w:rPr>
+      </w:pPr>
+      <w:r>
+        <w:rPr>
+          <w:rFonts w:eastAsiaTheme="minorEastAsia"/>
+          <w:sz w:val="16"/>
+          <w:szCs w:val="16"/>
+        </w:rPr>
+        <w:t xml:space="preserve">        {</w:t>
+      </w:r>
+    </w:p>
+    <w:p>
+      <w:pPr>
+        <w:spacing w:after="0"/>
+        <w:jc w:val="both"/>
+        <w:rPr>
+          <w:rFonts w:eastAsiaTheme="minorEastAsia"/>
+          <w:sz w:val="16"/>
+          <w:szCs w:val="16"/>
+        </w:rPr>
+      </w:pPr>
+      <w:r>
+        <w:rPr>
+          <w:rFonts w:eastAsiaTheme="minorEastAsia"/>
+          <w:sz w:val="16"/>
+          <w:szCs w:val="16"/>
+        </w:rPr>
+        <w:t xml:space="preserve">            </w:t>
+      </w:r>
+      <w:proofErr w:type="spellStart"/>
+      <w:r>
+        <w:rPr>
+          <w:rFonts w:eastAsiaTheme="minorEastAsia"/>
+          <w:sz w:val="16"/>
+          <w:szCs w:val="16"/>
+        </w:rPr>
+        <w:t>clear_gas</w:t>
+      </w:r>
+      <w:proofErr w:type="spellEnd"/>
+      <w:r>
+        <w:rPr>
+          <w:rFonts w:eastAsiaTheme="minorEastAsia"/>
+          <w:sz w:val="16"/>
+          <w:szCs w:val="16"/>
+        </w:rPr>
+        <w:t xml:space="preserve">();             </w:t>
+      </w:r>
+      <w:r>
+        <w:rPr>
+          <w:rFonts w:eastAsiaTheme="minorEastAsia"/>
+          <w:sz w:val="16"/>
+          <w:szCs w:val="16"/>
+        </w:rPr>
+        <w:tab/>
+        <w:t xml:space="preserve">     </w:t>
+      </w:r>
+      <w:r>
+        <w:rPr>
+          <w:rFonts w:eastAsiaTheme="minorEastAsia"/>
+          <w:sz w:val="16"/>
+          <w:szCs w:val="16"/>
+        </w:rPr>
+        <w:t xml:space="preserve">// Display 'CLEAR' </w:t>
+      </w:r>
+    </w:p>
+    <w:p>
+      <w:pPr>
+        <w:spacing w:after="0"/>
+        <w:jc w:val="both"/>
+        <w:rPr>
+          <w:rFonts w:eastAsiaTheme="minorEastAsia"/>
+          <w:sz w:val="16"/>
+          <w:szCs w:val="16"/>
+        </w:rPr>
+      </w:pPr>
+      <w:r>
+        <w:rPr>
+          <w:rFonts w:eastAsiaTheme="minorEastAsia"/>
+          <w:sz w:val="16"/>
+          <w:szCs w:val="16"/>
+        </w:rPr>
+        <w:t xml:space="preserve">        }</w:t>
+      </w:r>
+    </w:p>
+    <w:p>
+      <w:pPr>
+        <w:spacing w:after="0"/>
+        <w:jc w:val="both"/>
+        <w:rPr>
+          <w:rFonts w:eastAsiaTheme="minorEastAsia"/>
+          <w:sz w:val="16"/>
+          <w:szCs w:val="16"/>
+        </w:rPr>
+      </w:pPr>
+      <w:r>
+        <w:rPr>
+          <w:rFonts w:eastAsiaTheme="minorEastAsia"/>
+          <w:sz w:val="16"/>
+          <w:szCs w:val="16"/>
+        </w:rPr>
+        <w:t xml:space="preserve">        </w:t>
+      </w:r>
+      <w:proofErr w:type="spellStart"/>
+      <w:r>
+        <w:rPr>
+          <w:rFonts w:eastAsiaTheme="minorEastAsia"/>
+          <w:sz w:val="16"/>
+          <w:szCs w:val="16"/>
+        </w:rPr>
+        <w:t>gas_detected</w:t>
+      </w:r>
+      <w:proofErr w:type="spellEnd"/>
+      <w:r>
+        <w:rPr>
+          <w:rFonts w:eastAsiaTheme="minorEastAsia"/>
+          <w:sz w:val="16"/>
+          <w:szCs w:val="16"/>
+        </w:rPr>
+        <w:t xml:space="preserve"> = false;</w:t>
+      </w:r>
+    </w:p>
+    <w:p>
+      <w:pPr>
+        <w:spacing w:after="0"/>
+        <w:jc w:val="both"/>
+        <w:rPr>
+          <w:rFonts w:eastAsiaTheme="minorEastAsia"/>
+          <w:sz w:val="16"/>
+          <w:szCs w:val="16"/>
+        </w:rPr>
+      </w:pPr>
+      <w:r>
+        <w:rPr>
+          <w:rFonts w:eastAsiaTheme="minorEastAsia"/>
+          <w:sz w:val="16"/>
+          <w:szCs w:val="16"/>
+        </w:rPr>
+        <w:t xml:space="preserve">    }</w:t>
+      </w:r>
+    </w:p>
+    <w:p>
+      <w:pPr>
+        <w:spacing w:after="0"/>
+        <w:jc w:val="both"/>
+        <w:rPr>
+          <w:rFonts w:eastAsiaTheme="minorEastAsia"/>
+          <w:sz w:val="16"/>
+          <w:szCs w:val="16"/>
+        </w:rPr>
+      </w:pPr>
+      <w:r>
+        <w:rPr>
+          <w:rFonts w:eastAsiaTheme="minorEastAsia"/>
+          <w:sz w:val="16"/>
+          <w:szCs w:val="16"/>
+        </w:rPr>
+        <w:t>}</w:t>
+      </w:r>
+    </w:p>
+    <w:p>
+      <w:pPr>
+        <w:spacing w:after="0"/>
+        <w:jc w:val="both"/>
+        <w:rPr>
+          <w:rFonts w:eastAsiaTheme="minorEastAsia"/>
+          <w:sz w:val="16"/>
+          <w:szCs w:val="16"/>
+        </w:rPr>
+      </w:pPr>
+    </w:p>
+    <w:p>
+      <w:pPr>
+        <w:spacing w:after="0"/>
+        <w:jc w:val="both"/>
+        <w:rPr>
+          <w:rFonts w:eastAsiaTheme="minorEastAsia"/>
+          <w:sz w:val="16"/>
+          <w:szCs w:val="16"/>
+        </w:rPr>
+      </w:pPr>
+    </w:p>
+    <w:p>
+      <w:pPr>
+        <w:spacing w:after="0"/>
+        <w:jc w:val="both"/>
+        <w:rPr>
+          <w:rFonts w:eastAsiaTheme="minorEastAsia"/>
+          <w:sz w:val="16"/>
+          <w:szCs w:val="16"/>
+        </w:rPr>
+      </w:pPr>
+      <w:r>
+        <w:rPr>
+          <w:rFonts w:eastAsiaTheme="minorEastAsia"/>
+          <w:sz w:val="16"/>
+          <w:szCs w:val="16"/>
+        </w:rPr>
+        <w:t xml:space="preserve">void write_2_nibbles(uint8_t </w:t>
+      </w:r>
+      <w:proofErr w:type="spellStart"/>
+      <w:r>
+        <w:rPr>
+          <w:rFonts w:eastAsiaTheme="minorEastAsia"/>
+          <w:sz w:val="16"/>
+          <w:szCs w:val="16"/>
+        </w:rPr>
+        <w:t>lcd_data</w:t>
+      </w:r>
+      <w:proofErr w:type="spellEnd"/>
+      <w:r>
+        <w:rPr>
+          <w:rFonts w:eastAsiaTheme="minorEastAsia"/>
+          <w:sz w:val="16"/>
+          <w:szCs w:val="16"/>
+        </w:rPr>
+        <w:t>) {</w:t>
+      </w:r>
+    </w:p>
+    <w:p>
+      <w:pPr>
+        <w:spacing w:after="0"/>
+        <w:jc w:val="both"/>
+        <w:rPr>
+          <w:rFonts w:eastAsiaTheme="minorEastAsia"/>
+          <w:sz w:val="16"/>
+          <w:szCs w:val="16"/>
+        </w:rPr>
+      </w:pPr>
+      <w:r>
+        <w:rPr>
+          <w:rFonts w:eastAsiaTheme="minorEastAsia"/>
+          <w:sz w:val="16"/>
+          <w:szCs w:val="16"/>
+        </w:rPr>
+        <w:t xml:space="preserve">    uint8_t temp;</w:t>
+      </w:r>
+    </w:p>
+    <w:p>
+      <w:pPr>
+        <w:spacing w:after="0"/>
+        <w:jc w:val="both"/>
+        <w:rPr>
+          <w:rFonts w:eastAsiaTheme="minorEastAsia"/>
+          <w:sz w:val="16"/>
+          <w:szCs w:val="16"/>
+        </w:rPr>
+      </w:pPr>
+    </w:p>
+    <w:p>
+      <w:pPr>
+        <w:spacing w:after="0"/>
+        <w:jc w:val="both"/>
+        <w:rPr>
+          <w:rFonts w:eastAsiaTheme="minorEastAsia"/>
+          <w:sz w:val="16"/>
+          <w:szCs w:val="16"/>
+        </w:rPr>
+      </w:pPr>
+      <w:r>
+        <w:rPr>
+          <w:rFonts w:eastAsiaTheme="minorEastAsia"/>
+          <w:sz w:val="16"/>
+          <w:szCs w:val="16"/>
+        </w:rPr>
+        <w:t xml:space="preserve">    // Send the high nibble</w:t>
+      </w:r>
+    </w:p>
+    <w:p>
+      <w:pPr>
+        <w:spacing w:after="0"/>
+        <w:jc w:val="both"/>
+        <w:rPr>
+          <w:rFonts w:eastAsiaTheme="minorEastAsia"/>
+          <w:sz w:val="16"/>
+          <w:szCs w:val="16"/>
+        </w:rPr>
+      </w:pPr>
+      <w:r>
+        <w:rPr>
+          <w:rFonts w:eastAsiaTheme="minorEastAsia"/>
+          <w:sz w:val="16"/>
+          <w:szCs w:val="16"/>
+        </w:rPr>
+        <w:t xml:space="preserve">    temp = (PIND &amp; 0x0F) | (</w:t>
+      </w:r>
+      <w:proofErr w:type="spellStart"/>
+      <w:r>
+        <w:rPr>
+          <w:rFonts w:eastAsiaTheme="minorEastAsia"/>
+          <w:sz w:val="16"/>
+          <w:szCs w:val="16"/>
+        </w:rPr>
+        <w:t>lcd_data</w:t>
+      </w:r>
+      <w:proofErr w:type="spellEnd"/>
+      <w:r>
+        <w:rPr>
+          <w:rFonts w:eastAsiaTheme="minorEastAsia"/>
+          <w:sz w:val="16"/>
+          <w:szCs w:val="16"/>
+        </w:rPr>
+        <w:t xml:space="preserve"> &amp; 0xF0);  // Keep lower 4 bits of PIND and set high nibble of </w:t>
+      </w:r>
+      <w:proofErr w:type="spellStart"/>
+      <w:r>
+        <w:rPr>
+          <w:rFonts w:eastAsiaTheme="minorEastAsia"/>
+          <w:sz w:val="16"/>
+          <w:szCs w:val="16"/>
+        </w:rPr>
+        <w:t>lcd_data</w:t>
+      </w:r>
+      <w:proofErr w:type="spellEnd"/>
+    </w:p>
+    <w:p>
+      <w:pPr>
+        <w:spacing w:after="0"/>
+        <w:jc w:val="both"/>
+        <w:rPr>
+          <w:rFonts w:eastAsiaTheme="minorEastAsia"/>
+          <w:sz w:val="16"/>
+          <w:szCs w:val="16"/>
+        </w:rPr>
+      </w:pPr>
+      <w:r>
+        <w:rPr>
+          <w:rFonts w:eastAsiaTheme="minorEastAsia"/>
+          <w:sz w:val="16"/>
+          <w:szCs w:val="16"/>
+        </w:rPr>
+        <w:t xml:space="preserve">    PORTD = temp;                              </w:t>
+      </w:r>
+      <w:r>
+        <w:rPr>
+          <w:rFonts w:eastAsiaTheme="minorEastAsia"/>
+          <w:sz w:val="16"/>
+          <w:szCs w:val="16"/>
+        </w:rPr>
+        <w:tab/>
+      </w:r>
+      <w:r>
+        <w:rPr>
+          <w:rFonts w:eastAsiaTheme="minorEastAsia"/>
+          <w:sz w:val="16"/>
+          <w:szCs w:val="16"/>
+        </w:rPr>
+        <w:tab/>
+        <w:t xml:space="preserve">   </w:t>
+      </w:r>
+      <w:r>
+        <w:rPr>
+          <w:rFonts w:eastAsiaTheme="minorEastAsia"/>
+          <w:sz w:val="16"/>
+          <w:szCs w:val="16"/>
+        </w:rPr>
+        <w:t>// Output the high nibble to PORTD</w:t>
+      </w:r>
+    </w:p>
+    <w:p>
+      <w:pPr>
+        <w:spacing w:after="0"/>
+        <w:jc w:val="both"/>
+        <w:rPr>
+          <w:rFonts w:eastAsiaTheme="minorEastAsia"/>
+          <w:sz w:val="16"/>
+          <w:szCs w:val="16"/>
+        </w:rPr>
+      </w:pPr>
+      <w:r>
+        <w:rPr>
+          <w:rFonts w:eastAsiaTheme="minorEastAsia"/>
+          <w:sz w:val="16"/>
+          <w:szCs w:val="16"/>
+        </w:rPr>
+        <w:lastRenderedPageBreak/>
+        <w:t xml:space="preserve">    PORTD |= (1 &lt;&lt; PD3);                      </w:t>
+      </w:r>
+      <w:r>
+        <w:rPr>
+          <w:rFonts w:eastAsiaTheme="minorEastAsia"/>
+          <w:sz w:val="16"/>
+          <w:szCs w:val="16"/>
+        </w:rPr>
+        <w:tab/>
+        <w:t xml:space="preserve">  </w:t>
+      </w:r>
+      <w:r>
+        <w:rPr>
+          <w:rFonts w:eastAsiaTheme="minorEastAsia"/>
+          <w:sz w:val="16"/>
+          <w:szCs w:val="16"/>
+        </w:rPr>
+        <w:t xml:space="preserve"> // Enable pulse high</w:t>
+      </w:r>
+    </w:p>
+    <w:p>
+      <w:pPr>
+        <w:spacing w:after="0"/>
+        <w:jc w:val="both"/>
+        <w:rPr>
+          <w:rFonts w:eastAsiaTheme="minorEastAsia"/>
+          <w:sz w:val="16"/>
+          <w:szCs w:val="16"/>
+        </w:rPr>
+      </w:pPr>
+      <w:r>
+        <w:rPr>
+          <w:rFonts w:eastAsiaTheme="minorEastAsia"/>
+          <w:sz w:val="16"/>
+          <w:szCs w:val="16"/>
+        </w:rPr>
+        <w:t xml:space="preserve">    _</w:t>
+      </w:r>
+      <w:proofErr w:type="spellStart"/>
+      <w:r>
+        <w:rPr>
+          <w:rFonts w:eastAsiaTheme="minorEastAsia"/>
+          <w:sz w:val="16"/>
+          <w:szCs w:val="16"/>
+        </w:rPr>
+        <w:t>delay_us</w:t>
+      </w:r>
+      <w:proofErr w:type="spellEnd"/>
+      <w:r>
+        <w:rPr>
+          <w:rFonts w:eastAsiaTheme="minorEastAsia"/>
+          <w:sz w:val="16"/>
+          <w:szCs w:val="16"/>
+        </w:rPr>
+        <w:t xml:space="preserve">(1);                              </w:t>
+      </w:r>
+      <w:r>
+        <w:rPr>
+          <w:rFonts w:eastAsiaTheme="minorEastAsia"/>
+          <w:sz w:val="16"/>
+          <w:szCs w:val="16"/>
+        </w:rPr>
+        <w:tab/>
+      </w:r>
+      <w:r>
+        <w:rPr>
+          <w:rFonts w:eastAsiaTheme="minorEastAsia"/>
+          <w:sz w:val="16"/>
+          <w:szCs w:val="16"/>
+        </w:rPr>
+        <w:tab/>
+        <w:t xml:space="preserve">   </w:t>
+      </w:r>
+      <w:r>
+        <w:rPr>
+          <w:rFonts w:eastAsiaTheme="minorEastAsia"/>
+          <w:sz w:val="16"/>
+          <w:szCs w:val="16"/>
+        </w:rPr>
+        <w:t>// Small delay to let the signal settle</w:t>
+      </w:r>
+    </w:p>
+    <w:p>
+      <w:pPr>
+        <w:spacing w:after="0"/>
+        <w:jc w:val="both"/>
+        <w:rPr>
+          <w:rFonts w:eastAsiaTheme="minorEastAsia"/>
+          <w:sz w:val="16"/>
+          <w:szCs w:val="16"/>
+        </w:rPr>
+      </w:pPr>
+      <w:r>
+        <w:rPr>
+          <w:rFonts w:eastAsiaTheme="minorEastAsia"/>
+          <w:sz w:val="16"/>
+          <w:szCs w:val="16"/>
+        </w:rPr>
+        <w:t xml:space="preserve">    PORTD &amp;= ~(1 &lt;&lt; PD3);                     </w:t>
+      </w:r>
+      <w:r>
+        <w:rPr>
+          <w:rFonts w:eastAsiaTheme="minorEastAsia"/>
+          <w:sz w:val="16"/>
+          <w:szCs w:val="16"/>
+        </w:rPr>
+        <w:tab/>
+        <w:t xml:space="preserve">  </w:t>
+      </w:r>
+      <w:r>
+        <w:rPr>
+          <w:rFonts w:eastAsiaTheme="minorEastAsia"/>
+          <w:sz w:val="16"/>
+          <w:szCs w:val="16"/>
+        </w:rPr>
+        <w:t xml:space="preserve"> // Enable pulse low</w:t>
+      </w:r>
+    </w:p>
+    <w:p>
+      <w:pPr>
+        <w:spacing w:after="0"/>
+        <w:jc w:val="both"/>
+        <w:rPr>
+          <w:rFonts w:eastAsiaTheme="minorEastAsia"/>
+          <w:sz w:val="16"/>
+          <w:szCs w:val="16"/>
+        </w:rPr>
+      </w:pPr>
+    </w:p>
+    <w:p>
+      <w:pPr>
+        <w:spacing w:after="0"/>
+        <w:jc w:val="both"/>
+        <w:rPr>
+          <w:rFonts w:eastAsiaTheme="minorEastAsia"/>
+          <w:sz w:val="16"/>
+          <w:szCs w:val="16"/>
+        </w:rPr>
+      </w:pPr>
+      <w:r>
+        <w:rPr>
+          <w:rFonts w:eastAsiaTheme="minorEastAsia"/>
+          <w:sz w:val="16"/>
+          <w:szCs w:val="16"/>
+        </w:rPr>
+        <w:t xml:space="preserve">    // Send the low nibble</w:t>
+      </w:r>
+    </w:p>
+    <w:p>
+      <w:pPr>
+        <w:spacing w:after="0"/>
+        <w:jc w:val="both"/>
+        <w:rPr>
+          <w:rFonts w:eastAsiaTheme="minorEastAsia"/>
+          <w:sz w:val="16"/>
+          <w:szCs w:val="16"/>
+        </w:rPr>
+      </w:pPr>
+      <w:r>
+        <w:rPr>
+          <w:rFonts w:eastAsiaTheme="minorEastAsia"/>
+          <w:sz w:val="16"/>
+          <w:szCs w:val="16"/>
+        </w:rPr>
+        <w:t xml:space="preserve">    </w:t>
+      </w:r>
+      <w:proofErr w:type="spellStart"/>
+      <w:r>
+        <w:rPr>
+          <w:rFonts w:eastAsiaTheme="minorEastAsia"/>
+          <w:sz w:val="16"/>
+          <w:szCs w:val="16"/>
+        </w:rPr>
+        <w:t>lcd_data</w:t>
+      </w:r>
+      <w:proofErr w:type="spellEnd"/>
+      <w:r>
+        <w:rPr>
+          <w:rFonts w:eastAsiaTheme="minorEastAsia"/>
+          <w:sz w:val="16"/>
+          <w:szCs w:val="16"/>
+        </w:rPr>
+        <w:t xml:space="preserve"> &lt;&lt;= 4;                           </w:t>
+      </w:r>
+      <w:r>
+        <w:rPr>
+          <w:rFonts w:eastAsiaTheme="minorEastAsia"/>
+          <w:sz w:val="16"/>
+          <w:szCs w:val="16"/>
+        </w:rPr>
+        <w:tab/>
+      </w:r>
+      <w:r>
+        <w:rPr>
+          <w:rFonts w:eastAsiaTheme="minorEastAsia"/>
+          <w:sz w:val="16"/>
+          <w:szCs w:val="16"/>
+        </w:rPr>
+        <w:tab/>
+        <w:t xml:space="preserve">  </w:t>
+      </w:r>
+      <w:r>
+        <w:rPr>
+          <w:rFonts w:eastAsiaTheme="minorEastAsia"/>
+          <w:sz w:val="16"/>
+          <w:szCs w:val="16"/>
+        </w:rPr>
+        <w:t xml:space="preserve"> // Move low nibble to high nibble position</w:t>
+      </w:r>
+    </w:p>
+    <w:p>
+      <w:pPr>
+        <w:spacing w:after="0"/>
+        <w:jc w:val="both"/>
+        <w:rPr>
+          <w:rFonts w:eastAsiaTheme="minorEastAsia"/>
+          <w:sz w:val="16"/>
+          <w:szCs w:val="16"/>
+        </w:rPr>
+      </w:pPr>
+      <w:r>
+        <w:rPr>
+          <w:rFonts w:eastAsiaTheme="minorEastAsia"/>
+          <w:sz w:val="16"/>
+          <w:szCs w:val="16"/>
+        </w:rPr>
+        <w:t xml:space="preserve">    temp = (PIND &amp; 0x0F) | (</w:t>
+      </w:r>
+      <w:proofErr w:type="spellStart"/>
+      <w:r>
+        <w:rPr>
+          <w:rFonts w:eastAsiaTheme="minorEastAsia"/>
+          <w:sz w:val="16"/>
+          <w:szCs w:val="16"/>
+        </w:rPr>
+        <w:t>lcd_data</w:t>
+      </w:r>
+      <w:proofErr w:type="spellEnd"/>
+      <w:r>
+        <w:rPr>
+          <w:rFonts w:eastAsiaTheme="minorEastAsia"/>
+          <w:sz w:val="16"/>
+          <w:szCs w:val="16"/>
+        </w:rPr>
+        <w:t xml:space="preserve"> &amp; 0xF0);  // Keep lower 4 bits of PIND and set high nibble of new </w:t>
+      </w:r>
+      <w:proofErr w:type="spellStart"/>
+      <w:r>
+        <w:rPr>
+          <w:rFonts w:eastAsiaTheme="minorEastAsia"/>
+          <w:sz w:val="16"/>
+          <w:szCs w:val="16"/>
+        </w:rPr>
+        <w:t>lcd_data</w:t>
+      </w:r>
+      <w:proofErr w:type="spellEnd"/>
+    </w:p>
+    <w:p>
+      <w:pPr>
+        <w:spacing w:after="0"/>
+        <w:jc w:val="both"/>
+        <w:rPr>
+          <w:rFonts w:eastAsiaTheme="minorEastAsia"/>
+          <w:sz w:val="16"/>
+          <w:szCs w:val="16"/>
+        </w:rPr>
+      </w:pPr>
+      <w:r>
+        <w:rPr>
+          <w:rFonts w:eastAsiaTheme="minorEastAsia"/>
+          <w:sz w:val="16"/>
+          <w:szCs w:val="16"/>
+        </w:rPr>
+        <w:t xml:space="preserve">    PORTD = temp;                             </w:t>
+      </w:r>
+      <w:r>
+        <w:rPr>
+          <w:rFonts w:eastAsiaTheme="minorEastAsia"/>
+          <w:sz w:val="16"/>
+          <w:szCs w:val="16"/>
+        </w:rPr>
+        <w:tab/>
+      </w:r>
+      <w:r>
+        <w:rPr>
+          <w:rFonts w:eastAsiaTheme="minorEastAsia"/>
+          <w:sz w:val="16"/>
+          <w:szCs w:val="16"/>
+        </w:rPr>
+        <w:tab/>
+        <w:t xml:space="preserve"> </w:t>
+      </w:r>
+      <w:r>
+        <w:rPr>
+          <w:rFonts w:eastAsiaTheme="minorEastAsia"/>
+          <w:sz w:val="16"/>
+          <w:szCs w:val="16"/>
+        </w:rPr>
+        <w:t xml:space="preserve"> // Output the low nibble to PORTD</w:t>
+      </w:r>
+    </w:p>
+    <w:p>
+      <w:pPr>
+        <w:spacing w:after="0"/>
+        <w:jc w:val="both"/>
+        <w:rPr>
+          <w:rFonts w:eastAsiaTheme="minorEastAsia"/>
+          <w:sz w:val="16"/>
+          <w:szCs w:val="16"/>
+        </w:rPr>
+      </w:pPr>
+      <w:r>
+        <w:rPr>
+          <w:rFonts w:eastAsiaTheme="minorEastAsia"/>
+          <w:sz w:val="16"/>
+          <w:szCs w:val="16"/>
+        </w:rPr>
+        <w:t xml:space="preserve">    PORTD |= (1 &lt;&lt; PD3);                     </w:t>
+      </w:r>
+      <w:r>
+        <w:rPr>
+          <w:rFonts w:eastAsiaTheme="minorEastAsia"/>
+          <w:sz w:val="16"/>
+          <w:szCs w:val="16"/>
+        </w:rPr>
+        <w:tab/>
+      </w:r>
+      <w:r>
+        <w:rPr>
+          <w:rFonts w:eastAsiaTheme="minorEastAsia"/>
+          <w:sz w:val="16"/>
+          <w:szCs w:val="16"/>
+        </w:rPr>
+        <w:t xml:space="preserve">  // Enable pulse high</w:t>
+      </w:r>
+    </w:p>
+    <w:p>
+      <w:pPr>
+        <w:spacing w:after="0"/>
+        <w:jc w:val="both"/>
+        <w:rPr>
+          <w:rFonts w:eastAsiaTheme="minorEastAsia"/>
+          <w:sz w:val="16"/>
+          <w:szCs w:val="16"/>
+        </w:rPr>
+      </w:pPr>
+      <w:r>
+        <w:rPr>
+          <w:rFonts w:eastAsiaTheme="minorEastAsia"/>
+          <w:sz w:val="16"/>
+          <w:szCs w:val="16"/>
+        </w:rPr>
+        <w:t xml:space="preserve">    _</w:t>
+      </w:r>
+      <w:proofErr w:type="spellStart"/>
+      <w:r>
+        <w:rPr>
+          <w:rFonts w:eastAsiaTheme="minorEastAsia"/>
+          <w:sz w:val="16"/>
+          <w:szCs w:val="16"/>
+        </w:rPr>
+        <w:t>delay_us</w:t>
+      </w:r>
+      <w:proofErr w:type="spellEnd"/>
+      <w:r>
+        <w:rPr>
+          <w:rFonts w:eastAsiaTheme="minorEastAsia"/>
+          <w:sz w:val="16"/>
+          <w:szCs w:val="16"/>
+        </w:rPr>
+        <w:t xml:space="preserve">(1);                             </w:t>
+      </w:r>
+      <w:r>
+        <w:rPr>
+          <w:rFonts w:eastAsiaTheme="minorEastAsia"/>
+          <w:sz w:val="16"/>
+          <w:szCs w:val="16"/>
+        </w:rPr>
+        <w:tab/>
+      </w:r>
+      <w:r>
+        <w:rPr>
+          <w:rFonts w:eastAsiaTheme="minorEastAsia"/>
+          <w:sz w:val="16"/>
+          <w:szCs w:val="16"/>
+        </w:rPr>
+        <w:tab/>
+      </w:r>
+      <w:r>
+        <w:rPr>
+          <w:rFonts w:eastAsiaTheme="minorEastAsia"/>
+          <w:sz w:val="16"/>
+          <w:szCs w:val="16"/>
+        </w:rPr>
+        <w:t xml:space="preserve"> // Small delay to let the signal settle</w:t>
+      </w:r>
+    </w:p>
+    <w:p>
+      <w:pPr>
+        <w:spacing w:after="0"/>
+        <w:jc w:val="both"/>
+        <w:rPr>
+          <w:rFonts w:eastAsiaTheme="minorEastAsia"/>
+          <w:sz w:val="16"/>
+          <w:szCs w:val="16"/>
+        </w:rPr>
+      </w:pPr>
+      <w:r>
+        <w:rPr>
+          <w:rFonts w:eastAsiaTheme="minorEastAsia"/>
+          <w:sz w:val="16"/>
+          <w:szCs w:val="16"/>
+        </w:rPr>
+        <w:t xml:space="preserve">    PORTD &amp;= ~(1 &lt;&lt; PD3);                      // Enable pulse low</w:t>
+      </w:r>
+    </w:p>
+    <w:p>
+      <w:pPr>
+        <w:spacing w:after="0"/>
+        <w:jc w:val="both"/>
+        <w:rPr>
+          <w:rFonts w:eastAsiaTheme="minorEastAsia"/>
+          <w:sz w:val="16"/>
+          <w:szCs w:val="16"/>
+        </w:rPr>
+      </w:pPr>
+      <w:r>
+        <w:rPr>
+          <w:rFonts w:eastAsiaTheme="minorEastAsia"/>
+          <w:sz w:val="16"/>
+          <w:szCs w:val="16"/>
+        </w:rPr>
+        <w:t>}</w:t>
+      </w:r>
+    </w:p>
+    <w:p>
+      <w:pPr>
+        <w:spacing w:after="0"/>
+        <w:jc w:val="both"/>
+        <w:rPr>
+          <w:rFonts w:eastAsiaTheme="minorEastAsia"/>
+          <w:sz w:val="16"/>
+          <w:szCs w:val="16"/>
+        </w:rPr>
+      </w:pPr>
+    </w:p>
+    <w:p>
+      <w:pPr>
+        <w:spacing w:after="0"/>
+        <w:jc w:val="both"/>
+        <w:rPr>
+          <w:rFonts w:eastAsiaTheme="minorEastAsia"/>
+          <w:sz w:val="16"/>
+          <w:szCs w:val="16"/>
+        </w:rPr>
+      </w:pPr>
+      <w:r>
+        <w:rPr>
+          <w:rFonts w:eastAsiaTheme="minorEastAsia"/>
+          <w:sz w:val="16"/>
+          <w:szCs w:val="16"/>
+        </w:rPr>
+        <w:t xml:space="preserve">void </w:t>
+      </w:r>
+      <w:proofErr w:type="spellStart"/>
+      <w:r>
+        <w:rPr>
+          <w:rFonts w:eastAsiaTheme="minorEastAsia"/>
+          <w:sz w:val="16"/>
+          <w:szCs w:val="16"/>
+        </w:rPr>
+        <w:t>lcd_data</w:t>
+      </w:r>
+      <w:proofErr w:type="spellEnd"/>
+      <w:r>
+        <w:rPr>
+          <w:rFonts w:eastAsiaTheme="minorEastAsia"/>
+          <w:sz w:val="16"/>
+          <w:szCs w:val="16"/>
+        </w:rPr>
+        <w:t>(uint8_t data)</w:t>
+      </w:r>
+    </w:p>
+    <w:p>
+      <w:pPr>
+        <w:spacing w:after="0"/>
+        <w:jc w:val="both"/>
+        <w:rPr>
+          <w:rFonts w:eastAsiaTheme="minorEastAsia"/>
+          <w:sz w:val="16"/>
+          <w:szCs w:val="16"/>
+        </w:rPr>
+      </w:pPr>
+      <w:r>
+        <w:rPr>
+          <w:rFonts w:eastAsiaTheme="minorEastAsia"/>
+          <w:sz w:val="16"/>
+          <w:szCs w:val="16"/>
+        </w:rPr>
+        <w:t>{</w:t>
+      </w:r>
+    </w:p>
+    <w:p>
+      <w:pPr>
+        <w:spacing w:after="0"/>
+        <w:jc w:val="both"/>
+        <w:rPr>
+          <w:rFonts w:eastAsiaTheme="minorEastAsia"/>
+          <w:sz w:val="16"/>
+          <w:szCs w:val="16"/>
+        </w:rPr>
+      </w:pPr>
+      <w:r>
+        <w:rPr>
+          <w:rFonts w:eastAsiaTheme="minorEastAsia"/>
+          <w:sz w:val="16"/>
+          <w:szCs w:val="16"/>
+        </w:rPr>
+        <w:t xml:space="preserve">    PORTD |= 0x04;              </w:t>
+      </w:r>
+      <w:r>
+        <w:rPr>
+          <w:rFonts w:eastAsiaTheme="minorEastAsia"/>
+          <w:sz w:val="16"/>
+          <w:szCs w:val="16"/>
+        </w:rPr>
+        <w:tab/>
+      </w:r>
+      <w:r>
+        <w:rPr>
+          <w:rFonts w:eastAsiaTheme="minorEastAsia"/>
+          <w:sz w:val="16"/>
+          <w:szCs w:val="16"/>
+        </w:rPr>
+        <w:t>// LCD_RS = 1, (PD2 = 1) -&gt; For Data</w:t>
+      </w:r>
+    </w:p>
+    <w:p>
+      <w:pPr>
+        <w:spacing w:after="0"/>
+        <w:jc w:val="both"/>
+        <w:rPr>
+          <w:rFonts w:eastAsiaTheme="minorEastAsia"/>
+          <w:sz w:val="16"/>
+          <w:szCs w:val="16"/>
+        </w:rPr>
+      </w:pPr>
+      <w:r>
+        <w:rPr>
+          <w:rFonts w:eastAsiaTheme="minorEastAsia"/>
+          <w:sz w:val="16"/>
+          <w:szCs w:val="16"/>
+        </w:rPr>
+        <w:t xml:space="preserve">    write_2_nibbles(data);</w:t>
+      </w:r>
+      <w:r>
+        <w:rPr>
+          <w:rFonts w:eastAsiaTheme="minorEastAsia"/>
+          <w:sz w:val="16"/>
+          <w:szCs w:val="16"/>
+        </w:rPr>
+        <w:tab/>
+      </w:r>
+      <w:r>
+        <w:rPr>
+          <w:rFonts w:eastAsiaTheme="minorEastAsia"/>
+          <w:sz w:val="16"/>
+          <w:szCs w:val="16"/>
+        </w:rPr>
+        <w:t>// Send data</w:t>
+      </w:r>
+    </w:p>
+    <w:p>
+      <w:pPr>
+        <w:spacing w:after="0"/>
+        <w:jc w:val="both"/>
+        <w:rPr>
+          <w:rFonts w:eastAsiaTheme="minorEastAsia"/>
+          <w:sz w:val="16"/>
+          <w:szCs w:val="16"/>
+        </w:rPr>
+      </w:pPr>
+      <w:r>
+        <w:rPr>
+          <w:rFonts w:eastAsiaTheme="minorEastAsia"/>
+          <w:sz w:val="16"/>
+          <w:szCs w:val="16"/>
+        </w:rPr>
+        <w:t xml:space="preserve">    _</w:t>
+      </w:r>
+      <w:proofErr w:type="spellStart"/>
+      <w:r>
+        <w:rPr>
+          <w:rFonts w:eastAsiaTheme="minorEastAsia"/>
+          <w:sz w:val="16"/>
+          <w:szCs w:val="16"/>
+        </w:rPr>
+        <w:t>delay_ms</w:t>
+      </w:r>
+      <w:proofErr w:type="spellEnd"/>
+      <w:r>
+        <w:rPr>
+          <w:rFonts w:eastAsiaTheme="minorEastAsia"/>
+          <w:sz w:val="16"/>
+          <w:szCs w:val="16"/>
+        </w:rPr>
+        <w:t xml:space="preserve">(5);               </w:t>
+      </w:r>
+      <w:r>
+        <w:rPr>
+          <w:rFonts w:eastAsiaTheme="minorEastAsia"/>
+          <w:sz w:val="16"/>
+          <w:szCs w:val="16"/>
+        </w:rPr>
+        <w:tab/>
+      </w:r>
+      <w:r>
+        <w:rPr>
+          <w:rFonts w:eastAsiaTheme="minorEastAsia"/>
+          <w:sz w:val="16"/>
+          <w:szCs w:val="16"/>
+        </w:rPr>
+        <w:t>// Wait 5 msec</w:t>
+      </w:r>
+    </w:p>
+    <w:p>
+      <w:pPr>
+        <w:spacing w:after="0"/>
+        <w:jc w:val="both"/>
+        <w:rPr>
+          <w:rFonts w:eastAsiaTheme="minorEastAsia"/>
+          <w:sz w:val="16"/>
+          <w:szCs w:val="16"/>
+        </w:rPr>
+      </w:pPr>
+      <w:r>
+        <w:rPr>
+          <w:rFonts w:eastAsiaTheme="minorEastAsia"/>
+          <w:sz w:val="16"/>
+          <w:szCs w:val="16"/>
+        </w:rPr>
+        <w:t xml:space="preserve">    return;</w:t>
+      </w:r>
+    </w:p>
+    <w:p>
+      <w:pPr>
+        <w:spacing w:after="0"/>
+        <w:jc w:val="both"/>
+        <w:rPr>
+          <w:rFonts w:eastAsiaTheme="minorEastAsia"/>
+          <w:sz w:val="16"/>
+          <w:szCs w:val="16"/>
+        </w:rPr>
+      </w:pPr>
+      <w:r>
+        <w:rPr>
+          <w:rFonts w:eastAsiaTheme="minorEastAsia"/>
+          <w:sz w:val="16"/>
+          <w:szCs w:val="16"/>
+        </w:rPr>
+        <w:t>}</w:t>
+      </w:r>
+    </w:p>
+    <w:p>
+      <w:pPr>
+        <w:spacing w:after="0"/>
+        <w:jc w:val="both"/>
+        <w:rPr>
+          <w:rFonts w:eastAsiaTheme="minorEastAsia"/>
+          <w:sz w:val="16"/>
+          <w:szCs w:val="16"/>
+        </w:rPr>
+      </w:pPr>
+    </w:p>
+    <w:p>
+      <w:pPr>
+        <w:spacing w:after="0"/>
+        <w:jc w:val="both"/>
+        <w:rPr>
+          <w:rFonts w:eastAsiaTheme="minorEastAsia"/>
+          <w:sz w:val="16"/>
+          <w:szCs w:val="16"/>
+        </w:rPr>
+      </w:pPr>
+      <w:r>
+        <w:rPr>
+          <w:rFonts w:eastAsiaTheme="minorEastAsia"/>
+          <w:sz w:val="16"/>
+          <w:szCs w:val="16"/>
+        </w:rPr>
+        <w:t xml:space="preserve">void </w:t>
+      </w:r>
+      <w:proofErr w:type="spellStart"/>
+      <w:r>
+        <w:rPr>
+          <w:rFonts w:eastAsiaTheme="minorEastAsia"/>
+          <w:sz w:val="16"/>
+          <w:szCs w:val="16"/>
+        </w:rPr>
+        <w:t>lcd_command</w:t>
+      </w:r>
+      <w:proofErr w:type="spellEnd"/>
+      <w:r>
+        <w:rPr>
+          <w:rFonts w:eastAsiaTheme="minorEastAsia"/>
+          <w:sz w:val="16"/>
+          <w:szCs w:val="16"/>
+        </w:rPr>
+        <w:t>(uint8_t data)</w:t>
+      </w:r>
+    </w:p>
+    <w:p>
+      <w:pPr>
+        <w:spacing w:after="0"/>
+        <w:jc w:val="both"/>
+        <w:rPr>
+          <w:rFonts w:eastAsiaTheme="minorEastAsia"/>
+          <w:sz w:val="16"/>
+          <w:szCs w:val="16"/>
+        </w:rPr>
+      </w:pPr>
+      <w:r>
+        <w:rPr>
+          <w:rFonts w:eastAsiaTheme="minorEastAsia"/>
+          <w:sz w:val="16"/>
+          <w:szCs w:val="16"/>
+        </w:rPr>
+        <w:t>{</w:t>
+      </w:r>
+    </w:p>
+    <w:p>
+      <w:pPr>
+        <w:spacing w:after="0"/>
+        <w:jc w:val="both"/>
+        <w:rPr>
+          <w:rFonts w:eastAsiaTheme="minorEastAsia"/>
+          <w:sz w:val="16"/>
+          <w:szCs w:val="16"/>
+        </w:rPr>
+      </w:pPr>
+      <w:r>
+        <w:rPr>
+          <w:rFonts w:eastAsiaTheme="minorEastAsia"/>
+          <w:sz w:val="16"/>
+          <w:szCs w:val="16"/>
+        </w:rPr>
+        <w:t xml:space="preserve">    PORTD &amp;= 0xFB;</w:t>
+      </w:r>
+      <w:r>
+        <w:rPr>
+          <w:rFonts w:eastAsiaTheme="minorEastAsia"/>
+          <w:sz w:val="16"/>
+          <w:szCs w:val="16"/>
+        </w:rPr>
+        <w:tab/>
+      </w:r>
+      <w:r>
+        <w:rPr>
+          <w:rFonts w:eastAsiaTheme="minorEastAsia"/>
+          <w:sz w:val="16"/>
+          <w:szCs w:val="16"/>
+        </w:rPr>
+        <w:tab/>
+      </w:r>
+      <w:r>
+        <w:rPr>
+          <w:rFonts w:eastAsiaTheme="minorEastAsia"/>
+          <w:sz w:val="16"/>
+          <w:szCs w:val="16"/>
+        </w:rPr>
+        <w:t>// LCD_RS = 0, (PD2 = 0) -&gt; For Instruction</w:t>
+      </w:r>
+    </w:p>
+    <w:p>
+      <w:pPr>
+        <w:spacing w:after="0"/>
+        <w:jc w:val="both"/>
+        <w:rPr>
+          <w:rFonts w:eastAsiaTheme="minorEastAsia"/>
+          <w:sz w:val="16"/>
+          <w:szCs w:val="16"/>
+        </w:rPr>
+      </w:pPr>
+      <w:r>
+        <w:rPr>
+          <w:rFonts w:eastAsiaTheme="minorEastAsia"/>
+          <w:sz w:val="16"/>
+          <w:szCs w:val="16"/>
+        </w:rPr>
+        <w:t xml:space="preserve">    write_2_nibbles(data);      </w:t>
+      </w:r>
+      <w:r>
+        <w:rPr>
+          <w:rFonts w:eastAsiaTheme="minorEastAsia"/>
+          <w:sz w:val="16"/>
+          <w:szCs w:val="16"/>
+        </w:rPr>
+        <w:tab/>
+      </w:r>
+      <w:r>
+        <w:rPr>
+          <w:rFonts w:eastAsiaTheme="minorEastAsia"/>
+          <w:sz w:val="16"/>
+          <w:szCs w:val="16"/>
+        </w:rPr>
+        <w:t>// Send data</w:t>
+      </w:r>
+    </w:p>
+    <w:p>
+      <w:pPr>
+        <w:spacing w:after="0"/>
+        <w:jc w:val="both"/>
+        <w:rPr>
+          <w:rFonts w:eastAsiaTheme="minorEastAsia"/>
+          <w:sz w:val="16"/>
+          <w:szCs w:val="16"/>
+        </w:rPr>
+      </w:pPr>
+      <w:r>
+        <w:rPr>
+          <w:rFonts w:eastAsiaTheme="minorEastAsia"/>
+          <w:sz w:val="16"/>
+          <w:szCs w:val="16"/>
+        </w:rPr>
+        <w:t xml:space="preserve">    _</w:t>
+      </w:r>
+      <w:proofErr w:type="spellStart"/>
+      <w:r>
+        <w:rPr>
+          <w:rFonts w:eastAsiaTheme="minorEastAsia"/>
+          <w:sz w:val="16"/>
+          <w:szCs w:val="16"/>
+        </w:rPr>
+        <w:t>delay_ms</w:t>
+      </w:r>
+      <w:proofErr w:type="spellEnd"/>
+      <w:r>
+        <w:rPr>
+          <w:rFonts w:eastAsiaTheme="minorEastAsia"/>
+          <w:sz w:val="16"/>
+          <w:szCs w:val="16"/>
+        </w:rPr>
+        <w:t xml:space="preserve">(5);               </w:t>
+      </w:r>
+      <w:r>
+        <w:rPr>
+          <w:rFonts w:eastAsiaTheme="minorEastAsia"/>
+          <w:sz w:val="16"/>
+          <w:szCs w:val="16"/>
+        </w:rPr>
+        <w:tab/>
+      </w:r>
+      <w:r>
+        <w:rPr>
+          <w:rFonts w:eastAsiaTheme="minorEastAsia"/>
+          <w:sz w:val="16"/>
+          <w:szCs w:val="16"/>
+        </w:rPr>
+        <w:t>// Wait 5 msec</w:t>
+      </w:r>
+    </w:p>
+    <w:p>
+      <w:pPr>
+        <w:spacing w:after="0"/>
+        <w:jc w:val="both"/>
+        <w:rPr>
+          <w:rFonts w:eastAsiaTheme="minorEastAsia"/>
+          <w:sz w:val="16"/>
+          <w:szCs w:val="16"/>
+        </w:rPr>
+      </w:pPr>
+      <w:r>
+        <w:rPr>
+          <w:rFonts w:eastAsiaTheme="minorEastAsia"/>
+          <w:sz w:val="16"/>
+          <w:szCs w:val="16"/>
+        </w:rPr>
+        <w:t xml:space="preserve">    return;</w:t>
+      </w:r>
+    </w:p>
+    <w:p>
+      <w:pPr>
+        <w:spacing w:after="0"/>
+        <w:jc w:val="both"/>
+        <w:rPr>
+          <w:rFonts w:eastAsiaTheme="minorEastAsia"/>
+          <w:sz w:val="16"/>
+          <w:szCs w:val="16"/>
+        </w:rPr>
+      </w:pPr>
+      <w:r>
+        <w:rPr>
+          <w:rFonts w:eastAsiaTheme="minorEastAsia"/>
+          <w:sz w:val="16"/>
+          <w:szCs w:val="16"/>
+        </w:rPr>
+        <w:t>}</w:t>
+      </w:r>
+    </w:p>
+    <w:p>
+      <w:pPr>
+        <w:spacing w:after="0"/>
+        <w:jc w:val="both"/>
+        <w:rPr>
+          <w:rFonts w:eastAsiaTheme="minorEastAsia"/>
+          <w:sz w:val="16"/>
+          <w:szCs w:val="16"/>
+        </w:rPr>
+      </w:pPr>
+    </w:p>
+    <w:p>
+      <w:pPr>
+        <w:spacing w:after="0"/>
+        <w:jc w:val="both"/>
+        <w:rPr>
+          <w:rFonts w:eastAsiaTheme="minorEastAsia"/>
+          <w:sz w:val="16"/>
+          <w:szCs w:val="16"/>
+        </w:rPr>
+      </w:pPr>
+      <w:r>
+        <w:rPr>
+          <w:rFonts w:eastAsiaTheme="minorEastAsia"/>
+          <w:sz w:val="16"/>
+          <w:szCs w:val="16"/>
+        </w:rPr>
+        <w:t xml:space="preserve">void </w:t>
+      </w:r>
+      <w:proofErr w:type="spellStart"/>
+      <w:r>
+        <w:rPr>
+          <w:rFonts w:eastAsiaTheme="minorEastAsia"/>
+          <w:sz w:val="16"/>
+          <w:szCs w:val="16"/>
+        </w:rPr>
+        <w:t>lcd_clear_display</w:t>
+      </w:r>
+      <w:proofErr w:type="spellEnd"/>
+      <w:r>
+        <w:rPr>
+          <w:rFonts w:eastAsiaTheme="minorEastAsia"/>
+          <w:sz w:val="16"/>
+          <w:szCs w:val="16"/>
+        </w:rPr>
+        <w:t>()</w:t>
+      </w:r>
+    </w:p>
+    <w:p>
+      <w:pPr>
+        <w:spacing w:after="0"/>
+        <w:jc w:val="both"/>
+        <w:rPr>
+          <w:rFonts w:eastAsiaTheme="minorEastAsia"/>
+          <w:sz w:val="16"/>
+          <w:szCs w:val="16"/>
+        </w:rPr>
+      </w:pPr>
+      <w:r>
+        <w:rPr>
+          <w:rFonts w:eastAsiaTheme="minorEastAsia"/>
+          <w:sz w:val="16"/>
+          <w:szCs w:val="16"/>
+        </w:rPr>
+        <w:t>{</w:t>
+      </w:r>
+    </w:p>
+    <w:p>
+      <w:pPr>
+        <w:spacing w:after="0"/>
+        <w:jc w:val="both"/>
+        <w:rPr>
+          <w:rFonts w:eastAsiaTheme="minorEastAsia"/>
+          <w:sz w:val="16"/>
+          <w:szCs w:val="16"/>
+        </w:rPr>
+      </w:pPr>
+      <w:r>
+        <w:rPr>
+          <w:rFonts w:eastAsiaTheme="minorEastAsia"/>
+          <w:sz w:val="16"/>
+          <w:szCs w:val="16"/>
+        </w:rPr>
+        <w:t xml:space="preserve">    uint8_t </w:t>
+      </w:r>
+      <w:proofErr w:type="spellStart"/>
+      <w:r>
+        <w:rPr>
+          <w:rFonts w:eastAsiaTheme="minorEastAsia"/>
+          <w:sz w:val="16"/>
+          <w:szCs w:val="16"/>
+        </w:rPr>
+        <w:t>clear_disp</w:t>
+      </w:r>
+      <w:proofErr w:type="spellEnd"/>
+      <w:r>
+        <w:rPr>
+          <w:rFonts w:eastAsiaTheme="minorEastAsia"/>
+          <w:sz w:val="16"/>
+          <w:szCs w:val="16"/>
+        </w:rPr>
+        <w:t xml:space="preserve"> = 0x01;  </w:t>
+      </w:r>
+      <w:r>
+        <w:rPr>
+          <w:rFonts w:eastAsiaTheme="minorEastAsia"/>
+          <w:sz w:val="16"/>
+          <w:szCs w:val="16"/>
+        </w:rPr>
+        <w:tab/>
+      </w:r>
+      <w:r>
+        <w:rPr>
+          <w:rFonts w:eastAsiaTheme="minorEastAsia"/>
+          <w:sz w:val="16"/>
+          <w:szCs w:val="16"/>
+        </w:rPr>
+        <w:t>// Clear display command</w:t>
+      </w:r>
+    </w:p>
+    <w:p>
+      <w:pPr>
+        <w:spacing w:after="0"/>
+        <w:jc w:val="both"/>
+        <w:rPr>
+          <w:rFonts w:eastAsiaTheme="minorEastAsia"/>
+          <w:sz w:val="16"/>
+          <w:szCs w:val="16"/>
+        </w:rPr>
+      </w:pPr>
+      <w:r>
+        <w:rPr>
+          <w:rFonts w:eastAsiaTheme="minorEastAsia"/>
+          <w:sz w:val="16"/>
+          <w:szCs w:val="16"/>
+        </w:rPr>
+        <w:t xml:space="preserve">    </w:t>
+      </w:r>
+      <w:proofErr w:type="spellStart"/>
+      <w:r>
+        <w:rPr>
+          <w:rFonts w:eastAsiaTheme="minorEastAsia"/>
+          <w:sz w:val="16"/>
+          <w:szCs w:val="16"/>
+        </w:rPr>
+        <w:t>lcd_command</w:t>
+      </w:r>
+      <w:proofErr w:type="spellEnd"/>
+      <w:r>
+        <w:rPr>
+          <w:rFonts w:eastAsiaTheme="minorEastAsia"/>
+          <w:sz w:val="16"/>
+          <w:szCs w:val="16"/>
+        </w:rPr>
+        <w:t>(</w:t>
+      </w:r>
+      <w:proofErr w:type="spellStart"/>
+      <w:r>
+        <w:rPr>
+          <w:rFonts w:eastAsiaTheme="minorEastAsia"/>
+          <w:sz w:val="16"/>
+          <w:szCs w:val="16"/>
+        </w:rPr>
+        <w:t>clear_disp</w:t>
+      </w:r>
+      <w:proofErr w:type="spellEnd"/>
+      <w:r>
+        <w:rPr>
+          <w:rFonts w:eastAsiaTheme="minorEastAsia"/>
+          <w:sz w:val="16"/>
+          <w:szCs w:val="16"/>
+        </w:rPr>
+        <w:t xml:space="preserve">);    </w:t>
+      </w:r>
+    </w:p>
+    <w:p>
+      <w:pPr>
+        <w:spacing w:after="0"/>
+        <w:jc w:val="both"/>
+        <w:rPr>
+          <w:rFonts w:eastAsiaTheme="minorEastAsia"/>
+          <w:sz w:val="16"/>
+          <w:szCs w:val="16"/>
+        </w:rPr>
+      </w:pPr>
+      <w:r>
+        <w:rPr>
+          <w:rFonts w:eastAsiaTheme="minorEastAsia"/>
+          <w:sz w:val="16"/>
+          <w:szCs w:val="16"/>
+        </w:rPr>
+        <w:t xml:space="preserve">    _</w:t>
+      </w:r>
+      <w:proofErr w:type="spellStart"/>
+      <w:r>
+        <w:rPr>
+          <w:rFonts w:eastAsiaTheme="minorEastAsia"/>
+          <w:sz w:val="16"/>
+          <w:szCs w:val="16"/>
+        </w:rPr>
+        <w:t>delay_ms</w:t>
+      </w:r>
+      <w:proofErr w:type="spellEnd"/>
+      <w:r>
+        <w:rPr>
+          <w:rFonts w:eastAsiaTheme="minorEastAsia"/>
+          <w:sz w:val="16"/>
+          <w:szCs w:val="16"/>
+        </w:rPr>
+        <w:t xml:space="preserve">(5);              </w:t>
+      </w:r>
+      <w:r>
+        <w:rPr>
+          <w:rFonts w:eastAsiaTheme="minorEastAsia"/>
+          <w:sz w:val="16"/>
+          <w:szCs w:val="16"/>
+        </w:rPr>
+        <w:tab/>
+      </w:r>
+      <w:r>
+        <w:rPr>
+          <w:rFonts w:eastAsiaTheme="minorEastAsia"/>
+          <w:sz w:val="16"/>
+          <w:szCs w:val="16"/>
+        </w:rPr>
+        <w:t xml:space="preserve"> // Wait 5 msec</w:t>
+      </w:r>
+    </w:p>
+    <w:p>
+      <w:pPr>
+        <w:spacing w:after="0"/>
+        <w:jc w:val="both"/>
+        <w:rPr>
+          <w:rFonts w:eastAsiaTheme="minorEastAsia"/>
+          <w:sz w:val="16"/>
+          <w:szCs w:val="16"/>
+        </w:rPr>
+      </w:pPr>
+      <w:r>
+        <w:rPr>
+          <w:rFonts w:eastAsiaTheme="minorEastAsia"/>
+          <w:sz w:val="16"/>
+          <w:szCs w:val="16"/>
+        </w:rPr>
+        <w:t xml:space="preserve">    return;</w:t>
+      </w:r>
+    </w:p>
+    <w:p>
+      <w:pPr>
+        <w:spacing w:after="0"/>
+        <w:jc w:val="both"/>
+        <w:rPr>
+          <w:rFonts w:eastAsiaTheme="minorEastAsia"/>
+          <w:sz w:val="16"/>
+          <w:szCs w:val="16"/>
+        </w:rPr>
+      </w:pPr>
+      <w:r>
+        <w:rPr>
+          <w:rFonts w:eastAsiaTheme="minorEastAsia"/>
+          <w:sz w:val="16"/>
+          <w:szCs w:val="16"/>
+        </w:rPr>
+        <w:t>}</w:t>
+      </w:r>
+    </w:p>
+    <w:p>
+      <w:pPr>
+        <w:spacing w:after="0"/>
+        <w:jc w:val="both"/>
+        <w:rPr>
+          <w:rFonts w:eastAsiaTheme="minorEastAsia"/>
+          <w:sz w:val="16"/>
+          <w:szCs w:val="16"/>
+        </w:rPr>
+      </w:pPr>
+    </w:p>
+    <w:p>
+      <w:pPr>
+        <w:spacing w:after="0"/>
+        <w:jc w:val="both"/>
+        <w:rPr>
+          <w:rFonts w:eastAsiaTheme="minorEastAsia"/>
+          <w:sz w:val="16"/>
+          <w:szCs w:val="16"/>
+        </w:rPr>
+      </w:pPr>
+      <w:r>
+        <w:rPr>
+          <w:rFonts w:eastAsiaTheme="minorEastAsia"/>
+          <w:sz w:val="16"/>
+          <w:szCs w:val="16"/>
+        </w:rPr>
+        <w:t xml:space="preserve">void </w:t>
+      </w:r>
+      <w:proofErr w:type="spellStart"/>
+      <w:r>
+        <w:rPr>
+          <w:rFonts w:eastAsiaTheme="minorEastAsia"/>
+          <w:sz w:val="16"/>
+          <w:szCs w:val="16"/>
+        </w:rPr>
+        <w:t>lcd_init</w:t>
+      </w:r>
+      <w:proofErr w:type="spellEnd"/>
+      <w:r>
+        <w:rPr>
+          <w:rFonts w:eastAsiaTheme="minorEastAsia"/>
+          <w:sz w:val="16"/>
+          <w:szCs w:val="16"/>
+        </w:rPr>
+        <w:t>() {</w:t>
+      </w:r>
+    </w:p>
+    <w:p>
+      <w:pPr>
+        <w:spacing w:after="0"/>
+        <w:jc w:val="both"/>
+        <w:rPr>
+          <w:rFonts w:eastAsiaTheme="minorEastAsia"/>
+          <w:sz w:val="16"/>
+          <w:szCs w:val="16"/>
+        </w:rPr>
+      </w:pPr>
+      <w:r>
+        <w:rPr>
+          <w:rFonts w:eastAsiaTheme="minorEastAsia"/>
+          <w:sz w:val="16"/>
+          <w:szCs w:val="16"/>
+        </w:rPr>
+        <w:t xml:space="preserve">    _</w:t>
+      </w:r>
+      <w:proofErr w:type="spellStart"/>
+      <w:r>
+        <w:rPr>
+          <w:rFonts w:eastAsiaTheme="minorEastAsia"/>
+          <w:sz w:val="16"/>
+          <w:szCs w:val="16"/>
+        </w:rPr>
+        <w:t>delay_ms</w:t>
+      </w:r>
+      <w:proofErr w:type="spellEnd"/>
+      <w:r>
+        <w:rPr>
+          <w:rFonts w:eastAsiaTheme="minorEastAsia"/>
+          <w:sz w:val="16"/>
+          <w:szCs w:val="16"/>
+        </w:rPr>
+        <w:t>(200);</w:t>
+      </w:r>
+    </w:p>
+    <w:p>
+      <w:pPr>
+        <w:spacing w:after="0"/>
+        <w:jc w:val="both"/>
+        <w:rPr>
+          <w:rFonts w:eastAsiaTheme="minorEastAsia"/>
+          <w:sz w:val="16"/>
+          <w:szCs w:val="16"/>
+        </w:rPr>
+      </w:pPr>
+    </w:p>
+    <w:p>
+      <w:pPr>
+        <w:spacing w:after="0"/>
+        <w:jc w:val="both"/>
+        <w:rPr>
+          <w:rFonts w:eastAsiaTheme="minorEastAsia"/>
+          <w:sz w:val="16"/>
+          <w:szCs w:val="16"/>
+        </w:rPr>
+      </w:pPr>
+      <w:r>
+        <w:rPr>
+          <w:rFonts w:eastAsiaTheme="minorEastAsia"/>
+          <w:sz w:val="16"/>
+          <w:szCs w:val="16"/>
+        </w:rPr>
+        <w:t xml:space="preserve">    // Send 0x30 command to set 8-bit mode (three times)</w:t>
+      </w:r>
+    </w:p>
+    <w:p>
+      <w:pPr>
+        <w:spacing w:after="0"/>
+        <w:jc w:val="both"/>
+        <w:rPr>
+          <w:rFonts w:eastAsiaTheme="minorEastAsia"/>
+          <w:sz w:val="16"/>
+          <w:szCs w:val="16"/>
+        </w:rPr>
+      </w:pPr>
+      <w:r>
+        <w:rPr>
+          <w:rFonts w:eastAsiaTheme="minorEastAsia"/>
+          <w:sz w:val="16"/>
+          <w:szCs w:val="16"/>
+        </w:rPr>
+        <w:t xml:space="preserve">    PORTD = 0x30;              </w:t>
+      </w:r>
+      <w:r>
+        <w:rPr>
+          <w:rFonts w:eastAsiaTheme="minorEastAsia"/>
+          <w:sz w:val="16"/>
+          <w:szCs w:val="16"/>
+        </w:rPr>
+        <w:tab/>
+      </w:r>
+      <w:r>
+        <w:rPr>
+          <w:rFonts w:eastAsiaTheme="minorEastAsia"/>
+          <w:sz w:val="16"/>
+          <w:szCs w:val="16"/>
+        </w:rPr>
+        <w:t>// Set command to switch to 8-bit mode</w:t>
+      </w:r>
+    </w:p>
+    <w:p>
+      <w:pPr>
+        <w:spacing w:after="0"/>
+        <w:jc w:val="both"/>
+        <w:rPr>
+          <w:rFonts w:eastAsiaTheme="minorEastAsia"/>
+          <w:sz w:val="16"/>
+          <w:szCs w:val="16"/>
+        </w:rPr>
+      </w:pPr>
+      <w:r>
+        <w:rPr>
+          <w:rFonts w:eastAsiaTheme="minorEastAsia"/>
+          <w:sz w:val="16"/>
+          <w:szCs w:val="16"/>
+        </w:rPr>
+        <w:t xml:space="preserve">    PORTD |= (1 &lt;&lt; PD3);      </w:t>
+      </w:r>
+      <w:r>
+        <w:rPr>
+          <w:rFonts w:eastAsiaTheme="minorEastAsia"/>
+          <w:sz w:val="16"/>
+          <w:szCs w:val="16"/>
+        </w:rPr>
+        <w:tab/>
+      </w:r>
+      <w:r>
+        <w:rPr>
+          <w:rFonts w:eastAsiaTheme="minorEastAsia"/>
+          <w:sz w:val="16"/>
+          <w:szCs w:val="16"/>
+        </w:rPr>
+        <w:t xml:space="preserve"> // Enable pulse</w:t>
+      </w:r>
+    </w:p>
+    <w:p>
+      <w:pPr>
+        <w:spacing w:after="0"/>
+        <w:jc w:val="both"/>
+        <w:rPr>
+          <w:rFonts w:eastAsiaTheme="minorEastAsia"/>
+          <w:sz w:val="16"/>
+          <w:szCs w:val="16"/>
+        </w:rPr>
+      </w:pPr>
+      <w:r>
+        <w:rPr>
+          <w:rFonts w:eastAsiaTheme="minorEastAsia"/>
+          <w:sz w:val="16"/>
+          <w:szCs w:val="16"/>
+        </w:rPr>
+        <w:t xml:space="preserve">    _</w:t>
+      </w:r>
+      <w:proofErr w:type="spellStart"/>
+      <w:r>
+        <w:rPr>
+          <w:rFonts w:eastAsiaTheme="minorEastAsia"/>
+          <w:sz w:val="16"/>
+          <w:szCs w:val="16"/>
+        </w:rPr>
+        <w:t>delay_us</w:t>
+      </w:r>
+      <w:proofErr w:type="spellEnd"/>
+      <w:r>
+        <w:rPr>
+          <w:rFonts w:eastAsiaTheme="minorEastAsia"/>
+          <w:sz w:val="16"/>
+          <w:szCs w:val="16"/>
+        </w:rPr>
+        <w:t>(1);</w:t>
+      </w:r>
+    </w:p>
+    <w:p>
+      <w:pPr>
+        <w:spacing w:after="0"/>
+        <w:jc w:val="both"/>
+        <w:rPr>
+          <w:rFonts w:eastAsiaTheme="minorEastAsia"/>
+          <w:sz w:val="16"/>
+          <w:szCs w:val="16"/>
+        </w:rPr>
+      </w:pPr>
+      <w:r>
+        <w:rPr>
+          <w:rFonts w:eastAsiaTheme="minorEastAsia"/>
+          <w:sz w:val="16"/>
+          <w:szCs w:val="16"/>
+        </w:rPr>
+        <w:t xml:space="preserve">    PORTD &amp;= ~(1 &lt;&lt; PD3);      </w:t>
+      </w:r>
+      <w:r>
+        <w:rPr>
+          <w:rFonts w:eastAsiaTheme="minorEastAsia"/>
+          <w:sz w:val="16"/>
+          <w:szCs w:val="16"/>
+        </w:rPr>
+        <w:tab/>
+      </w:r>
+      <w:r>
+        <w:rPr>
+          <w:rFonts w:eastAsiaTheme="minorEastAsia"/>
+          <w:sz w:val="16"/>
+          <w:szCs w:val="16"/>
+        </w:rPr>
+        <w:t>// Clear enable</w:t>
+      </w:r>
+    </w:p>
+    <w:p>
+      <w:pPr>
+        <w:spacing w:after="0"/>
+        <w:jc w:val="both"/>
+        <w:rPr>
+          <w:rFonts w:eastAsiaTheme="minorEastAsia"/>
+          <w:sz w:val="16"/>
+          <w:szCs w:val="16"/>
+        </w:rPr>
+      </w:pPr>
+      <w:r>
+        <w:rPr>
+          <w:rFonts w:eastAsiaTheme="minorEastAsia"/>
+          <w:sz w:val="16"/>
+          <w:szCs w:val="16"/>
+        </w:rPr>
+        <w:t xml:space="preserve">    _</w:t>
+      </w:r>
+      <w:proofErr w:type="spellStart"/>
+      <w:r>
+        <w:rPr>
+          <w:rFonts w:eastAsiaTheme="minorEastAsia"/>
+          <w:sz w:val="16"/>
+          <w:szCs w:val="16"/>
+        </w:rPr>
+        <w:t>delay_us</w:t>
+      </w:r>
+      <w:proofErr w:type="spellEnd"/>
+      <w:r>
+        <w:rPr>
+          <w:rFonts w:eastAsiaTheme="minorEastAsia"/>
+          <w:sz w:val="16"/>
+          <w:szCs w:val="16"/>
+        </w:rPr>
+        <w:t xml:space="preserve">(250);            </w:t>
+      </w:r>
+      <w:r>
+        <w:rPr>
+          <w:rFonts w:eastAsiaTheme="minorEastAsia"/>
+          <w:sz w:val="16"/>
+          <w:szCs w:val="16"/>
+        </w:rPr>
+        <w:tab/>
+      </w:r>
+      <w:r>
+        <w:rPr>
+          <w:rFonts w:eastAsiaTheme="minorEastAsia"/>
+          <w:sz w:val="16"/>
+          <w:szCs w:val="16"/>
+        </w:rPr>
+        <w:t>// Wait 250 µsec</w:t>
+      </w:r>
+    </w:p>
+    <w:p>
+      <w:pPr>
+        <w:spacing w:after="0"/>
+        <w:jc w:val="both"/>
+        <w:rPr>
+          <w:rFonts w:eastAsiaTheme="minorEastAsia"/>
+          <w:sz w:val="16"/>
+          <w:szCs w:val="16"/>
+        </w:rPr>
+      </w:pPr>
+    </w:p>
+    <w:p>
+      <w:pPr>
+        <w:spacing w:after="0"/>
+        <w:jc w:val="both"/>
+        <w:rPr>
+          <w:rFonts w:eastAsiaTheme="minorEastAsia"/>
+          <w:sz w:val="16"/>
+          <w:szCs w:val="16"/>
+        </w:rPr>
+      </w:pPr>
+      <w:r>
+        <w:rPr>
+          <w:rFonts w:eastAsiaTheme="minorEastAsia"/>
+          <w:sz w:val="16"/>
+          <w:szCs w:val="16"/>
+        </w:rPr>
+        <w:t xml:space="preserve">    PORTD = 0x30;             </w:t>
+      </w:r>
+      <w:r>
+        <w:rPr>
+          <w:rFonts w:eastAsiaTheme="minorEastAsia"/>
+          <w:sz w:val="16"/>
+          <w:szCs w:val="16"/>
+        </w:rPr>
+        <w:tab/>
+      </w:r>
+      <w:r>
+        <w:rPr>
+          <w:rFonts w:eastAsiaTheme="minorEastAsia"/>
+          <w:sz w:val="16"/>
+          <w:szCs w:val="16"/>
+        </w:rPr>
+        <w:t xml:space="preserve"> // Repeat command to ensure mode set</w:t>
+      </w:r>
+    </w:p>
+    <w:p>
+      <w:pPr>
+        <w:spacing w:after="0"/>
+        <w:jc w:val="both"/>
+        <w:rPr>
+          <w:rFonts w:eastAsiaTheme="minorEastAsia"/>
+          <w:sz w:val="16"/>
+          <w:szCs w:val="16"/>
+        </w:rPr>
+      </w:pPr>
+      <w:r>
+        <w:rPr>
+          <w:rFonts w:eastAsiaTheme="minorEastAsia"/>
+          <w:sz w:val="16"/>
+          <w:szCs w:val="16"/>
+        </w:rPr>
+        <w:t xml:space="preserve">    PORTD |= (1 &lt;&lt; PD3);</w:t>
+      </w:r>
+    </w:p>
+    <w:p>
+      <w:pPr>
+        <w:spacing w:after="0"/>
+        <w:jc w:val="both"/>
+        <w:rPr>
+          <w:rFonts w:eastAsiaTheme="minorEastAsia"/>
+          <w:sz w:val="16"/>
+          <w:szCs w:val="16"/>
+        </w:rPr>
+      </w:pPr>
+      <w:r>
+        <w:rPr>
+          <w:rFonts w:eastAsiaTheme="minorEastAsia"/>
+          <w:sz w:val="16"/>
+          <w:szCs w:val="16"/>
+        </w:rPr>
+        <w:t xml:space="preserve">    _</w:t>
+      </w:r>
+      <w:proofErr w:type="spellStart"/>
+      <w:r>
+        <w:rPr>
+          <w:rFonts w:eastAsiaTheme="minorEastAsia"/>
+          <w:sz w:val="16"/>
+          <w:szCs w:val="16"/>
+        </w:rPr>
+        <w:t>delay_us</w:t>
+      </w:r>
+      <w:proofErr w:type="spellEnd"/>
+      <w:r>
+        <w:rPr>
+          <w:rFonts w:eastAsiaTheme="minorEastAsia"/>
+          <w:sz w:val="16"/>
+          <w:szCs w:val="16"/>
+        </w:rPr>
+        <w:t>(1);</w:t>
+      </w:r>
+    </w:p>
+    <w:p>
+      <w:pPr>
+        <w:spacing w:after="0"/>
+        <w:jc w:val="both"/>
+        <w:rPr>
+          <w:rFonts w:eastAsiaTheme="minorEastAsia"/>
+          <w:sz w:val="16"/>
+          <w:szCs w:val="16"/>
+        </w:rPr>
+      </w:pPr>
+      <w:r>
+        <w:rPr>
+          <w:rFonts w:eastAsiaTheme="minorEastAsia"/>
+          <w:sz w:val="16"/>
+          <w:szCs w:val="16"/>
+        </w:rPr>
+        <w:t xml:space="preserve">    PORTD &amp;= ~(1 &lt;&lt; PD3);</w:t>
+      </w:r>
+    </w:p>
+    <w:p>
+      <w:pPr>
+        <w:spacing w:after="0"/>
+        <w:jc w:val="both"/>
+        <w:rPr>
+          <w:rFonts w:eastAsiaTheme="minorEastAsia"/>
+          <w:sz w:val="16"/>
+          <w:szCs w:val="16"/>
+        </w:rPr>
+      </w:pPr>
+      <w:r>
+        <w:rPr>
+          <w:rFonts w:eastAsiaTheme="minorEastAsia"/>
+          <w:sz w:val="16"/>
+          <w:szCs w:val="16"/>
+        </w:rPr>
+        <w:t xml:space="preserve">    _</w:t>
+      </w:r>
+      <w:proofErr w:type="spellStart"/>
+      <w:r>
+        <w:rPr>
+          <w:rFonts w:eastAsiaTheme="minorEastAsia"/>
+          <w:sz w:val="16"/>
+          <w:szCs w:val="16"/>
+        </w:rPr>
+        <w:t>delay_us</w:t>
+      </w:r>
+      <w:proofErr w:type="spellEnd"/>
+      <w:r>
+        <w:rPr>
+          <w:rFonts w:eastAsiaTheme="minorEastAsia"/>
+          <w:sz w:val="16"/>
+          <w:szCs w:val="16"/>
+        </w:rPr>
+        <w:t>(250);</w:t>
+      </w:r>
+    </w:p>
+    <w:p>
+      <w:pPr>
+        <w:spacing w:after="0"/>
+        <w:jc w:val="both"/>
+        <w:rPr>
+          <w:rFonts w:eastAsiaTheme="minorEastAsia"/>
+          <w:sz w:val="16"/>
+          <w:szCs w:val="16"/>
+        </w:rPr>
+      </w:pPr>
+    </w:p>
+    <w:p>
+      <w:pPr>
+        <w:spacing w:after="0"/>
+        <w:jc w:val="both"/>
+        <w:rPr>
+          <w:rFonts w:eastAsiaTheme="minorEastAsia"/>
+          <w:sz w:val="16"/>
+          <w:szCs w:val="16"/>
+        </w:rPr>
+      </w:pPr>
+      <w:r>
+        <w:rPr>
+          <w:rFonts w:eastAsiaTheme="minorEastAsia"/>
+          <w:sz w:val="16"/>
+          <w:szCs w:val="16"/>
+        </w:rPr>
+        <w:t xml:space="preserve">    PORTD = 0x30;              </w:t>
+      </w:r>
+      <w:r>
+        <w:rPr>
+          <w:rFonts w:eastAsiaTheme="minorEastAsia"/>
+          <w:sz w:val="16"/>
+          <w:szCs w:val="16"/>
+        </w:rPr>
+        <w:tab/>
+      </w:r>
+      <w:r>
+        <w:rPr>
+          <w:rFonts w:eastAsiaTheme="minorEastAsia"/>
+          <w:sz w:val="16"/>
+          <w:szCs w:val="16"/>
+        </w:rPr>
+        <w:t>// Repeat once more</w:t>
+      </w:r>
+    </w:p>
+    <w:p>
+      <w:pPr>
+        <w:spacing w:after="0"/>
+        <w:jc w:val="both"/>
+        <w:rPr>
+          <w:rFonts w:eastAsiaTheme="minorEastAsia"/>
+          <w:sz w:val="16"/>
+          <w:szCs w:val="16"/>
+        </w:rPr>
+      </w:pPr>
+      <w:r>
+        <w:rPr>
+          <w:rFonts w:eastAsiaTheme="minorEastAsia"/>
+          <w:sz w:val="16"/>
+          <w:szCs w:val="16"/>
+        </w:rPr>
+        <w:t xml:space="preserve">    PORTD |= (1 &lt;&lt; PD3);</w:t>
+      </w:r>
+    </w:p>
+    <w:p>
+      <w:pPr>
+        <w:spacing w:after="0"/>
+        <w:jc w:val="both"/>
+        <w:rPr>
+          <w:rFonts w:eastAsiaTheme="minorEastAsia"/>
+          <w:sz w:val="16"/>
+          <w:szCs w:val="16"/>
+        </w:rPr>
+      </w:pPr>
+      <w:r>
+        <w:rPr>
+          <w:rFonts w:eastAsiaTheme="minorEastAsia"/>
+          <w:sz w:val="16"/>
+          <w:szCs w:val="16"/>
+        </w:rPr>
+        <w:t xml:space="preserve">    _</w:t>
+      </w:r>
+      <w:proofErr w:type="spellStart"/>
+      <w:r>
+        <w:rPr>
+          <w:rFonts w:eastAsiaTheme="minorEastAsia"/>
+          <w:sz w:val="16"/>
+          <w:szCs w:val="16"/>
+        </w:rPr>
+        <w:t>delay_us</w:t>
+      </w:r>
+      <w:proofErr w:type="spellEnd"/>
+      <w:r>
+        <w:rPr>
+          <w:rFonts w:eastAsiaTheme="minorEastAsia"/>
+          <w:sz w:val="16"/>
+          <w:szCs w:val="16"/>
+        </w:rPr>
+        <w:t>(1);</w:t>
+      </w:r>
+    </w:p>
+    <w:p>
+      <w:pPr>
+        <w:spacing w:after="0"/>
+        <w:jc w:val="both"/>
+        <w:rPr>
+          <w:rFonts w:eastAsiaTheme="minorEastAsia"/>
+          <w:sz w:val="16"/>
+          <w:szCs w:val="16"/>
+        </w:rPr>
+      </w:pPr>
+      <w:r>
+        <w:rPr>
+          <w:rFonts w:eastAsiaTheme="minorEastAsia"/>
+          <w:sz w:val="16"/>
+          <w:szCs w:val="16"/>
+        </w:rPr>
+        <w:t xml:space="preserve">    PORTD &amp;= ~(1 &lt;&lt; PD3);</w:t>
+      </w:r>
+    </w:p>
+    <w:p>
+      <w:pPr>
+        <w:spacing w:after="0"/>
+        <w:jc w:val="both"/>
+        <w:rPr>
+          <w:rFonts w:eastAsiaTheme="minorEastAsia"/>
+          <w:sz w:val="16"/>
+          <w:szCs w:val="16"/>
+        </w:rPr>
+      </w:pPr>
+      <w:r>
+        <w:rPr>
+          <w:rFonts w:eastAsiaTheme="minorEastAsia"/>
+          <w:sz w:val="16"/>
+          <w:szCs w:val="16"/>
+        </w:rPr>
+        <w:t xml:space="preserve">    _</w:t>
+      </w:r>
+      <w:proofErr w:type="spellStart"/>
+      <w:r>
+        <w:rPr>
+          <w:rFonts w:eastAsiaTheme="minorEastAsia"/>
+          <w:sz w:val="16"/>
+          <w:szCs w:val="16"/>
+        </w:rPr>
+        <w:t>delay_us</w:t>
+      </w:r>
+      <w:proofErr w:type="spellEnd"/>
+      <w:r>
+        <w:rPr>
+          <w:rFonts w:eastAsiaTheme="minorEastAsia"/>
+          <w:sz w:val="16"/>
+          <w:szCs w:val="16"/>
+        </w:rPr>
+        <w:t>(250);</w:t>
+      </w:r>
+    </w:p>
+    <w:p>
+      <w:pPr>
+        <w:spacing w:after="0"/>
+        <w:jc w:val="both"/>
+        <w:rPr>
+          <w:rFonts w:eastAsiaTheme="minorEastAsia"/>
+          <w:sz w:val="16"/>
+          <w:szCs w:val="16"/>
+        </w:rPr>
+      </w:pPr>
+    </w:p>
+    <w:p>
+      <w:pPr>
+        <w:spacing w:after="0"/>
+        <w:jc w:val="both"/>
+        <w:rPr>
+          <w:rFonts w:eastAsiaTheme="minorEastAsia"/>
+          <w:sz w:val="16"/>
+          <w:szCs w:val="16"/>
+        </w:rPr>
+      </w:pPr>
+      <w:r>
+        <w:rPr>
+          <w:rFonts w:eastAsiaTheme="minorEastAsia"/>
+          <w:sz w:val="16"/>
+          <w:szCs w:val="16"/>
+        </w:rPr>
+        <w:t xml:space="preserve">    // Send 0x20 command to switch to 4-bit mode</w:t>
+      </w:r>
+    </w:p>
+    <w:p>
+      <w:pPr>
+        <w:spacing w:after="0"/>
+        <w:jc w:val="both"/>
+        <w:rPr>
+          <w:rFonts w:eastAsiaTheme="minorEastAsia"/>
+          <w:sz w:val="16"/>
+          <w:szCs w:val="16"/>
+        </w:rPr>
+      </w:pPr>
+      <w:r>
+        <w:rPr>
+          <w:rFonts w:eastAsiaTheme="minorEastAsia"/>
+          <w:sz w:val="16"/>
+          <w:szCs w:val="16"/>
+        </w:rPr>
+        <w:t xml:space="preserve">    PORTD = 0x20;</w:t>
+      </w:r>
+    </w:p>
+    <w:p>
+      <w:pPr>
+        <w:spacing w:after="0"/>
+        <w:jc w:val="both"/>
+        <w:rPr>
+          <w:rFonts w:eastAsiaTheme="minorEastAsia"/>
+          <w:sz w:val="16"/>
+          <w:szCs w:val="16"/>
+        </w:rPr>
+      </w:pPr>
+      <w:r>
+        <w:rPr>
+          <w:rFonts w:eastAsiaTheme="minorEastAsia"/>
+          <w:sz w:val="16"/>
+          <w:szCs w:val="16"/>
+        </w:rPr>
+        <w:lastRenderedPageBreak/>
+        <w:t xml:space="preserve">    PORTD |= (1 &lt;&lt; PD3);</w:t>
+      </w:r>
+    </w:p>
+    <w:p>
+      <w:pPr>
+        <w:spacing w:after="0"/>
+        <w:jc w:val="both"/>
+        <w:rPr>
+          <w:rFonts w:eastAsiaTheme="minorEastAsia"/>
+          <w:sz w:val="16"/>
+          <w:szCs w:val="16"/>
+        </w:rPr>
+      </w:pPr>
+      <w:r>
+        <w:rPr>
+          <w:rFonts w:eastAsiaTheme="minorEastAsia"/>
+          <w:sz w:val="16"/>
+          <w:szCs w:val="16"/>
+        </w:rPr>
+        <w:t xml:space="preserve">    _</w:t>
+      </w:r>
+      <w:proofErr w:type="spellStart"/>
+      <w:r>
+        <w:rPr>
+          <w:rFonts w:eastAsiaTheme="minorEastAsia"/>
+          <w:sz w:val="16"/>
+          <w:szCs w:val="16"/>
+        </w:rPr>
+        <w:t>delay_us</w:t>
+      </w:r>
+      <w:proofErr w:type="spellEnd"/>
+      <w:r>
+        <w:rPr>
+          <w:rFonts w:eastAsiaTheme="minorEastAsia"/>
+          <w:sz w:val="16"/>
+          <w:szCs w:val="16"/>
+        </w:rPr>
+        <w:t>(1);</w:t>
+      </w:r>
+    </w:p>
+    <w:p>
+      <w:pPr>
+        <w:spacing w:after="0"/>
+        <w:jc w:val="both"/>
+        <w:rPr>
+          <w:rFonts w:eastAsiaTheme="minorEastAsia"/>
+          <w:sz w:val="16"/>
+          <w:szCs w:val="16"/>
+        </w:rPr>
+      </w:pPr>
+      <w:r>
+        <w:rPr>
+          <w:rFonts w:eastAsiaTheme="minorEastAsia"/>
+          <w:sz w:val="16"/>
+          <w:szCs w:val="16"/>
+        </w:rPr>
+        <w:t xml:space="preserve">    PORTD &amp;= ~(1 &lt;&lt; PD3);</w:t>
+      </w:r>
+    </w:p>
+    <w:p>
+      <w:pPr>
+        <w:spacing w:after="0"/>
+        <w:jc w:val="both"/>
+        <w:rPr>
+          <w:rFonts w:eastAsiaTheme="minorEastAsia"/>
+          <w:sz w:val="16"/>
+          <w:szCs w:val="16"/>
+        </w:rPr>
+      </w:pPr>
+      <w:r>
+        <w:rPr>
+          <w:rFonts w:eastAsiaTheme="minorEastAsia"/>
+          <w:sz w:val="16"/>
+          <w:szCs w:val="16"/>
+        </w:rPr>
+        <w:t xml:space="preserve">    _</w:t>
+      </w:r>
+      <w:proofErr w:type="spellStart"/>
+      <w:r>
+        <w:rPr>
+          <w:rFonts w:eastAsiaTheme="minorEastAsia"/>
+          <w:sz w:val="16"/>
+          <w:szCs w:val="16"/>
+        </w:rPr>
+        <w:t>delay_ms</w:t>
+      </w:r>
+      <w:proofErr w:type="spellEnd"/>
+      <w:r>
+        <w:rPr>
+          <w:rFonts w:eastAsiaTheme="minorEastAsia"/>
+          <w:sz w:val="16"/>
+          <w:szCs w:val="16"/>
+        </w:rPr>
+        <w:t>(5);</w:t>
+      </w:r>
+    </w:p>
+    <w:p>
+      <w:pPr>
+        <w:spacing w:after="0"/>
+        <w:jc w:val="both"/>
+        <w:rPr>
+          <w:rFonts w:eastAsiaTheme="minorEastAsia"/>
+          <w:sz w:val="16"/>
+          <w:szCs w:val="16"/>
+        </w:rPr>
+      </w:pPr>
+    </w:p>
+    <w:p>
+      <w:pPr>
+        <w:spacing w:after="0"/>
+        <w:jc w:val="both"/>
+        <w:rPr>
+          <w:rFonts w:eastAsiaTheme="minorEastAsia"/>
+          <w:sz w:val="16"/>
+          <w:szCs w:val="16"/>
+        </w:rPr>
+      </w:pPr>
+      <w:r>
+        <w:rPr>
+          <w:rFonts w:eastAsiaTheme="minorEastAsia"/>
+          <w:sz w:val="16"/>
+          <w:szCs w:val="16"/>
+        </w:rPr>
+        <w:t xml:space="preserve">    // Set 4-bit mode, 2 lines, 5x8 dots</w:t>
+      </w:r>
+    </w:p>
+    <w:p>
+      <w:pPr>
+        <w:spacing w:after="0"/>
+        <w:jc w:val="both"/>
+        <w:rPr>
+          <w:rFonts w:eastAsiaTheme="minorEastAsia"/>
+          <w:sz w:val="16"/>
+          <w:szCs w:val="16"/>
+        </w:rPr>
+      </w:pPr>
+      <w:r>
+        <w:rPr>
+          <w:rFonts w:eastAsiaTheme="minorEastAsia"/>
+          <w:sz w:val="16"/>
+          <w:szCs w:val="16"/>
+        </w:rPr>
+        <w:t xml:space="preserve">    </w:t>
+      </w:r>
+      <w:proofErr w:type="spellStart"/>
+      <w:r>
+        <w:rPr>
+          <w:rFonts w:eastAsiaTheme="minorEastAsia"/>
+          <w:sz w:val="16"/>
+          <w:szCs w:val="16"/>
+        </w:rPr>
+        <w:t>lcd_command</w:t>
+      </w:r>
+      <w:proofErr w:type="spellEnd"/>
+      <w:r>
+        <w:rPr>
+          <w:rFonts w:eastAsiaTheme="minorEastAsia"/>
+          <w:sz w:val="16"/>
+          <w:szCs w:val="16"/>
+        </w:rPr>
+        <w:t>(0x28);</w:t>
+      </w:r>
+    </w:p>
+    <w:p>
+      <w:pPr>
+        <w:spacing w:after="0"/>
+        <w:jc w:val="both"/>
+        <w:rPr>
+          <w:rFonts w:eastAsiaTheme="minorEastAsia"/>
+          <w:sz w:val="16"/>
+          <w:szCs w:val="16"/>
+        </w:rPr>
+      </w:pPr>
+    </w:p>
+    <w:p>
+      <w:pPr>
+        <w:spacing w:after="0"/>
+        <w:jc w:val="both"/>
+        <w:rPr>
+          <w:rFonts w:eastAsiaTheme="minorEastAsia"/>
+          <w:sz w:val="16"/>
+          <w:szCs w:val="16"/>
+        </w:rPr>
+      </w:pPr>
+      <w:r>
+        <w:rPr>
+          <w:rFonts w:eastAsiaTheme="minorEastAsia"/>
+          <w:sz w:val="16"/>
+          <w:szCs w:val="16"/>
+        </w:rPr>
+        <w:t xml:space="preserve">    // Display ON, Cursor OFF</w:t>
+      </w:r>
+    </w:p>
+    <w:p>
+      <w:pPr>
+        <w:spacing w:after="0"/>
+        <w:jc w:val="both"/>
+        <w:rPr>
+          <w:rFonts w:eastAsiaTheme="minorEastAsia"/>
+          <w:sz w:val="16"/>
+          <w:szCs w:val="16"/>
+        </w:rPr>
+      </w:pPr>
+      <w:r>
+        <w:rPr>
+          <w:rFonts w:eastAsiaTheme="minorEastAsia"/>
+          <w:sz w:val="16"/>
+          <w:szCs w:val="16"/>
+        </w:rPr>
+        <w:t xml:space="preserve">    </w:t>
+      </w:r>
+      <w:proofErr w:type="spellStart"/>
+      <w:r>
+        <w:rPr>
+          <w:rFonts w:eastAsiaTheme="minorEastAsia"/>
+          <w:sz w:val="16"/>
+          <w:szCs w:val="16"/>
+        </w:rPr>
+        <w:t>lcd_command</w:t>
+      </w:r>
+      <w:proofErr w:type="spellEnd"/>
+      <w:r>
+        <w:rPr>
+          <w:rFonts w:eastAsiaTheme="minorEastAsia"/>
+          <w:sz w:val="16"/>
+          <w:szCs w:val="16"/>
+        </w:rPr>
+        <w:t>(0x0C);</w:t>
+      </w:r>
+    </w:p>
+    <w:p>
+      <w:pPr>
+        <w:spacing w:after="0"/>
+        <w:jc w:val="both"/>
+        <w:rPr>
+          <w:rFonts w:eastAsiaTheme="minorEastAsia"/>
+          <w:sz w:val="16"/>
+          <w:szCs w:val="16"/>
+        </w:rPr>
+      </w:pPr>
+    </w:p>
+    <w:p>
+      <w:pPr>
+        <w:spacing w:after="0"/>
+        <w:jc w:val="both"/>
+        <w:rPr>
+          <w:rFonts w:eastAsiaTheme="minorEastAsia"/>
+          <w:sz w:val="16"/>
+          <w:szCs w:val="16"/>
+        </w:rPr>
+      </w:pPr>
+      <w:r>
+        <w:rPr>
+          <w:rFonts w:eastAsiaTheme="minorEastAsia"/>
+          <w:sz w:val="16"/>
+          <w:szCs w:val="16"/>
+        </w:rPr>
+        <w:t xml:space="preserve">    // Clear display</w:t>
+      </w:r>
+    </w:p>
+    <w:p>
+      <w:pPr>
+        <w:spacing w:after="0"/>
+        <w:jc w:val="both"/>
+        <w:rPr>
+          <w:rFonts w:eastAsiaTheme="minorEastAsia"/>
+          <w:sz w:val="16"/>
+          <w:szCs w:val="16"/>
+        </w:rPr>
+      </w:pPr>
+      <w:r>
+        <w:rPr>
+          <w:rFonts w:eastAsiaTheme="minorEastAsia"/>
+          <w:sz w:val="16"/>
+          <w:szCs w:val="16"/>
+        </w:rPr>
+        <w:t xml:space="preserve">    </w:t>
+      </w:r>
+      <w:proofErr w:type="spellStart"/>
+      <w:r>
+        <w:rPr>
+          <w:rFonts w:eastAsiaTheme="minorEastAsia"/>
+          <w:sz w:val="16"/>
+          <w:szCs w:val="16"/>
+        </w:rPr>
+        <w:t>lcd_clear_display</w:t>
+      </w:r>
+      <w:proofErr w:type="spellEnd"/>
+      <w:r>
+        <w:rPr>
+          <w:rFonts w:eastAsiaTheme="minorEastAsia"/>
+          <w:sz w:val="16"/>
+          <w:szCs w:val="16"/>
+        </w:rPr>
+        <w:t>();</w:t>
+      </w:r>
+    </w:p>
+    <w:p>
+      <w:pPr>
+        <w:spacing w:after="0"/>
+        <w:jc w:val="both"/>
+        <w:rPr>
+          <w:rFonts w:eastAsiaTheme="minorEastAsia"/>
+          <w:sz w:val="16"/>
+          <w:szCs w:val="16"/>
+        </w:rPr>
+      </w:pPr>
+    </w:p>
+    <w:p>
+      <w:pPr>
+        <w:spacing w:after="0"/>
+        <w:jc w:val="both"/>
+        <w:rPr>
+          <w:rFonts w:eastAsiaTheme="minorEastAsia"/>
+          <w:sz w:val="16"/>
+          <w:szCs w:val="16"/>
+        </w:rPr>
+      </w:pPr>
+      <w:r>
+        <w:rPr>
+          <w:rFonts w:eastAsiaTheme="minorEastAsia"/>
+          <w:sz w:val="16"/>
+          <w:szCs w:val="16"/>
+        </w:rPr>
+        <w:t xml:space="preserve">    // Entry mode: Increment cursor, no display shift</w:t>
+      </w:r>
+    </w:p>
+    <w:p>
+      <w:pPr>
+        <w:spacing w:after="0"/>
+        <w:jc w:val="both"/>
+        <w:rPr>
+          <w:rFonts w:eastAsiaTheme="minorEastAsia"/>
+          <w:sz w:val="16"/>
+          <w:szCs w:val="16"/>
+        </w:rPr>
+      </w:pPr>
+      <w:r>
+        <w:rPr>
+          <w:rFonts w:eastAsiaTheme="minorEastAsia"/>
+          <w:sz w:val="16"/>
+          <w:szCs w:val="16"/>
+        </w:rPr>
+        <w:t xml:space="preserve">    </w:t>
+      </w:r>
+      <w:proofErr w:type="spellStart"/>
+      <w:r>
+        <w:rPr>
+          <w:rFonts w:eastAsiaTheme="minorEastAsia"/>
+          <w:sz w:val="16"/>
+          <w:szCs w:val="16"/>
+        </w:rPr>
+        <w:t>lcd_command</w:t>
+      </w:r>
+      <w:proofErr w:type="spellEnd"/>
+      <w:r>
+        <w:rPr>
+          <w:rFonts w:eastAsiaTheme="minorEastAsia"/>
+          <w:sz w:val="16"/>
+          <w:szCs w:val="16"/>
+        </w:rPr>
+        <w:t>(0x06);</w:t>
+      </w:r>
+    </w:p>
+    <w:p>
+      <w:pPr>
+        <w:spacing w:after="0"/>
+        <w:jc w:val="both"/>
+        <w:rPr>
+          <w:rFonts w:eastAsiaTheme="minorEastAsia"/>
+          <w:sz w:val="16"/>
+          <w:szCs w:val="16"/>
+        </w:rPr>
+      </w:pPr>
+      <w:r>
+        <w:rPr>
+          <w:rFonts w:eastAsiaTheme="minorEastAsia"/>
+          <w:sz w:val="16"/>
+          <w:szCs w:val="16"/>
+        </w:rPr>
+        <w:t>}</w:t>
+      </w:r>
+    </w:p>
+    <w:p>
+      <w:pPr>
+        <w:spacing w:after="0"/>
+        <w:jc w:val="both"/>
+        <w:rPr>
+          <w:rFonts w:eastAsiaTheme="minorEastAsia"/>
+          <w:sz w:val="16"/>
+          <w:szCs w:val="16"/>
+        </w:rPr>
+      </w:pPr>
+    </w:p>
+    <w:p>
+      <w:pPr>
+        <w:spacing w:after="0"/>
+        <w:jc w:val="both"/>
+        <w:rPr>
+          <w:rFonts w:eastAsiaTheme="minorEastAsia"/>
+          <w:sz w:val="16"/>
+          <w:szCs w:val="16"/>
+        </w:rPr>
+      </w:pPr>
+      <w:r>
+        <w:rPr>
+          <w:rFonts w:eastAsiaTheme="minorEastAsia"/>
+          <w:sz w:val="16"/>
+          <w:szCs w:val="16"/>
+        </w:rPr>
+        <w:t xml:space="preserve">void </w:t>
+      </w:r>
+      <w:proofErr w:type="spellStart"/>
+      <w:r>
+        <w:rPr>
+          <w:rFonts w:eastAsiaTheme="minorEastAsia"/>
+          <w:sz w:val="16"/>
+          <w:szCs w:val="16"/>
+        </w:rPr>
+        <w:t>clear_gas</w:t>
+      </w:r>
+      <w:proofErr w:type="spellEnd"/>
+      <w:r>
+        <w:rPr>
+          <w:rFonts w:eastAsiaTheme="minorEastAsia"/>
+          <w:sz w:val="16"/>
+          <w:szCs w:val="16"/>
+        </w:rPr>
+        <w:t>()</w:t>
+      </w:r>
+    </w:p>
+    <w:p>
+      <w:pPr>
+        <w:spacing w:after="0"/>
+        <w:jc w:val="both"/>
+        <w:rPr>
+          <w:rFonts w:eastAsiaTheme="minorEastAsia"/>
+          <w:sz w:val="16"/>
+          <w:szCs w:val="16"/>
+        </w:rPr>
+      </w:pPr>
+      <w:r>
+        <w:rPr>
+          <w:rFonts w:eastAsiaTheme="minorEastAsia"/>
+          <w:sz w:val="16"/>
+          <w:szCs w:val="16"/>
+        </w:rPr>
+        <w:t>{</w:t>
+      </w:r>
+    </w:p>
+    <w:p>
+      <w:pPr>
+        <w:spacing w:after="0"/>
+        <w:jc w:val="both"/>
+        <w:rPr>
+          <w:rFonts w:eastAsiaTheme="minorEastAsia"/>
+          <w:sz w:val="16"/>
+          <w:szCs w:val="16"/>
+        </w:rPr>
+      </w:pPr>
+      <w:r>
+        <w:rPr>
+          <w:rFonts w:eastAsiaTheme="minorEastAsia"/>
+          <w:sz w:val="16"/>
+          <w:szCs w:val="16"/>
+        </w:rPr>
+        <w:t xml:space="preserve">    </w:t>
+      </w:r>
+      <w:proofErr w:type="spellStart"/>
+      <w:r>
+        <w:rPr>
+          <w:rFonts w:eastAsiaTheme="minorEastAsia"/>
+          <w:sz w:val="16"/>
+          <w:szCs w:val="16"/>
+        </w:rPr>
+        <w:t>lcd_clear_display</w:t>
+      </w:r>
+      <w:proofErr w:type="spellEnd"/>
+      <w:r>
+        <w:rPr>
+          <w:rFonts w:eastAsiaTheme="minorEastAsia"/>
+          <w:sz w:val="16"/>
+          <w:szCs w:val="16"/>
+        </w:rPr>
+        <w:t>();    // Clear display before new output</w:t>
+      </w:r>
+    </w:p>
+    <w:p>
+      <w:pPr>
+        <w:spacing w:after="0"/>
+        <w:jc w:val="both"/>
+        <w:rPr>
+          <w:rFonts w:eastAsiaTheme="minorEastAsia"/>
+          <w:sz w:val="16"/>
+          <w:szCs w:val="16"/>
+        </w:rPr>
+      </w:pPr>
+      <w:r>
+        <w:rPr>
+          <w:rFonts w:eastAsiaTheme="minorEastAsia"/>
+          <w:sz w:val="16"/>
+          <w:szCs w:val="16"/>
+        </w:rPr>
+        <w:t xml:space="preserve">    </w:t>
+      </w:r>
+      <w:proofErr w:type="spellStart"/>
+      <w:r>
+        <w:rPr>
+          <w:rFonts w:eastAsiaTheme="minorEastAsia"/>
+          <w:sz w:val="16"/>
+          <w:szCs w:val="16"/>
+        </w:rPr>
+        <w:t>lcd_data</w:t>
+      </w:r>
+      <w:proofErr w:type="spellEnd"/>
+      <w:r>
+        <w:rPr>
+          <w:rFonts w:eastAsiaTheme="minorEastAsia"/>
+          <w:sz w:val="16"/>
+          <w:szCs w:val="16"/>
+        </w:rPr>
+        <w:t>('C');</w:t>
+      </w:r>
+    </w:p>
+    <w:p>
+      <w:pPr>
+        <w:spacing w:after="0"/>
+        <w:jc w:val="both"/>
+        <w:rPr>
+          <w:rFonts w:eastAsiaTheme="minorEastAsia"/>
+          <w:sz w:val="16"/>
+          <w:szCs w:val="16"/>
+        </w:rPr>
+      </w:pPr>
+      <w:r>
+        <w:rPr>
+          <w:rFonts w:eastAsiaTheme="minorEastAsia"/>
+          <w:sz w:val="16"/>
+          <w:szCs w:val="16"/>
+        </w:rPr>
+        <w:t xml:space="preserve">    </w:t>
+      </w:r>
+      <w:proofErr w:type="spellStart"/>
+      <w:r>
+        <w:rPr>
+          <w:rFonts w:eastAsiaTheme="minorEastAsia"/>
+          <w:sz w:val="16"/>
+          <w:szCs w:val="16"/>
+        </w:rPr>
+        <w:t>lcd_data</w:t>
+      </w:r>
+      <w:proofErr w:type="spellEnd"/>
+      <w:r>
+        <w:rPr>
+          <w:rFonts w:eastAsiaTheme="minorEastAsia"/>
+          <w:sz w:val="16"/>
+          <w:szCs w:val="16"/>
+        </w:rPr>
+        <w:t>('L');</w:t>
+      </w:r>
+    </w:p>
+    <w:p>
+      <w:pPr>
+        <w:spacing w:after="0"/>
+        <w:jc w:val="both"/>
+        <w:rPr>
+          <w:rFonts w:eastAsiaTheme="minorEastAsia"/>
+          <w:sz w:val="16"/>
+          <w:szCs w:val="16"/>
+        </w:rPr>
+      </w:pPr>
+      <w:r>
+        <w:rPr>
+          <w:rFonts w:eastAsiaTheme="minorEastAsia"/>
+          <w:sz w:val="16"/>
+          <w:szCs w:val="16"/>
+        </w:rPr>
+        <w:t xml:space="preserve">    </w:t>
+      </w:r>
+      <w:proofErr w:type="spellStart"/>
+      <w:r>
+        <w:rPr>
+          <w:rFonts w:eastAsiaTheme="minorEastAsia"/>
+          <w:sz w:val="16"/>
+          <w:szCs w:val="16"/>
+        </w:rPr>
+        <w:t>lcd_data</w:t>
+      </w:r>
+      <w:proofErr w:type="spellEnd"/>
+      <w:r>
+        <w:rPr>
+          <w:rFonts w:eastAsiaTheme="minorEastAsia"/>
+          <w:sz w:val="16"/>
+          <w:szCs w:val="16"/>
+        </w:rPr>
+        <w:t>('E');</w:t>
+      </w:r>
+    </w:p>
+    <w:p>
+      <w:pPr>
+        <w:spacing w:after="0"/>
+        <w:jc w:val="both"/>
+        <w:rPr>
+          <w:rFonts w:eastAsiaTheme="minorEastAsia"/>
+          <w:sz w:val="16"/>
+          <w:szCs w:val="16"/>
+        </w:rPr>
+      </w:pPr>
+      <w:r>
+        <w:rPr>
+          <w:rFonts w:eastAsiaTheme="minorEastAsia"/>
+          <w:sz w:val="16"/>
+          <w:szCs w:val="16"/>
+        </w:rPr>
+        <w:t xml:space="preserve">    </w:t>
+      </w:r>
+      <w:proofErr w:type="spellStart"/>
+      <w:r>
+        <w:rPr>
+          <w:rFonts w:eastAsiaTheme="minorEastAsia"/>
+          <w:sz w:val="16"/>
+          <w:szCs w:val="16"/>
+        </w:rPr>
+        <w:t>lcd_data</w:t>
+      </w:r>
+      <w:proofErr w:type="spellEnd"/>
+      <w:r>
+        <w:rPr>
+          <w:rFonts w:eastAsiaTheme="minorEastAsia"/>
+          <w:sz w:val="16"/>
+          <w:szCs w:val="16"/>
+        </w:rPr>
+        <w:t>('A');</w:t>
+      </w:r>
+    </w:p>
+    <w:p>
+      <w:pPr>
+        <w:spacing w:after="0"/>
+        <w:jc w:val="both"/>
+        <w:rPr>
+          <w:rFonts w:eastAsiaTheme="minorEastAsia"/>
+          <w:sz w:val="16"/>
+          <w:szCs w:val="16"/>
+        </w:rPr>
+      </w:pPr>
+      <w:r>
+        <w:rPr>
+          <w:rFonts w:eastAsiaTheme="minorEastAsia"/>
+          <w:sz w:val="16"/>
+          <w:szCs w:val="16"/>
+        </w:rPr>
+        <w:t xml:space="preserve">    </w:t>
+      </w:r>
+      <w:proofErr w:type="spellStart"/>
+      <w:r>
+        <w:rPr>
+          <w:rFonts w:eastAsiaTheme="minorEastAsia"/>
+          <w:sz w:val="16"/>
+          <w:szCs w:val="16"/>
+        </w:rPr>
+        <w:t>lcd_data</w:t>
+      </w:r>
+      <w:proofErr w:type="spellEnd"/>
+      <w:r>
+        <w:rPr>
+          <w:rFonts w:eastAsiaTheme="minorEastAsia"/>
+          <w:sz w:val="16"/>
+          <w:szCs w:val="16"/>
+        </w:rPr>
+        <w:t>('R');</w:t>
+      </w:r>
+    </w:p>
+    <w:p>
+      <w:pPr>
+        <w:spacing w:after="0"/>
+        <w:jc w:val="both"/>
+        <w:rPr>
+          <w:rFonts w:eastAsiaTheme="minorEastAsia"/>
+          <w:sz w:val="16"/>
+          <w:szCs w:val="16"/>
+        </w:rPr>
+      </w:pPr>
+      <w:r>
+        <w:rPr>
+          <w:rFonts w:eastAsiaTheme="minorEastAsia"/>
+          <w:sz w:val="16"/>
+          <w:szCs w:val="16"/>
+        </w:rPr>
+        <w:t xml:space="preserve">    return;</w:t>
+      </w:r>
+    </w:p>
+    <w:p>
+      <w:pPr>
+        <w:spacing w:after="0"/>
+        <w:jc w:val="both"/>
+        <w:rPr>
+          <w:rFonts w:eastAsiaTheme="minorEastAsia"/>
+          <w:sz w:val="16"/>
+          <w:szCs w:val="16"/>
+        </w:rPr>
+      </w:pPr>
+      <w:r>
+        <w:rPr>
+          <w:rFonts w:eastAsiaTheme="minorEastAsia"/>
+          <w:sz w:val="16"/>
+          <w:szCs w:val="16"/>
+        </w:rPr>
+        <w:t>}</w:t>
+      </w:r>
+    </w:p>
+    <w:p>
+      <w:pPr>
+        <w:spacing w:after="0"/>
+        <w:jc w:val="both"/>
+        <w:rPr>
+          <w:rFonts w:eastAsiaTheme="minorEastAsia"/>
+          <w:sz w:val="16"/>
+          <w:szCs w:val="16"/>
+        </w:rPr>
+      </w:pPr>
+    </w:p>
+    <w:p>
+      <w:pPr>
+        <w:spacing w:after="0"/>
+        <w:jc w:val="both"/>
+        <w:rPr>
+          <w:rFonts w:eastAsiaTheme="minorEastAsia"/>
+          <w:sz w:val="16"/>
+          <w:szCs w:val="16"/>
+        </w:rPr>
+      </w:pPr>
+      <w:r>
+        <w:rPr>
+          <w:rFonts w:eastAsiaTheme="minorEastAsia"/>
+          <w:sz w:val="16"/>
+          <w:szCs w:val="16"/>
+        </w:rPr>
+        <w:t xml:space="preserve">void </w:t>
+      </w:r>
+      <w:proofErr w:type="spellStart"/>
+      <w:r>
+        <w:rPr>
+          <w:rFonts w:eastAsiaTheme="minorEastAsia"/>
+          <w:sz w:val="16"/>
+          <w:szCs w:val="16"/>
+        </w:rPr>
+        <w:t>detected_gas</w:t>
+      </w:r>
+      <w:proofErr w:type="spellEnd"/>
+      <w:r>
+        <w:rPr>
+          <w:rFonts w:eastAsiaTheme="minorEastAsia"/>
+          <w:sz w:val="16"/>
+          <w:szCs w:val="16"/>
+        </w:rPr>
+        <w:t>()</w:t>
+      </w:r>
+    </w:p>
+    <w:p>
+      <w:pPr>
+        <w:spacing w:after="0"/>
+        <w:jc w:val="both"/>
+        <w:rPr>
+          <w:rFonts w:eastAsiaTheme="minorEastAsia"/>
+          <w:sz w:val="16"/>
+          <w:szCs w:val="16"/>
+        </w:rPr>
+      </w:pPr>
+      <w:r>
+        <w:rPr>
+          <w:rFonts w:eastAsiaTheme="minorEastAsia"/>
+          <w:sz w:val="16"/>
+          <w:szCs w:val="16"/>
+        </w:rPr>
+        <w:t>{</w:t>
+      </w:r>
+    </w:p>
+    <w:p>
+      <w:pPr>
+        <w:spacing w:after="0"/>
+        <w:jc w:val="both"/>
+        <w:rPr>
+          <w:rFonts w:eastAsiaTheme="minorEastAsia"/>
+          <w:sz w:val="16"/>
+          <w:szCs w:val="16"/>
+        </w:rPr>
+      </w:pPr>
+      <w:r>
+        <w:rPr>
+          <w:rFonts w:eastAsiaTheme="minorEastAsia"/>
+          <w:sz w:val="16"/>
+          <w:szCs w:val="16"/>
+        </w:rPr>
+        <w:t xml:space="preserve">    </w:t>
+      </w:r>
+      <w:proofErr w:type="spellStart"/>
+      <w:r>
+        <w:rPr>
+          <w:rFonts w:eastAsiaTheme="minorEastAsia"/>
+          <w:sz w:val="16"/>
+          <w:szCs w:val="16"/>
+        </w:rPr>
+        <w:t>lcd_clear_display</w:t>
+      </w:r>
+      <w:proofErr w:type="spellEnd"/>
+      <w:r>
+        <w:rPr>
+          <w:rFonts w:eastAsiaTheme="minorEastAsia"/>
+          <w:sz w:val="16"/>
+          <w:szCs w:val="16"/>
+        </w:rPr>
+        <w:t>();    // Clear display before new output</w:t>
+      </w:r>
+    </w:p>
+    <w:p>
+      <w:pPr>
+        <w:spacing w:after="0"/>
+        <w:jc w:val="both"/>
+        <w:rPr>
+          <w:rFonts w:eastAsiaTheme="minorEastAsia"/>
+          <w:sz w:val="16"/>
+          <w:szCs w:val="16"/>
+        </w:rPr>
+      </w:pPr>
+      <w:r>
+        <w:rPr>
+          <w:rFonts w:eastAsiaTheme="minorEastAsia"/>
+          <w:sz w:val="16"/>
+          <w:szCs w:val="16"/>
+        </w:rPr>
+        <w:t xml:space="preserve">    </w:t>
+      </w:r>
+      <w:proofErr w:type="spellStart"/>
+      <w:r>
+        <w:rPr>
+          <w:rFonts w:eastAsiaTheme="minorEastAsia"/>
+          <w:sz w:val="16"/>
+          <w:szCs w:val="16"/>
+        </w:rPr>
+        <w:t>lcd_data</w:t>
+      </w:r>
+      <w:proofErr w:type="spellEnd"/>
+      <w:r>
+        <w:rPr>
+          <w:rFonts w:eastAsiaTheme="minorEastAsia"/>
+          <w:sz w:val="16"/>
+          <w:szCs w:val="16"/>
+        </w:rPr>
+        <w:t>('G');</w:t>
+      </w:r>
+    </w:p>
+    <w:p>
+      <w:pPr>
+        <w:spacing w:after="0"/>
+        <w:jc w:val="both"/>
+        <w:rPr>
+          <w:rFonts w:eastAsiaTheme="minorEastAsia"/>
+          <w:sz w:val="16"/>
+          <w:szCs w:val="16"/>
+        </w:rPr>
+      </w:pPr>
+      <w:r>
+        <w:rPr>
+          <w:rFonts w:eastAsiaTheme="minorEastAsia"/>
+          <w:sz w:val="16"/>
+          <w:szCs w:val="16"/>
+        </w:rPr>
+        <w:t xml:space="preserve">    </w:t>
+      </w:r>
+      <w:proofErr w:type="spellStart"/>
+      <w:r>
+        <w:rPr>
+          <w:rFonts w:eastAsiaTheme="minorEastAsia"/>
+          <w:sz w:val="16"/>
+          <w:szCs w:val="16"/>
+        </w:rPr>
+        <w:t>lcd_data</w:t>
+      </w:r>
+      <w:proofErr w:type="spellEnd"/>
+      <w:r>
+        <w:rPr>
+          <w:rFonts w:eastAsiaTheme="minorEastAsia"/>
+          <w:sz w:val="16"/>
+          <w:szCs w:val="16"/>
+        </w:rPr>
+        <w:t>('A');</w:t>
+      </w:r>
+    </w:p>
+    <w:p>
+      <w:pPr>
+        <w:spacing w:after="0"/>
+        <w:jc w:val="both"/>
+        <w:rPr>
+          <w:rFonts w:eastAsiaTheme="minorEastAsia"/>
+          <w:sz w:val="16"/>
+          <w:szCs w:val="16"/>
+        </w:rPr>
+      </w:pPr>
+      <w:r>
+        <w:rPr>
+          <w:rFonts w:eastAsiaTheme="minorEastAsia"/>
+          <w:sz w:val="16"/>
+          <w:szCs w:val="16"/>
+        </w:rPr>
+        <w:t xml:space="preserve">    </w:t>
+      </w:r>
+      <w:proofErr w:type="spellStart"/>
+      <w:r>
+        <w:rPr>
+          <w:rFonts w:eastAsiaTheme="minorEastAsia"/>
+          <w:sz w:val="16"/>
+          <w:szCs w:val="16"/>
+        </w:rPr>
+        <w:t>lcd_data</w:t>
+      </w:r>
+      <w:proofErr w:type="spellEnd"/>
+      <w:r>
+        <w:rPr>
+          <w:rFonts w:eastAsiaTheme="minorEastAsia"/>
+          <w:sz w:val="16"/>
+          <w:szCs w:val="16"/>
+        </w:rPr>
+        <w:t>('S');</w:t>
+      </w:r>
+    </w:p>
+    <w:p>
+      <w:pPr>
+        <w:spacing w:after="0"/>
+        <w:jc w:val="both"/>
+        <w:rPr>
+          <w:rFonts w:eastAsiaTheme="minorEastAsia"/>
+          <w:sz w:val="16"/>
+          <w:szCs w:val="16"/>
+        </w:rPr>
+      </w:pPr>
+      <w:r>
+        <w:rPr>
+          <w:rFonts w:eastAsiaTheme="minorEastAsia"/>
+          <w:sz w:val="16"/>
+          <w:szCs w:val="16"/>
+        </w:rPr>
+        <w:t xml:space="preserve">    </w:t>
+      </w:r>
+      <w:proofErr w:type="spellStart"/>
+      <w:r>
+        <w:rPr>
+          <w:rFonts w:eastAsiaTheme="minorEastAsia"/>
+          <w:sz w:val="16"/>
+          <w:szCs w:val="16"/>
+        </w:rPr>
+        <w:t>lcd_data</w:t>
+      </w:r>
+      <w:proofErr w:type="spellEnd"/>
+      <w:r>
+        <w:rPr>
+          <w:rFonts w:eastAsiaTheme="minorEastAsia"/>
+          <w:sz w:val="16"/>
+          <w:szCs w:val="16"/>
+        </w:rPr>
+        <w:t>(' ');</w:t>
+      </w:r>
+    </w:p>
+    <w:p>
+      <w:pPr>
+        <w:spacing w:after="0"/>
+        <w:jc w:val="both"/>
+        <w:rPr>
+          <w:rFonts w:eastAsiaTheme="minorEastAsia"/>
+          <w:sz w:val="16"/>
+          <w:szCs w:val="16"/>
+        </w:rPr>
+      </w:pPr>
+      <w:r>
+        <w:rPr>
+          <w:rFonts w:eastAsiaTheme="minorEastAsia"/>
+          <w:sz w:val="16"/>
+          <w:szCs w:val="16"/>
+        </w:rPr>
+        <w:t xml:space="preserve">    </w:t>
+      </w:r>
+      <w:proofErr w:type="spellStart"/>
+      <w:r>
+        <w:rPr>
+          <w:rFonts w:eastAsiaTheme="minorEastAsia"/>
+          <w:sz w:val="16"/>
+          <w:szCs w:val="16"/>
+        </w:rPr>
+        <w:t>lcd_data</w:t>
+      </w:r>
+      <w:proofErr w:type="spellEnd"/>
+      <w:r>
+        <w:rPr>
+          <w:rFonts w:eastAsiaTheme="minorEastAsia"/>
+          <w:sz w:val="16"/>
+          <w:szCs w:val="16"/>
+        </w:rPr>
+        <w:t>('D');</w:t>
+      </w:r>
+    </w:p>
+    <w:p>
+      <w:pPr>
+        <w:spacing w:after="0"/>
+        <w:jc w:val="both"/>
+        <w:rPr>
+          <w:rFonts w:eastAsiaTheme="minorEastAsia"/>
+          <w:sz w:val="16"/>
+          <w:szCs w:val="16"/>
+        </w:rPr>
+      </w:pPr>
+      <w:r>
+        <w:rPr>
+          <w:rFonts w:eastAsiaTheme="minorEastAsia"/>
+          <w:sz w:val="16"/>
+          <w:szCs w:val="16"/>
+        </w:rPr>
+        <w:t xml:space="preserve">    </w:t>
+      </w:r>
+      <w:proofErr w:type="spellStart"/>
+      <w:r>
+        <w:rPr>
+          <w:rFonts w:eastAsiaTheme="minorEastAsia"/>
+          <w:sz w:val="16"/>
+          <w:szCs w:val="16"/>
+        </w:rPr>
+        <w:t>lcd_data</w:t>
+      </w:r>
+      <w:proofErr w:type="spellEnd"/>
+      <w:r>
+        <w:rPr>
+          <w:rFonts w:eastAsiaTheme="minorEastAsia"/>
+          <w:sz w:val="16"/>
+          <w:szCs w:val="16"/>
+        </w:rPr>
+        <w:t>('E');</w:t>
+      </w:r>
+    </w:p>
+    <w:p>
+      <w:pPr>
+        <w:spacing w:after="0"/>
+        <w:jc w:val="both"/>
+        <w:rPr>
+          <w:rFonts w:eastAsiaTheme="minorEastAsia"/>
+          <w:sz w:val="16"/>
+          <w:szCs w:val="16"/>
+        </w:rPr>
+      </w:pPr>
+      <w:r>
+        <w:rPr>
+          <w:rFonts w:eastAsiaTheme="minorEastAsia"/>
+          <w:sz w:val="16"/>
+          <w:szCs w:val="16"/>
+        </w:rPr>
+        <w:t xml:space="preserve">    </w:t>
+      </w:r>
+      <w:proofErr w:type="spellStart"/>
+      <w:r>
+        <w:rPr>
+          <w:rFonts w:eastAsiaTheme="minorEastAsia"/>
+          <w:sz w:val="16"/>
+          <w:szCs w:val="16"/>
+        </w:rPr>
+        <w:t>lcd_data</w:t>
+      </w:r>
+      <w:proofErr w:type="spellEnd"/>
+      <w:r>
+        <w:rPr>
+          <w:rFonts w:eastAsiaTheme="minorEastAsia"/>
+          <w:sz w:val="16"/>
+          <w:szCs w:val="16"/>
+        </w:rPr>
+        <w:t>('T');</w:t>
+      </w:r>
+    </w:p>
+    <w:p>
+      <w:pPr>
+        <w:spacing w:after="0"/>
+        <w:jc w:val="both"/>
+        <w:rPr>
+          <w:rFonts w:eastAsiaTheme="minorEastAsia"/>
+          <w:sz w:val="16"/>
+          <w:szCs w:val="16"/>
+        </w:rPr>
+      </w:pPr>
+      <w:r>
+        <w:rPr>
+          <w:rFonts w:eastAsiaTheme="minorEastAsia"/>
+          <w:sz w:val="16"/>
+          <w:szCs w:val="16"/>
+        </w:rPr>
+        <w:t xml:space="preserve">    </w:t>
+      </w:r>
+      <w:proofErr w:type="spellStart"/>
+      <w:r>
+        <w:rPr>
+          <w:rFonts w:eastAsiaTheme="minorEastAsia"/>
+          <w:sz w:val="16"/>
+          <w:szCs w:val="16"/>
+        </w:rPr>
+        <w:t>lcd_data</w:t>
+      </w:r>
+      <w:proofErr w:type="spellEnd"/>
+      <w:r>
+        <w:rPr>
+          <w:rFonts w:eastAsiaTheme="minorEastAsia"/>
+          <w:sz w:val="16"/>
+          <w:szCs w:val="16"/>
+        </w:rPr>
+        <w:t>('E');</w:t>
+      </w:r>
+    </w:p>
+    <w:p>
+      <w:pPr>
+        <w:spacing w:after="0"/>
+        <w:jc w:val="both"/>
+        <w:rPr>
+          <w:rFonts w:eastAsiaTheme="minorEastAsia"/>
+          <w:sz w:val="16"/>
+          <w:szCs w:val="16"/>
+        </w:rPr>
+      </w:pPr>
+      <w:r>
+        <w:rPr>
+          <w:rFonts w:eastAsiaTheme="minorEastAsia"/>
+          <w:sz w:val="16"/>
+          <w:szCs w:val="16"/>
+        </w:rPr>
+        <w:t xml:space="preserve">    </w:t>
+      </w:r>
+      <w:proofErr w:type="spellStart"/>
+      <w:r>
+        <w:rPr>
+          <w:rFonts w:eastAsiaTheme="minorEastAsia"/>
+          <w:sz w:val="16"/>
+          <w:szCs w:val="16"/>
+        </w:rPr>
+        <w:t>lcd_data</w:t>
+      </w:r>
+      <w:proofErr w:type="spellEnd"/>
+      <w:r>
+        <w:rPr>
+          <w:rFonts w:eastAsiaTheme="minorEastAsia"/>
+          <w:sz w:val="16"/>
+          <w:szCs w:val="16"/>
+        </w:rPr>
+        <w:t>('C');</w:t>
+      </w:r>
+    </w:p>
+    <w:p>
+      <w:pPr>
+        <w:spacing w:after="0"/>
+        <w:jc w:val="both"/>
+        <w:rPr>
+          <w:rFonts w:eastAsiaTheme="minorEastAsia"/>
+          <w:sz w:val="16"/>
+          <w:szCs w:val="16"/>
+        </w:rPr>
+      </w:pPr>
+      <w:r>
+        <w:rPr>
+          <w:rFonts w:eastAsiaTheme="minorEastAsia"/>
+          <w:sz w:val="16"/>
+          <w:szCs w:val="16"/>
+        </w:rPr>
+        <w:t xml:space="preserve">    </w:t>
+      </w:r>
+      <w:proofErr w:type="spellStart"/>
+      <w:r>
+        <w:rPr>
+          <w:rFonts w:eastAsiaTheme="minorEastAsia"/>
+          <w:sz w:val="16"/>
+          <w:szCs w:val="16"/>
+        </w:rPr>
+        <w:t>lcd_data</w:t>
+      </w:r>
+      <w:proofErr w:type="spellEnd"/>
+      <w:r>
+        <w:rPr>
+          <w:rFonts w:eastAsiaTheme="minorEastAsia"/>
+          <w:sz w:val="16"/>
+          <w:szCs w:val="16"/>
+        </w:rPr>
+        <w:t>('T');</w:t>
+      </w:r>
+    </w:p>
+    <w:p>
+      <w:pPr>
+        <w:spacing w:after="0"/>
+        <w:jc w:val="both"/>
+        <w:rPr>
+          <w:rFonts w:eastAsiaTheme="minorEastAsia"/>
+          <w:sz w:val="16"/>
+          <w:szCs w:val="16"/>
+        </w:rPr>
+      </w:pPr>
+      <w:r>
+        <w:rPr>
+          <w:rFonts w:eastAsiaTheme="minorEastAsia"/>
+          <w:sz w:val="16"/>
+          <w:szCs w:val="16"/>
+        </w:rPr>
+        <w:t xml:space="preserve">    </w:t>
+      </w:r>
+      <w:proofErr w:type="spellStart"/>
+      <w:r>
+        <w:rPr>
+          <w:rFonts w:eastAsiaTheme="minorEastAsia"/>
+          <w:sz w:val="16"/>
+          <w:szCs w:val="16"/>
+        </w:rPr>
+        <w:t>lcd_data</w:t>
+      </w:r>
+      <w:proofErr w:type="spellEnd"/>
+      <w:r>
+        <w:rPr>
+          <w:rFonts w:eastAsiaTheme="minorEastAsia"/>
+          <w:sz w:val="16"/>
+          <w:szCs w:val="16"/>
+        </w:rPr>
+        <w:t>('E');</w:t>
+      </w:r>
+    </w:p>
+    <w:p>
+      <w:pPr>
+        <w:spacing w:after="0"/>
+        <w:jc w:val="both"/>
+        <w:rPr>
+          <w:rFonts w:eastAsiaTheme="minorEastAsia"/>
+          <w:sz w:val="16"/>
+          <w:szCs w:val="16"/>
+        </w:rPr>
+      </w:pPr>
+      <w:r>
+        <w:rPr>
+          <w:rFonts w:eastAsiaTheme="minorEastAsia"/>
+          <w:sz w:val="16"/>
+          <w:szCs w:val="16"/>
+        </w:rPr>
+        <w:t xml:space="preserve">    </w:t>
+      </w:r>
+      <w:proofErr w:type="spellStart"/>
+      <w:r>
+        <w:rPr>
+          <w:rFonts w:eastAsiaTheme="minorEastAsia"/>
+          <w:sz w:val="16"/>
+          <w:szCs w:val="16"/>
+        </w:rPr>
+        <w:t>lcd_data</w:t>
+      </w:r>
+      <w:proofErr w:type="spellEnd"/>
+      <w:r>
+        <w:rPr>
+          <w:rFonts w:eastAsiaTheme="minorEastAsia"/>
+          <w:sz w:val="16"/>
+          <w:szCs w:val="16"/>
+        </w:rPr>
+        <w:t>('D');</w:t>
+      </w:r>
+    </w:p>
+    <w:p>
+      <w:pPr>
+        <w:spacing w:after="0"/>
+        <w:jc w:val="both"/>
+        <w:rPr>
+          <w:rFonts w:eastAsiaTheme="minorEastAsia"/>
+          <w:sz w:val="16"/>
+          <w:szCs w:val="16"/>
+        </w:rPr>
+      </w:pPr>
+      <w:r>
+        <w:rPr>
+          <w:rFonts w:eastAsiaTheme="minorEastAsia"/>
+          <w:sz w:val="16"/>
+          <w:szCs w:val="16"/>
+        </w:rPr>
+        <w:t xml:space="preserve">    return;</w:t>
+      </w:r>
+    </w:p>
+    <w:p>
+      <w:pPr>
+        <w:spacing w:after="0"/>
+        <w:jc w:val="both"/>
+        <w:rPr>
+          <w:rFonts w:eastAsiaTheme="minorEastAsia"/>
+          <w:sz w:val="16"/>
+          <w:szCs w:val="16"/>
+        </w:rPr>
+      </w:pPr>
+      <w:r>
+        <w:rPr>
+          <w:rFonts w:eastAsiaTheme="minorEastAsia"/>
+          <w:sz w:val="16"/>
+          <w:szCs w:val="16"/>
+        </w:rPr>
+        <w:t>}</w:t>
+      </w:r>
+    </w:p>
+    <w:p>
+      <w:pPr>
+        <w:spacing w:after="0"/>
+        <w:jc w:val="both"/>
+        <w:rPr>
+          <w:rFonts w:eastAsiaTheme="minorEastAsia"/>
+          <w:sz w:val="16"/>
+          <w:szCs w:val="16"/>
+        </w:rPr>
+      </w:pPr>
+    </w:p>
+    <w:p>
+      <w:pPr>
+        <w:spacing w:after="0"/>
+        <w:jc w:val="both"/>
+        <w:rPr>
+          <w:rFonts w:eastAsiaTheme="minorEastAsia"/>
+          <w:sz w:val="16"/>
+          <w:szCs w:val="16"/>
+        </w:rPr>
+      </w:pPr>
+      <w:r>
+        <w:rPr>
+          <w:rFonts w:eastAsiaTheme="minorEastAsia"/>
+          <w:sz w:val="16"/>
+          <w:szCs w:val="16"/>
+        </w:rPr>
+        <w:t>int main ()</w:t>
+      </w:r>
+    </w:p>
+    <w:p>
+      <w:pPr>
+        <w:spacing w:after="0"/>
+        <w:jc w:val="both"/>
+        <w:rPr>
+          <w:rFonts w:eastAsiaTheme="minorEastAsia"/>
+          <w:sz w:val="16"/>
+          <w:szCs w:val="16"/>
+        </w:rPr>
+      </w:pPr>
+      <w:r>
+        <w:rPr>
+          <w:rFonts w:eastAsiaTheme="minorEastAsia"/>
+          <w:sz w:val="16"/>
+          <w:szCs w:val="16"/>
+        </w:rPr>
+        <w:t>{</w:t>
+      </w:r>
+    </w:p>
+    <w:p>
+      <w:pPr>
+        <w:spacing w:after="0"/>
+        <w:jc w:val="both"/>
+        <w:rPr>
+          <w:rFonts w:eastAsiaTheme="minorEastAsia"/>
+          <w:sz w:val="16"/>
+          <w:szCs w:val="16"/>
+        </w:rPr>
+      </w:pPr>
+      <w:r>
+        <w:rPr>
+          <w:rFonts w:eastAsiaTheme="minorEastAsia"/>
+          <w:sz w:val="16"/>
+          <w:szCs w:val="16"/>
+        </w:rPr>
+        <w:t xml:space="preserve">    DDRB = 0x3F;                        // Initialize (set) PB0-PB5 as output</w:t>
+      </w:r>
+    </w:p>
+    <w:p>
+      <w:pPr>
+        <w:spacing w:after="0"/>
+        <w:jc w:val="both"/>
+        <w:rPr>
+          <w:rFonts w:eastAsiaTheme="minorEastAsia"/>
+          <w:sz w:val="16"/>
+          <w:szCs w:val="16"/>
+        </w:rPr>
+      </w:pPr>
+      <w:r>
+        <w:rPr>
+          <w:rFonts w:eastAsiaTheme="minorEastAsia"/>
+          <w:sz w:val="16"/>
+          <w:szCs w:val="16"/>
+        </w:rPr>
+        <w:t xml:space="preserve">    DDRD = 0xFF;                        // LCD</w:t>
+      </w:r>
+    </w:p>
+    <w:p>
+      <w:pPr>
+        <w:spacing w:after="0"/>
+        <w:jc w:val="both"/>
+        <w:rPr>
+          <w:rFonts w:eastAsiaTheme="minorEastAsia"/>
+          <w:sz w:val="16"/>
+          <w:szCs w:val="16"/>
+        </w:rPr>
+      </w:pPr>
+      <w:r>
+        <w:rPr>
+          <w:rFonts w:eastAsiaTheme="minorEastAsia"/>
+          <w:sz w:val="16"/>
+          <w:szCs w:val="16"/>
+        </w:rPr>
+        <w:t xml:space="preserve">    DDRC = 0x00;                        // ADC</w:t>
+      </w:r>
+    </w:p>
+    <w:p>
+      <w:pPr>
+        <w:spacing w:after="0"/>
+        <w:jc w:val="both"/>
+        <w:rPr>
+          <w:rFonts w:eastAsiaTheme="minorEastAsia"/>
+          <w:sz w:val="16"/>
+          <w:szCs w:val="16"/>
+        </w:rPr>
+      </w:pPr>
+      <w:r>
+        <w:rPr>
+          <w:rFonts w:eastAsiaTheme="minorEastAsia"/>
+          <w:sz w:val="16"/>
+          <w:szCs w:val="16"/>
+        </w:rPr>
+        <w:t xml:space="preserve">    </w:t>
+      </w:r>
+    </w:p>
+    <w:p>
+      <w:pPr>
+        <w:spacing w:after="0"/>
+        <w:jc w:val="both"/>
+        <w:rPr>
+          <w:rFonts w:eastAsiaTheme="minorEastAsia"/>
+          <w:sz w:val="16"/>
+          <w:szCs w:val="16"/>
+        </w:rPr>
+      </w:pPr>
+      <w:r>
+        <w:rPr>
+          <w:rFonts w:eastAsiaTheme="minorEastAsia"/>
+          <w:sz w:val="16"/>
+          <w:szCs w:val="16"/>
+        </w:rPr>
+        <w:t xml:space="preserve">    </w:t>
+      </w:r>
+      <w:proofErr w:type="spellStart"/>
+      <w:r>
+        <w:rPr>
+          <w:rFonts w:eastAsiaTheme="minorEastAsia"/>
+          <w:sz w:val="16"/>
+          <w:szCs w:val="16"/>
+        </w:rPr>
+        <w:t>ADC_init</w:t>
+      </w:r>
+      <w:proofErr w:type="spellEnd"/>
+      <w:r>
+        <w:rPr>
+          <w:rFonts w:eastAsiaTheme="minorEastAsia"/>
+          <w:sz w:val="16"/>
+          <w:szCs w:val="16"/>
+        </w:rPr>
+        <w:t>();                         // Initialize ADC</w:t>
+      </w:r>
+    </w:p>
+    <w:p>
+      <w:pPr>
+        <w:spacing w:after="0"/>
+        <w:jc w:val="both"/>
+        <w:rPr>
+          <w:rFonts w:eastAsiaTheme="minorEastAsia"/>
+          <w:sz w:val="16"/>
+          <w:szCs w:val="16"/>
+        </w:rPr>
+      </w:pPr>
+      <w:r>
+        <w:rPr>
+          <w:rFonts w:eastAsiaTheme="minorEastAsia"/>
+          <w:sz w:val="16"/>
+          <w:szCs w:val="16"/>
+        </w:rPr>
+        <w:t xml:space="preserve">    </w:t>
+      </w:r>
+    </w:p>
+    <w:p>
+      <w:pPr>
+        <w:spacing w:after="0"/>
+        <w:jc w:val="both"/>
+        <w:rPr>
+          <w:rFonts w:eastAsiaTheme="minorEastAsia"/>
+          <w:sz w:val="16"/>
+          <w:szCs w:val="16"/>
+        </w:rPr>
+      </w:pPr>
+      <w:r>
+        <w:rPr>
+          <w:rFonts w:eastAsiaTheme="minorEastAsia"/>
+          <w:sz w:val="16"/>
+          <w:szCs w:val="16"/>
+        </w:rPr>
+        <w:t xml:space="preserve">    TIMSK1 = (1 &lt;&lt; TOIE1);              // Enable interrupts of TCNT1 (overflow)</w:t>
+      </w:r>
+    </w:p>
+    <w:p>
+      <w:pPr>
+        <w:spacing w:after="0"/>
+        <w:jc w:val="both"/>
+        <w:rPr>
+          <w:rFonts w:eastAsiaTheme="minorEastAsia"/>
+          <w:sz w:val="16"/>
+          <w:szCs w:val="16"/>
+        </w:rPr>
+      </w:pPr>
+      <w:r>
+        <w:rPr>
+          <w:rFonts w:eastAsiaTheme="minorEastAsia"/>
+          <w:sz w:val="16"/>
+          <w:szCs w:val="16"/>
+        </w:rPr>
+        <w:t xml:space="preserve">    TCCR1B = (1 &lt;&lt; CS10) | (1 &lt;&lt; CS12); // Frequency of Timer1 16MHz/1024</w:t>
+      </w:r>
+    </w:p>
+    <w:p>
+      <w:pPr>
+        <w:spacing w:after="0"/>
+        <w:jc w:val="both"/>
+        <w:rPr>
+          <w:rFonts w:eastAsiaTheme="minorEastAsia"/>
+          <w:sz w:val="16"/>
+          <w:szCs w:val="16"/>
+        </w:rPr>
+      </w:pPr>
+      <w:r>
+        <w:rPr>
+          <w:rFonts w:eastAsiaTheme="minorEastAsia"/>
+          <w:sz w:val="16"/>
+          <w:szCs w:val="16"/>
+        </w:rPr>
+        <w:t xml:space="preserve">    TCNT1 = 63972;                    </w:t>
+      </w:r>
+      <w:r>
+        <w:rPr>
+          <w:rFonts w:eastAsiaTheme="minorEastAsia"/>
+          <w:sz w:val="16"/>
+          <w:szCs w:val="16"/>
+        </w:rPr>
+        <w:t xml:space="preserve">  </w:t>
+      </w:r>
+      <w:r>
+        <w:rPr>
+          <w:rFonts w:eastAsiaTheme="minorEastAsia"/>
+          <w:sz w:val="16"/>
+          <w:szCs w:val="16"/>
+        </w:rPr>
+        <w:t xml:space="preserve">  /* This is because </w:t>
+      </w:r>
+      <w:proofErr w:type="spellStart"/>
+      <w:r>
+        <w:rPr>
+          <w:rFonts w:eastAsiaTheme="minorEastAsia"/>
+          <w:sz w:val="16"/>
+          <w:szCs w:val="16"/>
+        </w:rPr>
+        <w:t>i</w:t>
+      </w:r>
+      <w:proofErr w:type="spellEnd"/>
+      <w:r>
+        <w:rPr>
+          <w:rFonts w:eastAsiaTheme="minorEastAsia"/>
+          <w:sz w:val="16"/>
+          <w:szCs w:val="16"/>
+        </w:rPr>
+        <w:t xml:space="preserve"> want interrupts to happen</w:t>
+      </w:r>
+    </w:p>
+    <w:p>
+      <w:pPr>
+        <w:spacing w:after="0"/>
+        <w:jc w:val="both"/>
+        <w:rPr>
+          <w:rFonts w:eastAsiaTheme="minorEastAsia"/>
+          <w:sz w:val="16"/>
+          <w:szCs w:val="16"/>
+        </w:rPr>
+      </w:pPr>
+      <w:r>
+        <w:rPr>
+          <w:rFonts w:eastAsiaTheme="minorEastAsia"/>
+          <w:sz w:val="16"/>
+          <w:szCs w:val="16"/>
+        </w:rPr>
+        <w:t xml:space="preserve">                                        </w:t>
+      </w:r>
+      <w:r>
+        <w:rPr>
+          <w:rFonts w:eastAsiaTheme="minorEastAsia"/>
+          <w:sz w:val="16"/>
+          <w:szCs w:val="16"/>
+        </w:rPr>
+        <w:tab/>
+        <w:t xml:space="preserve">                   </w:t>
+      </w:r>
+      <w:r>
+        <w:rPr>
+          <w:rFonts w:eastAsiaTheme="minorEastAsia"/>
+          <w:sz w:val="16"/>
+          <w:szCs w:val="16"/>
+        </w:rPr>
+        <w:t xml:space="preserve">* every 100msec. I have 16MHz microprocessor </w:t>
+      </w:r>
+    </w:p>
+    <w:p>
+      <w:pPr>
+        <w:spacing w:after="0"/>
+        <w:ind w:left="720"/>
+        <w:jc w:val="both"/>
+        <w:rPr>
+          <w:rFonts w:eastAsiaTheme="minorEastAsia"/>
+          <w:sz w:val="16"/>
+          <w:szCs w:val="16"/>
+        </w:rPr>
+      </w:pPr>
+      <w:r>
+        <w:rPr>
+          <w:rFonts w:eastAsiaTheme="minorEastAsia"/>
+          <w:sz w:val="16"/>
+          <w:szCs w:val="16"/>
+        </w:rPr>
+        <w:t xml:space="preserve">                                         * frequency, so with </w:t>
+      </w:r>
+      <w:proofErr w:type="spellStart"/>
+      <w:r>
+        <w:rPr>
+          <w:rFonts w:eastAsiaTheme="minorEastAsia"/>
+          <w:sz w:val="16"/>
+          <w:szCs w:val="16"/>
+        </w:rPr>
+        <w:t>prescaler</w:t>
+      </w:r>
+      <w:proofErr w:type="spellEnd"/>
+      <w:r>
+        <w:rPr>
+          <w:rFonts w:eastAsiaTheme="minorEastAsia"/>
+          <w:sz w:val="16"/>
+          <w:szCs w:val="16"/>
+        </w:rPr>
+        <w:t xml:space="preserve"> = 1024 every </w:t>
+      </w:r>
+    </w:p>
+    <w:p>
+      <w:pPr>
+        <w:spacing w:after="0"/>
+        <w:ind w:left="720"/>
+        <w:jc w:val="both"/>
+        <w:rPr>
+          <w:rFonts w:eastAsiaTheme="minorEastAsia"/>
+          <w:sz w:val="16"/>
+          <w:szCs w:val="16"/>
+        </w:rPr>
+      </w:pPr>
+      <w:r>
+        <w:rPr>
+          <w:rFonts w:eastAsiaTheme="minorEastAsia"/>
+          <w:sz w:val="16"/>
+          <w:szCs w:val="16"/>
+        </w:rPr>
+        <w:t xml:space="preserve">                                         * second occurs after 16MHz/1024 = 15625 cycles.</w:t>
+      </w:r>
+    </w:p>
+    <w:p>
+      <w:pPr>
+        <w:spacing w:after="0"/>
+        <w:ind w:left="720"/>
+        <w:jc w:val="both"/>
+        <w:rPr>
+          <w:rFonts w:eastAsiaTheme="minorEastAsia"/>
+          <w:sz w:val="16"/>
+          <w:szCs w:val="16"/>
+        </w:rPr>
+      </w:pPr>
+      <w:r>
+        <w:rPr>
+          <w:rFonts w:eastAsiaTheme="minorEastAsia"/>
+          <w:sz w:val="16"/>
+          <w:szCs w:val="16"/>
+        </w:rPr>
+        <w:lastRenderedPageBreak/>
+        <w:t xml:space="preserve">                                         * I want after each 0,1 second to trigger interrupt</w:t>
+      </w:r>
+    </w:p>
+    <w:p>
+      <w:pPr>
+        <w:spacing w:after="0"/>
+        <w:ind w:left="720"/>
+        <w:jc w:val="both"/>
+        <w:rPr>
+          <w:rFonts w:eastAsiaTheme="minorEastAsia"/>
+          <w:sz w:val="16"/>
+          <w:szCs w:val="16"/>
+        </w:rPr>
+      </w:pPr>
+      <w:r>
+        <w:rPr>
+          <w:rFonts w:eastAsiaTheme="minorEastAsia"/>
+          <w:sz w:val="16"/>
+          <w:szCs w:val="16"/>
+        </w:rPr>
+        <w:t xml:space="preserve">                                         * so 0,1 * 15625 = 1562,5 equals almost to </w:t>
+      </w:r>
+    </w:p>
+    <w:p>
+      <w:pPr>
+        <w:spacing w:after="0"/>
+        <w:ind w:left="720"/>
+        <w:jc w:val="both"/>
+        <w:rPr>
+          <w:rFonts w:eastAsiaTheme="minorEastAsia"/>
+          <w:sz w:val="16"/>
+          <w:szCs w:val="16"/>
+        </w:rPr>
+      </w:pPr>
+      <w:r>
+        <w:rPr>
+          <w:rFonts w:eastAsiaTheme="minorEastAsia"/>
+          <w:sz w:val="16"/>
+          <w:szCs w:val="16"/>
+        </w:rPr>
+        <w:t xml:space="preserve">                                         * 1563 cycles. So TCNT1 initial value should</w:t>
+      </w:r>
+    </w:p>
+    <w:p>
+      <w:pPr>
+        <w:spacing w:after="0"/>
+        <w:ind w:left="720"/>
+        <w:jc w:val="both"/>
+        <w:rPr>
+          <w:rFonts w:eastAsiaTheme="minorEastAsia"/>
+          <w:sz w:val="16"/>
+          <w:szCs w:val="16"/>
+        </w:rPr>
+      </w:pPr>
+      <w:r>
+        <w:rPr>
+          <w:rFonts w:eastAsiaTheme="minorEastAsia"/>
+          <w:sz w:val="16"/>
+          <w:szCs w:val="16"/>
+        </w:rPr>
+        <w:t xml:space="preserve">                                         * be 65535-1563=63972.</w:t>
+      </w:r>
+    </w:p>
+    <w:p>
+      <w:pPr>
+        <w:spacing w:after="0"/>
+        <w:ind w:left="720"/>
+        <w:jc w:val="both"/>
+        <w:rPr>
+          <w:rFonts w:eastAsiaTheme="minorEastAsia"/>
+          <w:sz w:val="16"/>
+          <w:szCs w:val="16"/>
+        </w:rPr>
+      </w:pPr>
+      <w:r>
+        <w:rPr>
+          <w:rFonts w:eastAsiaTheme="minorEastAsia"/>
+          <w:sz w:val="16"/>
+          <w:szCs w:val="16"/>
+        </w:rPr>
+        <w:t xml:space="preserve">                                         * That means that when 1563 cycles pass</w:t>
+      </w:r>
+    </w:p>
+    <w:p>
+      <w:pPr>
+        <w:spacing w:after="0"/>
+        <w:ind w:left="720"/>
+        <w:jc w:val="both"/>
+        <w:rPr>
+          <w:rFonts w:eastAsiaTheme="minorEastAsia"/>
+          <w:sz w:val="16"/>
+          <w:szCs w:val="16"/>
+        </w:rPr>
+      </w:pPr>
+      <w:r>
+        <w:rPr>
+          <w:rFonts w:eastAsiaTheme="minorEastAsia"/>
+          <w:sz w:val="16"/>
+          <w:szCs w:val="16"/>
+        </w:rPr>
+        <w:t xml:space="preserve">                                         * there will occur overflow that will trigger interrupt.</w:t>
+      </w:r>
+    </w:p>
+    <w:p>
+      <w:pPr>
+        <w:spacing w:after="0"/>
+        <w:ind w:left="720"/>
+        <w:jc w:val="both"/>
+        <w:rPr>
+          <w:rFonts w:eastAsiaTheme="minorEastAsia"/>
+          <w:sz w:val="16"/>
+          <w:szCs w:val="16"/>
+        </w:rPr>
+      </w:pPr>
+      <w:r>
+        <w:rPr>
+          <w:rFonts w:eastAsiaTheme="minorEastAsia"/>
+          <w:sz w:val="16"/>
+          <w:szCs w:val="16"/>
+        </w:rPr>
+        <w:t xml:space="preserve">                                         */</w:t>
+      </w:r>
+    </w:p>
+    <w:p>
+      <w:pPr>
+        <w:spacing w:after="0"/>
+        <w:jc w:val="both"/>
+        <w:rPr>
+          <w:rFonts w:eastAsiaTheme="minorEastAsia"/>
+          <w:sz w:val="16"/>
+          <w:szCs w:val="16"/>
+        </w:rPr>
+      </w:pPr>
+      <w:r>
+        <w:rPr>
+          <w:rFonts w:eastAsiaTheme="minorEastAsia"/>
+          <w:sz w:val="16"/>
+          <w:szCs w:val="16"/>
+        </w:rPr>
+        <w:t xml:space="preserve">    </w:t>
+      </w:r>
+      <w:proofErr w:type="spellStart"/>
+      <w:r>
+        <w:rPr>
+          <w:rFonts w:eastAsiaTheme="minorEastAsia"/>
+          <w:sz w:val="16"/>
+          <w:szCs w:val="16"/>
+        </w:rPr>
+        <w:t>lcd_init</w:t>
+      </w:r>
+      <w:proofErr w:type="spellEnd"/>
+      <w:r>
+        <w:rPr>
+          <w:rFonts w:eastAsiaTheme="minorEastAsia"/>
+          <w:sz w:val="16"/>
+          <w:szCs w:val="16"/>
+        </w:rPr>
+        <w:t>();</w:t>
+      </w:r>
+    </w:p>
+    <w:p>
+      <w:pPr>
+        <w:spacing w:after="0"/>
+        <w:jc w:val="both"/>
+        <w:rPr>
+          <w:rFonts w:eastAsiaTheme="minorEastAsia"/>
+          <w:sz w:val="16"/>
+          <w:szCs w:val="16"/>
+        </w:rPr>
+      </w:pPr>
+      <w:r>
+        <w:rPr>
+          <w:rFonts w:eastAsiaTheme="minorEastAsia"/>
+          <w:sz w:val="16"/>
+          <w:szCs w:val="16"/>
+        </w:rPr>
+        <w:t xml:space="preserve">    _</w:t>
+      </w:r>
+      <w:proofErr w:type="spellStart"/>
+      <w:r>
+        <w:rPr>
+          <w:rFonts w:eastAsiaTheme="minorEastAsia"/>
+          <w:sz w:val="16"/>
+          <w:szCs w:val="16"/>
+        </w:rPr>
+        <w:t>delay_ms</w:t>
+      </w:r>
+      <w:proofErr w:type="spellEnd"/>
+      <w:r>
+        <w:rPr>
+          <w:rFonts w:eastAsiaTheme="minorEastAsia"/>
+          <w:sz w:val="16"/>
+          <w:szCs w:val="16"/>
+        </w:rPr>
+        <w:t>(100);</w:t>
+      </w:r>
+    </w:p>
+    <w:p>
+      <w:pPr>
+        <w:spacing w:after="0"/>
+        <w:jc w:val="both"/>
+        <w:rPr>
+          <w:rFonts w:eastAsiaTheme="minorEastAsia"/>
+          <w:sz w:val="16"/>
+          <w:szCs w:val="16"/>
+        </w:rPr>
+      </w:pPr>
+      <w:r>
+        <w:rPr>
+          <w:rFonts w:eastAsiaTheme="minorEastAsia"/>
+          <w:sz w:val="16"/>
+          <w:szCs w:val="16"/>
+        </w:rPr>
+        <w:t xml:space="preserve">    </w:t>
+      </w:r>
+      <w:proofErr w:type="spellStart"/>
+      <w:r>
+        <w:rPr>
+          <w:rFonts w:eastAsiaTheme="minorEastAsia"/>
+          <w:sz w:val="16"/>
+          <w:szCs w:val="16"/>
+        </w:rPr>
+        <w:t>lcd_clear_display</w:t>
+      </w:r>
+      <w:proofErr w:type="spellEnd"/>
+      <w:r>
+        <w:rPr>
+          <w:rFonts w:eastAsiaTheme="minorEastAsia"/>
+          <w:sz w:val="16"/>
+          <w:szCs w:val="16"/>
+        </w:rPr>
+        <w:t>();</w:t>
+      </w:r>
+    </w:p>
+    <w:p>
+      <w:pPr>
+        <w:spacing w:after="0"/>
+        <w:jc w:val="both"/>
+        <w:rPr>
+          <w:rFonts w:eastAsiaTheme="minorEastAsia"/>
+          <w:sz w:val="16"/>
+          <w:szCs w:val="16"/>
+        </w:rPr>
+      </w:pPr>
+      <w:r>
+        <w:rPr>
+          <w:rFonts w:eastAsiaTheme="minorEastAsia"/>
+          <w:sz w:val="16"/>
+          <w:szCs w:val="16"/>
+        </w:rPr>
+        <w:t xml:space="preserve">    </w:t>
+      </w:r>
+    </w:p>
+    <w:p>
+      <w:pPr>
+        <w:spacing w:after="0"/>
+        <w:jc w:val="both"/>
+        <w:rPr>
+          <w:rFonts w:eastAsiaTheme="minorEastAsia"/>
+          <w:sz w:val="16"/>
+          <w:szCs w:val="16"/>
+        </w:rPr>
+      </w:pPr>
+      <w:r>
+        <w:rPr>
+          <w:rFonts w:eastAsiaTheme="minorEastAsia"/>
+          <w:sz w:val="16"/>
+          <w:szCs w:val="16"/>
+        </w:rPr>
+        <w:t xml:space="preserve">    sei();                              // Enable global interrupts</w:t>
+      </w:r>
+    </w:p>
+    <w:p>
+      <w:pPr>
+        <w:spacing w:after="0"/>
+        <w:jc w:val="both"/>
+        <w:rPr>
+          <w:rFonts w:eastAsiaTheme="minorEastAsia"/>
+          <w:sz w:val="16"/>
+          <w:szCs w:val="16"/>
+        </w:rPr>
+      </w:pPr>
+      <w:r>
+        <w:rPr>
+          <w:rFonts w:eastAsiaTheme="minorEastAsia"/>
+          <w:sz w:val="16"/>
+          <w:szCs w:val="16"/>
+        </w:rPr>
+        <w:t xml:space="preserve">    </w:t>
+      </w:r>
+    </w:p>
+    <w:p>
+      <w:pPr>
+        <w:spacing w:after="0"/>
+        <w:jc w:val="both"/>
+        <w:rPr>
+          <w:rFonts w:eastAsiaTheme="minorEastAsia"/>
+          <w:sz w:val="16"/>
+          <w:szCs w:val="16"/>
+        </w:rPr>
+      </w:pPr>
+      <w:r>
+        <w:rPr>
+          <w:rFonts w:eastAsiaTheme="minorEastAsia"/>
+          <w:sz w:val="16"/>
+          <w:szCs w:val="16"/>
+        </w:rPr>
+        <w:t xml:space="preserve">       </w:t>
+      </w:r>
+    </w:p>
+    <w:p>
+      <w:pPr>
+        <w:spacing w:after="0"/>
+        <w:jc w:val="both"/>
+        <w:rPr>
+          <w:rFonts w:eastAsiaTheme="minorEastAsia"/>
+          <w:sz w:val="16"/>
+          <w:szCs w:val="16"/>
+        </w:rPr>
+      </w:pPr>
+      <w:r>
+        <w:rPr>
+          <w:rFonts w:eastAsiaTheme="minorEastAsia"/>
+          <w:sz w:val="16"/>
+          <w:szCs w:val="16"/>
+        </w:rPr>
+        <w:t xml:space="preserve">    while(1)</w:t>
+      </w:r>
+      <w:r>
+        <w:rPr>
+          <w:rFonts w:eastAsiaTheme="minorEastAsia"/>
+          <w:sz w:val="16"/>
+          <w:szCs w:val="16"/>
+        </w:rPr>
+        <w:tab/>
+      </w:r>
+      <w:r>
+        <w:rPr>
+          <w:rFonts w:eastAsiaTheme="minorEastAsia"/>
+          <w:sz w:val="16"/>
+          <w:szCs w:val="16"/>
+        </w:rPr>
+        <w:tab/>
+        <w:t xml:space="preserve">// Loop </w:t>
+      </w:r>
+      <w:proofErr w:type="spellStart"/>
+      <w:r>
+        <w:rPr>
+          <w:rFonts w:eastAsiaTheme="minorEastAsia"/>
+          <w:sz w:val="16"/>
+          <w:szCs w:val="16"/>
+        </w:rPr>
+        <w:t>infinitly</w:t>
+      </w:r>
+      <w:proofErr w:type="spellEnd"/>
+      <w:r>
+        <w:rPr>
+          <w:rFonts w:eastAsiaTheme="minorEastAsia"/>
+          <w:sz w:val="16"/>
+          <w:szCs w:val="16"/>
+        </w:rPr>
+        <w:t xml:space="preserve"> enabling interrupts</w:t>
+      </w:r>
+    </w:p>
+    <w:p>
+      <w:pPr>
+        <w:spacing w:after="0"/>
+        <w:jc w:val="both"/>
+        <w:rPr>
+          <w:rFonts w:eastAsiaTheme="minorEastAsia"/>
+          <w:sz w:val="16"/>
+          <w:szCs w:val="16"/>
+        </w:rPr>
+      </w:pPr>
+      <w:r>
+        <w:rPr>
+          <w:rFonts w:eastAsiaTheme="minorEastAsia"/>
+          <w:sz w:val="16"/>
+          <w:szCs w:val="16"/>
+        </w:rPr>
+        <w:t xml:space="preserve">    {</w:t>
+      </w:r>
+    </w:p>
+    <w:p>
+      <w:pPr>
+        <w:spacing w:after="0"/>
+        <w:jc w:val="both"/>
+        <w:rPr>
+          <w:rFonts w:eastAsiaTheme="minorEastAsia"/>
+          <w:sz w:val="16"/>
+          <w:szCs w:val="16"/>
+        </w:rPr>
+      </w:pPr>
+      <w:r>
+        <w:rPr>
+          <w:rFonts w:eastAsiaTheme="minorEastAsia"/>
+          <w:sz w:val="16"/>
+          <w:szCs w:val="16"/>
+        </w:rPr>
+        <w:t xml:space="preserve">        sei();</w:t>
+      </w:r>
+    </w:p>
+    <w:p>
+      <w:pPr>
+        <w:spacing w:after="0"/>
+        <w:jc w:val="both"/>
+        <w:rPr>
+          <w:rFonts w:eastAsiaTheme="minorEastAsia"/>
+          <w:sz w:val="16"/>
+          <w:szCs w:val="16"/>
+        </w:rPr>
+      </w:pPr>
+      <w:r>
+        <w:rPr>
+          <w:rFonts w:eastAsiaTheme="minorEastAsia"/>
+          <w:sz w:val="16"/>
+          <w:szCs w:val="16"/>
+        </w:rPr>
+        <w:t xml:space="preserve">    }</w:t>
+      </w:r>
+    </w:p>
+    <w:p>
+      <w:pPr>
+        <w:spacing w:after="0"/>
+        <w:jc w:val="both"/>
+        <w:rPr>
+          <w:rFonts w:eastAsiaTheme="minorEastAsia"/>
+          <w:sz w:val="16"/>
+          <w:szCs w:val="16"/>
+        </w:rPr>
+      </w:pPr>
+      <w:r>
+        <w:rPr>
+          <w:rFonts w:eastAsiaTheme="minorEastAsia"/>
+          <w:sz w:val="16"/>
+          <w:szCs w:val="16"/>
+        </w:rPr>
+        <w:t>}</w:t>
+      </w:r>
+    </w:p>
+    <w:p>
+      <w:pPr>
+        <w:jc w:val="both"/>
+        <w:rPr>
+          <w:rFonts w:eastAsiaTheme="minorEastAsia"/>
+          <w:sz w:val="24"/>
+          <w:szCs w:val="24"/>
+        </w:rPr>
+      </w:pPr>
+    </w:p>
+    <w:p>
+      <w:pPr>
+        <w:jc w:val="both"/>
+        <w:rPr>
+          <w:rFonts w:eastAsiaTheme="minorEastAsia"/>
+          <w:sz w:val="24"/>
+          <w:szCs w:val="24"/>
+        </w:rPr>
+      </w:pPr>
+    </w:p>
+    <w:p>
+      <w:pPr>
+        <w:jc w:val="both"/>
+        <w:rPr>
+          <w:rFonts w:eastAsiaTheme="minorEastAsia"/>
+          <w:sz w:val="24"/>
+          <w:szCs w:val="24"/>
+        </w:rPr>
+      </w:pPr>
+    </w:p>
+    <w:p>
+      <w:pPr>
+        <w:jc w:val="both"/>
+        <w:rPr>
+          <w:rFonts w:eastAsiaTheme="minorEastAsia"/>
+          <w:sz w:val="24"/>
+          <w:szCs w:val="24"/>
+        </w:rPr>
+      </w:pPr>
+    </w:p>
+    <w:p>
+      <w:pPr>
+        <w:jc w:val="both"/>
+        <w:rPr>
+          <w:rFonts w:eastAsiaTheme="minorEastAsia"/>
+          <w:sz w:val="24"/>
+          <w:szCs w:val="24"/>
         </w:rPr>
       </w:pPr>
     </w:p>
@@ -1540,7 +10497,6 @@
         <w:rPr>
           <w:sz w:val="28"/>
           <w:szCs w:val="28"/>
-          <w:lang w:val="el-GR"/>
         </w:rPr>
       </w:pPr>
     </w:p>
@@ -1549,7 +10505,6 @@
         <w:rPr>
           <w:sz w:val="28"/>
           <w:szCs w:val="28"/>
-          <w:lang w:val="el-GR"/>
         </w:rPr>
       </w:pPr>
     </w:p>
